--- a/c-p-p/docs/lab6/отчет_Сейдалиев_3исп2.docx
+++ b/c-p-p/docs/lab6/отчет_Сейдалиев_3исп2.docx
@@ -134,6 +134,1405 @@
     <w:p>
       <w:pPr>
         <w:spacing w:after="0" w:line="360" w:lineRule="auto"/>
+        <w:jc w:val="both"/>
+        <w:rPr>
+          <w:noProof/>
+          <w:lang w:val="en-US" w:eastAsia="ru-RU"/>
+        </w:rPr>
+      </w:pPr>
+      <w:r>
+        <w:rPr>
+          <w:noProof/>
+          <w:lang w:val="en-US" w:eastAsia="ru-RU"/>
+        </w:rPr>
+        <w:t>#include &lt;iostream&gt;</w:t>
+      </w:r>
+    </w:p>
+    <w:p>
+      <w:pPr>
+        <w:spacing w:after="0" w:line="360" w:lineRule="auto"/>
+        <w:jc w:val="both"/>
+        <w:rPr>
+          <w:noProof/>
+          <w:lang w:val="en-US" w:eastAsia="ru-RU"/>
+        </w:rPr>
+      </w:pPr>
+      <w:r>
+        <w:rPr>
+          <w:noProof/>
+          <w:lang w:val="en-US" w:eastAsia="ru-RU"/>
+        </w:rPr>
+        <w:t>#include &lt;vector&gt;</w:t>
+      </w:r>
+    </w:p>
+    <w:p>
+      <w:pPr>
+        <w:spacing w:after="0" w:line="360" w:lineRule="auto"/>
+        <w:jc w:val="both"/>
+        <w:rPr>
+          <w:noProof/>
+          <w:lang w:val="en-US" w:eastAsia="ru-RU"/>
+        </w:rPr>
+      </w:pPr>
+    </w:p>
+    <w:p>
+      <w:pPr>
+        <w:spacing w:after="0" w:line="360" w:lineRule="auto"/>
+        <w:jc w:val="both"/>
+        <w:rPr>
+          <w:noProof/>
+          <w:lang w:val="en-US" w:eastAsia="ru-RU"/>
+        </w:rPr>
+      </w:pPr>
+      <w:r>
+        <w:rPr>
+          <w:noProof/>
+          <w:lang w:val="en-US" w:eastAsia="ru-RU"/>
+        </w:rPr>
+        <w:t>int** createMatrix(int n) {</w:t>
+      </w:r>
+    </w:p>
+    <w:p>
+      <w:pPr>
+        <w:spacing w:after="0" w:line="360" w:lineRule="auto"/>
+        <w:jc w:val="both"/>
+        <w:rPr>
+          <w:noProof/>
+          <w:lang w:val="en-US" w:eastAsia="ru-RU"/>
+        </w:rPr>
+      </w:pPr>
+      <w:r>
+        <w:rPr>
+          <w:noProof/>
+          <w:lang w:val="en-US" w:eastAsia="ru-RU"/>
+        </w:rPr>
+        <w:t xml:space="preserve">    int** matrix = new int*[n];</w:t>
+      </w:r>
+    </w:p>
+    <w:p>
+      <w:pPr>
+        <w:spacing w:after="0" w:line="360" w:lineRule="auto"/>
+        <w:jc w:val="both"/>
+        <w:rPr>
+          <w:noProof/>
+          <w:lang w:val="en-US" w:eastAsia="ru-RU"/>
+        </w:rPr>
+      </w:pPr>
+      <w:r>
+        <w:rPr>
+          <w:noProof/>
+          <w:lang w:val="en-US" w:eastAsia="ru-RU"/>
+        </w:rPr>
+        <w:t xml:space="preserve">    for (int i = 0; i &lt; n; ++i) {</w:t>
+      </w:r>
+    </w:p>
+    <w:p>
+      <w:pPr>
+        <w:spacing w:after="0" w:line="360" w:lineRule="auto"/>
+        <w:jc w:val="both"/>
+        <w:rPr>
+          <w:noProof/>
+          <w:lang w:val="en-US" w:eastAsia="ru-RU"/>
+        </w:rPr>
+      </w:pPr>
+      <w:r>
+        <w:rPr>
+          <w:noProof/>
+          <w:lang w:val="en-US" w:eastAsia="ru-RU"/>
+        </w:rPr>
+        <w:t xml:space="preserve">        matrix[i] = new int[n];</w:t>
+      </w:r>
+    </w:p>
+    <w:p>
+      <w:pPr>
+        <w:spacing w:after="0" w:line="360" w:lineRule="auto"/>
+        <w:jc w:val="both"/>
+        <w:rPr>
+          <w:noProof/>
+          <w:lang w:val="en-US" w:eastAsia="ru-RU"/>
+        </w:rPr>
+      </w:pPr>
+      <w:r>
+        <w:rPr>
+          <w:noProof/>
+          <w:lang w:val="en-US" w:eastAsia="ru-RU"/>
+        </w:rPr>
+        <w:t xml:space="preserve">    }</w:t>
+      </w:r>
+    </w:p>
+    <w:p>
+      <w:pPr>
+        <w:spacing w:after="0" w:line="360" w:lineRule="auto"/>
+        <w:jc w:val="both"/>
+        <w:rPr>
+          <w:noProof/>
+          <w:lang w:val="en-US" w:eastAsia="ru-RU"/>
+        </w:rPr>
+      </w:pPr>
+      <w:r>
+        <w:rPr>
+          <w:noProof/>
+          <w:lang w:val="en-US" w:eastAsia="ru-RU"/>
+        </w:rPr>
+        <w:t xml:space="preserve">    return matrix;</w:t>
+      </w:r>
+    </w:p>
+    <w:p>
+      <w:pPr>
+        <w:spacing w:after="0" w:line="360" w:lineRule="auto"/>
+        <w:jc w:val="both"/>
+        <w:rPr>
+          <w:noProof/>
+          <w:lang w:val="en-US" w:eastAsia="ru-RU"/>
+        </w:rPr>
+      </w:pPr>
+      <w:r>
+        <w:rPr>
+          <w:noProof/>
+          <w:lang w:val="en-US" w:eastAsia="ru-RU"/>
+        </w:rPr>
+        <w:t>}</w:t>
+      </w:r>
+    </w:p>
+    <w:p>
+      <w:pPr>
+        <w:spacing w:after="0" w:line="360" w:lineRule="auto"/>
+        <w:jc w:val="both"/>
+        <w:rPr>
+          <w:noProof/>
+          <w:lang w:val="en-US" w:eastAsia="ru-RU"/>
+        </w:rPr>
+      </w:pPr>
+    </w:p>
+    <w:p>
+      <w:pPr>
+        <w:spacing w:after="0" w:line="360" w:lineRule="auto"/>
+        <w:jc w:val="both"/>
+        <w:rPr>
+          <w:noProof/>
+          <w:lang w:val="en-US" w:eastAsia="ru-RU"/>
+        </w:rPr>
+      </w:pPr>
+      <w:r>
+        <w:rPr>
+          <w:noProof/>
+          <w:lang w:val="en-US" w:eastAsia="ru-RU"/>
+        </w:rPr>
+        <w:t>void fillMatrix(int** matrix, int n) {</w:t>
+      </w:r>
+    </w:p>
+    <w:p>
+      <w:pPr>
+        <w:spacing w:after="0" w:line="360" w:lineRule="auto"/>
+        <w:jc w:val="both"/>
+        <w:rPr>
+          <w:noProof/>
+          <w:lang w:val="en-US" w:eastAsia="ru-RU"/>
+        </w:rPr>
+      </w:pPr>
+      <w:r>
+        <w:rPr>
+          <w:noProof/>
+          <w:lang w:val="en-US" w:eastAsia="ru-RU"/>
+        </w:rPr>
+        <w:t xml:space="preserve">    for (int i = 0; i &lt; n; ++i) {</w:t>
+      </w:r>
+    </w:p>
+    <w:p>
+      <w:pPr>
+        <w:spacing w:after="0" w:line="360" w:lineRule="auto"/>
+        <w:jc w:val="both"/>
+        <w:rPr>
+          <w:noProof/>
+          <w:lang w:val="en-US" w:eastAsia="ru-RU"/>
+        </w:rPr>
+      </w:pPr>
+      <w:r>
+        <w:rPr>
+          <w:noProof/>
+          <w:lang w:val="en-US" w:eastAsia="ru-RU"/>
+        </w:rPr>
+        <w:t xml:space="preserve">        for (int j = 0; j &lt; n; ++j) {</w:t>
+      </w:r>
+    </w:p>
+    <w:p>
+      <w:pPr>
+        <w:spacing w:after="0" w:line="360" w:lineRule="auto"/>
+        <w:jc w:val="both"/>
+        <w:rPr>
+          <w:noProof/>
+          <w:lang w:eastAsia="ru-RU"/>
+        </w:rPr>
+      </w:pPr>
+      <w:r>
+        <w:rPr>
+          <w:noProof/>
+          <w:lang w:val="en-US" w:eastAsia="ru-RU"/>
+        </w:rPr>
+        <w:t xml:space="preserve">            </w:t>
+      </w:r>
+      <w:r>
+        <w:rPr>
+          <w:noProof/>
+          <w:lang w:eastAsia="ru-RU"/>
+        </w:rPr>
+        <w:t>if (i == j) {</w:t>
+      </w:r>
+    </w:p>
+    <w:p>
+      <w:pPr>
+        <w:spacing w:after="0" w:line="360" w:lineRule="auto"/>
+        <w:jc w:val="both"/>
+        <w:rPr>
+          <w:noProof/>
+          <w:lang w:eastAsia="ru-RU"/>
+        </w:rPr>
+      </w:pPr>
+      <w:r>
+        <w:rPr>
+          <w:noProof/>
+          <w:lang w:eastAsia="ru-RU"/>
+        </w:rPr>
+        <w:t xml:space="preserve">                matrix[i][j] = 0;  // Элементы на главной диагонали равны 0</w:t>
+      </w:r>
+    </w:p>
+    <w:p>
+      <w:pPr>
+        <w:spacing w:after="0" w:line="360" w:lineRule="auto"/>
+        <w:jc w:val="both"/>
+        <w:rPr>
+          <w:noProof/>
+          <w:lang w:eastAsia="ru-RU"/>
+        </w:rPr>
+      </w:pPr>
+      <w:r>
+        <w:rPr>
+          <w:noProof/>
+          <w:lang w:eastAsia="ru-RU"/>
+        </w:rPr>
+        <w:t xml:space="preserve">            } else {</w:t>
+      </w:r>
+    </w:p>
+    <w:p>
+      <w:pPr>
+        <w:spacing w:after="0" w:line="360" w:lineRule="auto"/>
+        <w:jc w:val="both"/>
+        <w:rPr>
+          <w:noProof/>
+          <w:lang w:val="en-US" w:eastAsia="ru-RU"/>
+        </w:rPr>
+      </w:pPr>
+      <w:r>
+        <w:rPr>
+          <w:noProof/>
+          <w:lang w:eastAsia="ru-RU"/>
+        </w:rPr>
+        <w:t xml:space="preserve">                </w:t>
+      </w:r>
+      <w:r>
+        <w:rPr>
+          <w:noProof/>
+          <w:lang w:val="en-US" w:eastAsia="ru-RU"/>
+        </w:rPr>
+        <w:t>matrix[i][j] = rand() % 3;</w:t>
+      </w:r>
+    </w:p>
+    <w:p>
+      <w:pPr>
+        <w:spacing w:after="0" w:line="360" w:lineRule="auto"/>
+        <w:jc w:val="both"/>
+        <w:rPr>
+          <w:noProof/>
+          <w:lang w:val="en-US" w:eastAsia="ru-RU"/>
+        </w:rPr>
+      </w:pPr>
+      <w:r>
+        <w:rPr>
+          <w:noProof/>
+          <w:lang w:val="en-US" w:eastAsia="ru-RU"/>
+        </w:rPr>
+        <w:t xml:space="preserve">            }</w:t>
+      </w:r>
+    </w:p>
+    <w:p>
+      <w:pPr>
+        <w:spacing w:after="0" w:line="360" w:lineRule="auto"/>
+        <w:jc w:val="both"/>
+        <w:rPr>
+          <w:noProof/>
+          <w:lang w:val="en-US" w:eastAsia="ru-RU"/>
+        </w:rPr>
+      </w:pPr>
+      <w:r>
+        <w:rPr>
+          <w:noProof/>
+          <w:lang w:val="en-US" w:eastAsia="ru-RU"/>
+        </w:rPr>
+        <w:t xml:space="preserve">        }</w:t>
+      </w:r>
+    </w:p>
+    <w:p>
+      <w:pPr>
+        <w:spacing w:after="0" w:line="360" w:lineRule="auto"/>
+        <w:jc w:val="both"/>
+        <w:rPr>
+          <w:noProof/>
+          <w:lang w:val="en-US" w:eastAsia="ru-RU"/>
+        </w:rPr>
+      </w:pPr>
+      <w:r>
+        <w:rPr>
+          <w:noProof/>
+          <w:lang w:val="en-US" w:eastAsia="ru-RU"/>
+        </w:rPr>
+        <w:t xml:space="preserve">    }</w:t>
+      </w:r>
+    </w:p>
+    <w:p>
+      <w:pPr>
+        <w:spacing w:after="0" w:line="360" w:lineRule="auto"/>
+        <w:jc w:val="both"/>
+        <w:rPr>
+          <w:noProof/>
+          <w:lang w:val="en-US" w:eastAsia="ru-RU"/>
+        </w:rPr>
+      </w:pPr>
+      <w:r>
+        <w:rPr>
+          <w:noProof/>
+          <w:lang w:val="en-US" w:eastAsia="ru-RU"/>
+        </w:rPr>
+        <w:t>}</w:t>
+      </w:r>
+    </w:p>
+    <w:p>
+      <w:pPr>
+        <w:spacing w:after="0" w:line="360" w:lineRule="auto"/>
+        <w:jc w:val="both"/>
+        <w:rPr>
+          <w:noProof/>
+          <w:lang w:val="en-US" w:eastAsia="ru-RU"/>
+        </w:rPr>
+      </w:pPr>
+    </w:p>
+    <w:p>
+      <w:pPr>
+        <w:spacing w:after="0" w:line="360" w:lineRule="auto"/>
+        <w:jc w:val="both"/>
+        <w:rPr>
+          <w:noProof/>
+          <w:lang w:val="en-US" w:eastAsia="ru-RU"/>
+        </w:rPr>
+      </w:pPr>
+      <w:r>
+        <w:rPr>
+          <w:noProof/>
+          <w:lang w:val="en-US" w:eastAsia="ru-RU"/>
+        </w:rPr>
+        <w:t>std::vector&lt;int&gt; teamsWithoutLosses(int** matrix, int n) {</w:t>
+      </w:r>
+    </w:p>
+    <w:p>
+      <w:pPr>
+        <w:spacing w:after="0" w:line="360" w:lineRule="auto"/>
+        <w:jc w:val="both"/>
+        <w:rPr>
+          <w:noProof/>
+          <w:lang w:val="en-US" w:eastAsia="ru-RU"/>
+        </w:rPr>
+      </w:pPr>
+      <w:r>
+        <w:rPr>
+          <w:noProof/>
+          <w:lang w:val="en-US" w:eastAsia="ru-RU"/>
+        </w:rPr>
+        <w:t xml:space="preserve">    std::vector&lt;int&gt; teamsWithoutLosses;</w:t>
+      </w:r>
+    </w:p>
+    <w:p>
+      <w:pPr>
+        <w:spacing w:after="0" w:line="360" w:lineRule="auto"/>
+        <w:jc w:val="both"/>
+        <w:rPr>
+          <w:noProof/>
+          <w:lang w:val="en-US" w:eastAsia="ru-RU"/>
+        </w:rPr>
+      </w:pPr>
+    </w:p>
+    <w:p>
+      <w:pPr>
+        <w:spacing w:after="0" w:line="360" w:lineRule="auto"/>
+        <w:jc w:val="both"/>
+        <w:rPr>
+          <w:noProof/>
+          <w:lang w:val="en-US" w:eastAsia="ru-RU"/>
+        </w:rPr>
+      </w:pPr>
+      <w:r>
+        <w:rPr>
+          <w:noProof/>
+          <w:lang w:val="en-US" w:eastAsia="ru-RU"/>
+        </w:rPr>
+        <w:t xml:space="preserve">    for (int i = 0; i &lt; n; ++i) {</w:t>
+      </w:r>
+    </w:p>
+    <w:p>
+      <w:pPr>
+        <w:spacing w:after="0" w:line="360" w:lineRule="auto"/>
+        <w:jc w:val="both"/>
+        <w:rPr>
+          <w:noProof/>
+          <w:lang w:val="en-US" w:eastAsia="ru-RU"/>
+        </w:rPr>
+      </w:pPr>
+      <w:r>
+        <w:rPr>
+          <w:noProof/>
+          <w:lang w:val="en-US" w:eastAsia="ru-RU"/>
+        </w:rPr>
+        <w:t xml:space="preserve">        bool hasLoss = false;</w:t>
+      </w:r>
+    </w:p>
+    <w:p>
+      <w:pPr>
+        <w:spacing w:after="0" w:line="360" w:lineRule="auto"/>
+        <w:jc w:val="both"/>
+        <w:rPr>
+          <w:noProof/>
+          <w:lang w:val="en-US" w:eastAsia="ru-RU"/>
+        </w:rPr>
+      </w:pPr>
+      <w:r>
+        <w:rPr>
+          <w:noProof/>
+          <w:lang w:val="en-US" w:eastAsia="ru-RU"/>
+        </w:rPr>
+        <w:t xml:space="preserve">        for (int j = 0; j &lt; n; ++j) {</w:t>
+      </w:r>
+    </w:p>
+    <w:p>
+      <w:pPr>
+        <w:spacing w:after="0" w:line="360" w:lineRule="auto"/>
+        <w:jc w:val="both"/>
+        <w:rPr>
+          <w:noProof/>
+          <w:lang w:val="en-US" w:eastAsia="ru-RU"/>
+        </w:rPr>
+      </w:pPr>
+      <w:r>
+        <w:rPr>
+          <w:noProof/>
+          <w:lang w:val="en-US" w:eastAsia="ru-RU"/>
+        </w:rPr>
+        <w:t xml:space="preserve">            if (i != j &amp;&amp; matrix[i][j] == 0) {</w:t>
+      </w:r>
+    </w:p>
+    <w:p>
+      <w:pPr>
+        <w:spacing w:after="0" w:line="360" w:lineRule="auto"/>
+        <w:jc w:val="both"/>
+        <w:rPr>
+          <w:noProof/>
+          <w:lang w:val="en-US" w:eastAsia="ru-RU"/>
+        </w:rPr>
+      </w:pPr>
+      <w:r>
+        <w:rPr>
+          <w:noProof/>
+          <w:lang w:val="en-US" w:eastAsia="ru-RU"/>
+        </w:rPr>
+        <w:lastRenderedPageBreak/>
+        <w:t xml:space="preserve">                hasLoss = true;</w:t>
+      </w:r>
+    </w:p>
+    <w:p>
+      <w:pPr>
+        <w:spacing w:after="0" w:line="360" w:lineRule="auto"/>
+        <w:jc w:val="both"/>
+        <w:rPr>
+          <w:noProof/>
+          <w:lang w:val="en-US" w:eastAsia="ru-RU"/>
+        </w:rPr>
+      </w:pPr>
+      <w:r>
+        <w:rPr>
+          <w:noProof/>
+          <w:lang w:val="en-US" w:eastAsia="ru-RU"/>
+        </w:rPr>
+        <w:t xml:space="preserve">                break;</w:t>
+      </w:r>
+    </w:p>
+    <w:p>
+      <w:pPr>
+        <w:spacing w:after="0" w:line="360" w:lineRule="auto"/>
+        <w:jc w:val="both"/>
+        <w:rPr>
+          <w:noProof/>
+          <w:lang w:val="en-US" w:eastAsia="ru-RU"/>
+        </w:rPr>
+      </w:pPr>
+      <w:r>
+        <w:rPr>
+          <w:noProof/>
+          <w:lang w:val="en-US" w:eastAsia="ru-RU"/>
+        </w:rPr>
+        <w:t xml:space="preserve">            }</w:t>
+      </w:r>
+    </w:p>
+    <w:p>
+      <w:pPr>
+        <w:spacing w:after="0" w:line="360" w:lineRule="auto"/>
+        <w:jc w:val="both"/>
+        <w:rPr>
+          <w:noProof/>
+          <w:lang w:val="en-US" w:eastAsia="ru-RU"/>
+        </w:rPr>
+      </w:pPr>
+      <w:r>
+        <w:rPr>
+          <w:noProof/>
+          <w:lang w:val="en-US" w:eastAsia="ru-RU"/>
+        </w:rPr>
+        <w:t xml:space="preserve">        }</w:t>
+      </w:r>
+    </w:p>
+    <w:p>
+      <w:pPr>
+        <w:spacing w:after="0" w:line="360" w:lineRule="auto"/>
+        <w:jc w:val="both"/>
+        <w:rPr>
+          <w:noProof/>
+          <w:lang w:val="en-US" w:eastAsia="ru-RU"/>
+        </w:rPr>
+      </w:pPr>
+    </w:p>
+    <w:p>
+      <w:pPr>
+        <w:spacing w:after="0" w:line="360" w:lineRule="auto"/>
+        <w:jc w:val="both"/>
+        <w:rPr>
+          <w:noProof/>
+          <w:lang w:val="en-US" w:eastAsia="ru-RU"/>
+        </w:rPr>
+      </w:pPr>
+      <w:r>
+        <w:rPr>
+          <w:noProof/>
+          <w:lang w:val="en-US" w:eastAsia="ru-RU"/>
+        </w:rPr>
+        <w:t xml:space="preserve">        if (!hasLoss) {</w:t>
+      </w:r>
+    </w:p>
+    <w:p>
+      <w:pPr>
+        <w:spacing w:after="0" w:line="360" w:lineRule="auto"/>
+        <w:jc w:val="both"/>
+        <w:rPr>
+          <w:noProof/>
+          <w:lang w:val="en-US" w:eastAsia="ru-RU"/>
+        </w:rPr>
+      </w:pPr>
+      <w:r>
+        <w:rPr>
+          <w:noProof/>
+          <w:lang w:val="en-US" w:eastAsia="ru-RU"/>
+        </w:rPr>
+        <w:t xml:space="preserve">            teamsWithoutLosses.push_back(i + 1); // </w:t>
+      </w:r>
+      <w:r>
+        <w:rPr>
+          <w:noProof/>
+          <w:lang w:eastAsia="ru-RU"/>
+        </w:rPr>
+        <w:t>Нумерация</w:t>
+      </w:r>
+      <w:r>
+        <w:rPr>
+          <w:noProof/>
+          <w:lang w:val="en-US" w:eastAsia="ru-RU"/>
+        </w:rPr>
+        <w:t xml:space="preserve"> </w:t>
+      </w:r>
+      <w:r>
+        <w:rPr>
+          <w:noProof/>
+          <w:lang w:eastAsia="ru-RU"/>
+        </w:rPr>
+        <w:t>команд</w:t>
+      </w:r>
+      <w:r>
+        <w:rPr>
+          <w:noProof/>
+          <w:lang w:val="en-US" w:eastAsia="ru-RU"/>
+        </w:rPr>
+        <w:t xml:space="preserve"> </w:t>
+      </w:r>
+      <w:r>
+        <w:rPr>
+          <w:noProof/>
+          <w:lang w:eastAsia="ru-RU"/>
+        </w:rPr>
+        <w:t>с</w:t>
+      </w:r>
+      <w:r>
+        <w:rPr>
+          <w:noProof/>
+          <w:lang w:val="en-US" w:eastAsia="ru-RU"/>
+        </w:rPr>
+        <w:t xml:space="preserve"> 1</w:t>
+      </w:r>
+    </w:p>
+    <w:p>
+      <w:pPr>
+        <w:spacing w:after="0" w:line="360" w:lineRule="auto"/>
+        <w:jc w:val="both"/>
+        <w:rPr>
+          <w:noProof/>
+          <w:lang w:val="en-US" w:eastAsia="ru-RU"/>
+        </w:rPr>
+      </w:pPr>
+      <w:r>
+        <w:rPr>
+          <w:noProof/>
+          <w:lang w:val="en-US" w:eastAsia="ru-RU"/>
+        </w:rPr>
+        <w:t xml:space="preserve">        }</w:t>
+      </w:r>
+    </w:p>
+    <w:p>
+      <w:pPr>
+        <w:spacing w:after="0" w:line="360" w:lineRule="auto"/>
+        <w:jc w:val="both"/>
+        <w:rPr>
+          <w:noProof/>
+          <w:lang w:val="en-US" w:eastAsia="ru-RU"/>
+        </w:rPr>
+      </w:pPr>
+      <w:r>
+        <w:rPr>
+          <w:noProof/>
+          <w:lang w:val="en-US" w:eastAsia="ru-RU"/>
+        </w:rPr>
+        <w:t xml:space="preserve">    }</w:t>
+      </w:r>
+    </w:p>
+    <w:p>
+      <w:pPr>
+        <w:spacing w:after="0" w:line="360" w:lineRule="auto"/>
+        <w:jc w:val="both"/>
+        <w:rPr>
+          <w:noProof/>
+          <w:lang w:val="en-US" w:eastAsia="ru-RU"/>
+        </w:rPr>
+      </w:pPr>
+    </w:p>
+    <w:p>
+      <w:pPr>
+        <w:spacing w:after="0" w:line="360" w:lineRule="auto"/>
+        <w:jc w:val="both"/>
+        <w:rPr>
+          <w:noProof/>
+          <w:lang w:val="en-US" w:eastAsia="ru-RU"/>
+        </w:rPr>
+      </w:pPr>
+      <w:r>
+        <w:rPr>
+          <w:noProof/>
+          <w:lang w:val="en-US" w:eastAsia="ru-RU"/>
+        </w:rPr>
+        <w:t xml:space="preserve">    return teamsWithoutLosses;</w:t>
+      </w:r>
+    </w:p>
+    <w:p>
+      <w:pPr>
+        <w:spacing w:after="0" w:line="360" w:lineRule="auto"/>
+        <w:jc w:val="both"/>
+        <w:rPr>
+          <w:noProof/>
+          <w:lang w:val="en-US" w:eastAsia="ru-RU"/>
+        </w:rPr>
+      </w:pPr>
+      <w:r>
+        <w:rPr>
+          <w:noProof/>
+          <w:lang w:val="en-US" w:eastAsia="ru-RU"/>
+        </w:rPr>
+        <w:t>}</w:t>
+      </w:r>
+    </w:p>
+    <w:p>
+      <w:pPr>
+        <w:spacing w:after="0" w:line="360" w:lineRule="auto"/>
+        <w:jc w:val="both"/>
+        <w:rPr>
+          <w:noProof/>
+          <w:lang w:val="en-US" w:eastAsia="ru-RU"/>
+        </w:rPr>
+      </w:pPr>
+    </w:p>
+    <w:p>
+      <w:pPr>
+        <w:spacing w:after="0" w:line="360" w:lineRule="auto"/>
+        <w:jc w:val="both"/>
+        <w:rPr>
+          <w:noProof/>
+          <w:lang w:val="en-US" w:eastAsia="ru-RU"/>
+        </w:rPr>
+      </w:pPr>
+      <w:r>
+        <w:rPr>
+          <w:noProof/>
+          <w:lang w:val="en-US" w:eastAsia="ru-RU"/>
+        </w:rPr>
+        <w:t>void deleteMatrix(int** matrix, int n) {</w:t>
+      </w:r>
+    </w:p>
+    <w:p>
+      <w:pPr>
+        <w:spacing w:after="0" w:line="360" w:lineRule="auto"/>
+        <w:jc w:val="both"/>
+        <w:rPr>
+          <w:noProof/>
+          <w:lang w:val="en-US" w:eastAsia="ru-RU"/>
+        </w:rPr>
+      </w:pPr>
+      <w:r>
+        <w:rPr>
+          <w:noProof/>
+          <w:lang w:val="en-US" w:eastAsia="ru-RU"/>
+        </w:rPr>
+        <w:t xml:space="preserve">    for (int i = 0; i &lt; n; ++i) {</w:t>
+      </w:r>
+    </w:p>
+    <w:p>
+      <w:pPr>
+        <w:spacing w:after="0" w:line="360" w:lineRule="auto"/>
+        <w:jc w:val="both"/>
+        <w:rPr>
+          <w:noProof/>
+          <w:lang w:val="en-US" w:eastAsia="ru-RU"/>
+        </w:rPr>
+      </w:pPr>
+      <w:r>
+        <w:rPr>
+          <w:noProof/>
+          <w:lang w:val="en-US" w:eastAsia="ru-RU"/>
+        </w:rPr>
+        <w:t xml:space="preserve">        delete[] matrix[i];</w:t>
+      </w:r>
+    </w:p>
+    <w:p>
+      <w:pPr>
+        <w:spacing w:after="0" w:line="360" w:lineRule="auto"/>
+        <w:jc w:val="both"/>
+        <w:rPr>
+          <w:noProof/>
+          <w:lang w:val="en-US" w:eastAsia="ru-RU"/>
+        </w:rPr>
+      </w:pPr>
+      <w:r>
+        <w:rPr>
+          <w:noProof/>
+          <w:lang w:val="en-US" w:eastAsia="ru-RU"/>
+        </w:rPr>
+        <w:t xml:space="preserve">    }</w:t>
+      </w:r>
+    </w:p>
+    <w:p>
+      <w:pPr>
+        <w:spacing w:after="0" w:line="360" w:lineRule="auto"/>
+        <w:jc w:val="both"/>
+        <w:rPr>
+          <w:noProof/>
+          <w:lang w:val="en-US" w:eastAsia="ru-RU"/>
+        </w:rPr>
+      </w:pPr>
+      <w:r>
+        <w:rPr>
+          <w:noProof/>
+          <w:lang w:val="en-US" w:eastAsia="ru-RU"/>
+        </w:rPr>
+        <w:t xml:space="preserve">    delete[] matrix;</w:t>
+      </w:r>
+    </w:p>
+    <w:p>
+      <w:pPr>
+        <w:spacing w:after="0" w:line="360" w:lineRule="auto"/>
+        <w:jc w:val="both"/>
+        <w:rPr>
+          <w:noProof/>
+          <w:lang w:eastAsia="ru-RU"/>
+        </w:rPr>
+      </w:pPr>
+      <w:r>
+        <w:rPr>
+          <w:noProof/>
+          <w:lang w:eastAsia="ru-RU"/>
+        </w:rPr>
+        <w:t>}</w:t>
+      </w:r>
+    </w:p>
+    <w:p>
+      <w:pPr>
+        <w:spacing w:after="0" w:line="360" w:lineRule="auto"/>
+        <w:jc w:val="both"/>
+        <w:rPr>
+          <w:noProof/>
+          <w:lang w:eastAsia="ru-RU"/>
+        </w:rPr>
+      </w:pPr>
+    </w:p>
+    <w:p>
+      <w:pPr>
+        <w:spacing w:after="0" w:line="360" w:lineRule="auto"/>
+        <w:jc w:val="both"/>
+        <w:rPr>
+          <w:noProof/>
+          <w:lang w:eastAsia="ru-RU"/>
+        </w:rPr>
+      </w:pPr>
+      <w:r>
+        <w:rPr>
+          <w:noProof/>
+          <w:lang w:eastAsia="ru-RU"/>
+        </w:rPr>
+        <w:t>int main() {</w:t>
+      </w:r>
+    </w:p>
+    <w:p>
+      <w:pPr>
+        <w:spacing w:after="0" w:line="360" w:lineRule="auto"/>
+        <w:jc w:val="both"/>
+        <w:rPr>
+          <w:noProof/>
+          <w:lang w:val="en-US" w:eastAsia="ru-RU"/>
+        </w:rPr>
+      </w:pPr>
+      <w:r>
+        <w:rPr>
+          <w:noProof/>
+          <w:lang w:val="en-US" w:eastAsia="ru-RU"/>
+        </w:rPr>
+        <w:t xml:space="preserve">    setlocale(LC_ALL, "RU");</w:t>
+      </w:r>
+    </w:p>
+    <w:p>
+      <w:pPr>
+        <w:spacing w:after="0" w:line="360" w:lineRule="auto"/>
+        <w:jc w:val="both"/>
+        <w:rPr>
+          <w:noProof/>
+          <w:lang w:val="en-US" w:eastAsia="ru-RU"/>
+        </w:rPr>
+      </w:pPr>
+      <w:r>
+        <w:rPr>
+          <w:noProof/>
+          <w:lang w:val="en-US" w:eastAsia="ru-RU"/>
+        </w:rPr>
+        <w:t xml:space="preserve">    int n = 4;</w:t>
+      </w:r>
+    </w:p>
+    <w:p>
+      <w:pPr>
+        <w:spacing w:after="0" w:line="360" w:lineRule="auto"/>
+        <w:jc w:val="both"/>
+        <w:rPr>
+          <w:noProof/>
+          <w:lang w:val="en-US" w:eastAsia="ru-RU"/>
+        </w:rPr>
+      </w:pPr>
+    </w:p>
+    <w:p>
+      <w:pPr>
+        <w:spacing w:after="0" w:line="360" w:lineRule="auto"/>
+        <w:jc w:val="both"/>
+        <w:rPr>
+          <w:noProof/>
+          <w:lang w:eastAsia="ru-RU"/>
+        </w:rPr>
+      </w:pPr>
+      <w:r>
+        <w:rPr>
+          <w:noProof/>
+          <w:lang w:val="en-US" w:eastAsia="ru-RU"/>
+        </w:rPr>
+        <w:t xml:space="preserve">    </w:t>
+      </w:r>
+      <w:r>
+        <w:rPr>
+          <w:noProof/>
+          <w:lang w:eastAsia="ru-RU"/>
+        </w:rPr>
+        <w:t>// Создание и заполнение матрицы</w:t>
+      </w:r>
+    </w:p>
+    <w:p>
+      <w:pPr>
+        <w:spacing w:after="0" w:line="360" w:lineRule="auto"/>
+        <w:jc w:val="both"/>
+        <w:rPr>
+          <w:noProof/>
+          <w:lang w:val="en-US" w:eastAsia="ru-RU"/>
+        </w:rPr>
+      </w:pPr>
+      <w:r>
+        <w:rPr>
+          <w:noProof/>
+          <w:lang w:eastAsia="ru-RU"/>
+        </w:rPr>
+        <w:t xml:space="preserve">    </w:t>
+      </w:r>
+      <w:r>
+        <w:rPr>
+          <w:noProof/>
+          <w:lang w:val="en-US" w:eastAsia="ru-RU"/>
+        </w:rPr>
+        <w:t>int** championshipMatrix = createMatrix(n);</w:t>
+      </w:r>
+    </w:p>
+    <w:p>
+      <w:pPr>
+        <w:spacing w:after="0" w:line="360" w:lineRule="auto"/>
+        <w:jc w:val="both"/>
+        <w:rPr>
+          <w:noProof/>
+          <w:lang w:val="en-US" w:eastAsia="ru-RU"/>
+        </w:rPr>
+      </w:pPr>
+      <w:r>
+        <w:rPr>
+          <w:noProof/>
+          <w:lang w:val="en-US" w:eastAsia="ru-RU"/>
+        </w:rPr>
+        <w:t xml:space="preserve">    fillMatrix(championshipMatrix, n);</w:t>
+      </w:r>
+    </w:p>
+    <w:p>
+      <w:pPr>
+        <w:spacing w:after="0" w:line="360" w:lineRule="auto"/>
+        <w:jc w:val="both"/>
+        <w:rPr>
+          <w:noProof/>
+          <w:lang w:val="en-US" w:eastAsia="ru-RU"/>
+        </w:rPr>
+      </w:pPr>
+    </w:p>
+    <w:p>
+      <w:pPr>
+        <w:spacing w:after="0" w:line="360" w:lineRule="auto"/>
+        <w:jc w:val="both"/>
+        <w:rPr>
+          <w:noProof/>
+          <w:lang w:eastAsia="ru-RU"/>
+        </w:rPr>
+      </w:pPr>
+      <w:r>
+        <w:rPr>
+          <w:noProof/>
+          <w:lang w:val="en-US" w:eastAsia="ru-RU"/>
+        </w:rPr>
+        <w:t xml:space="preserve">    </w:t>
+      </w:r>
+      <w:r>
+        <w:rPr>
+          <w:noProof/>
+          <w:lang w:eastAsia="ru-RU"/>
+        </w:rPr>
+        <w:t>// Вывод матрицы</w:t>
+      </w:r>
+    </w:p>
+    <w:p>
+      <w:pPr>
+        <w:spacing w:after="0" w:line="360" w:lineRule="auto"/>
+        <w:jc w:val="both"/>
+        <w:rPr>
+          <w:noProof/>
+          <w:lang w:eastAsia="ru-RU"/>
+        </w:rPr>
+      </w:pPr>
+      <w:r>
+        <w:rPr>
+          <w:noProof/>
+          <w:lang w:eastAsia="ru-RU"/>
+        </w:rPr>
+        <w:t xml:space="preserve">    std::cout &lt;&lt; "Сгенерированная матрица:" &lt;&lt; std::endl;</w:t>
+      </w:r>
+    </w:p>
+    <w:p>
+      <w:pPr>
+        <w:spacing w:after="0" w:line="360" w:lineRule="auto"/>
+        <w:jc w:val="both"/>
+        <w:rPr>
+          <w:noProof/>
+          <w:lang w:val="en-US" w:eastAsia="ru-RU"/>
+        </w:rPr>
+      </w:pPr>
+      <w:r>
+        <w:rPr>
+          <w:noProof/>
+          <w:lang w:eastAsia="ru-RU"/>
+        </w:rPr>
+        <w:t xml:space="preserve">    </w:t>
+      </w:r>
+      <w:r>
+        <w:rPr>
+          <w:noProof/>
+          <w:lang w:val="en-US" w:eastAsia="ru-RU"/>
+        </w:rPr>
+        <w:t>for (int i = 0; i &lt; n; ++i) {</w:t>
+      </w:r>
+    </w:p>
+    <w:p>
+      <w:pPr>
+        <w:spacing w:after="0" w:line="360" w:lineRule="auto"/>
+        <w:jc w:val="both"/>
+        <w:rPr>
+          <w:noProof/>
+          <w:lang w:val="en-US" w:eastAsia="ru-RU"/>
+        </w:rPr>
+      </w:pPr>
+      <w:r>
+        <w:rPr>
+          <w:noProof/>
+          <w:lang w:val="en-US" w:eastAsia="ru-RU"/>
+        </w:rPr>
+        <w:t xml:space="preserve">        for (int j = 0; j &lt; n; ++j) {</w:t>
+      </w:r>
+    </w:p>
+    <w:p>
+      <w:pPr>
+        <w:spacing w:after="0" w:line="360" w:lineRule="auto"/>
+        <w:jc w:val="both"/>
+        <w:rPr>
+          <w:noProof/>
+          <w:lang w:val="en-US" w:eastAsia="ru-RU"/>
+        </w:rPr>
+      </w:pPr>
+      <w:r>
+        <w:rPr>
+          <w:noProof/>
+          <w:lang w:val="en-US" w:eastAsia="ru-RU"/>
+        </w:rPr>
+        <w:t xml:space="preserve">            std::cout &lt;&lt; championshipMatrix[i][j] &lt;&lt; " ";</w:t>
+      </w:r>
+    </w:p>
+    <w:p>
+      <w:pPr>
+        <w:spacing w:after="0" w:line="360" w:lineRule="auto"/>
+        <w:jc w:val="both"/>
+        <w:rPr>
+          <w:noProof/>
+          <w:lang w:eastAsia="ru-RU"/>
+        </w:rPr>
+      </w:pPr>
+      <w:r>
+        <w:rPr>
+          <w:noProof/>
+          <w:lang w:val="en-US" w:eastAsia="ru-RU"/>
+        </w:rPr>
+        <w:t xml:space="preserve">        </w:t>
+      </w:r>
+      <w:r>
+        <w:rPr>
+          <w:noProof/>
+          <w:lang w:eastAsia="ru-RU"/>
+        </w:rPr>
+        <w:t>}</w:t>
+      </w:r>
+    </w:p>
+    <w:p>
+      <w:pPr>
+        <w:spacing w:after="0" w:line="360" w:lineRule="auto"/>
+        <w:jc w:val="both"/>
+        <w:rPr>
+          <w:noProof/>
+          <w:lang w:eastAsia="ru-RU"/>
+        </w:rPr>
+      </w:pPr>
+      <w:r>
+        <w:rPr>
+          <w:noProof/>
+          <w:lang w:eastAsia="ru-RU"/>
+        </w:rPr>
+        <w:t xml:space="preserve">        std::cout &lt;&lt; std::endl;</w:t>
+      </w:r>
+    </w:p>
+    <w:p>
+      <w:pPr>
+        <w:spacing w:after="0" w:line="360" w:lineRule="auto"/>
+        <w:jc w:val="both"/>
+        <w:rPr>
+          <w:noProof/>
+          <w:lang w:eastAsia="ru-RU"/>
+        </w:rPr>
+      </w:pPr>
+      <w:r>
+        <w:rPr>
+          <w:noProof/>
+          <w:lang w:eastAsia="ru-RU"/>
+        </w:rPr>
+        <w:t xml:space="preserve">    }</w:t>
+      </w:r>
+    </w:p>
+    <w:p>
+      <w:pPr>
+        <w:spacing w:after="0" w:line="360" w:lineRule="auto"/>
+        <w:jc w:val="both"/>
+        <w:rPr>
+          <w:noProof/>
+          <w:lang w:eastAsia="ru-RU"/>
+        </w:rPr>
+      </w:pPr>
+    </w:p>
+    <w:p>
+      <w:pPr>
+        <w:spacing w:after="0" w:line="360" w:lineRule="auto"/>
+        <w:jc w:val="both"/>
+        <w:rPr>
+          <w:noProof/>
+          <w:lang w:eastAsia="ru-RU"/>
+        </w:rPr>
+      </w:pPr>
+      <w:r>
+        <w:rPr>
+          <w:noProof/>
+          <w:lang w:eastAsia="ru-RU"/>
+        </w:rPr>
+        <w:t xml:space="preserve">    // Определение команд без поражений</w:t>
+      </w:r>
+    </w:p>
+    <w:p>
+      <w:pPr>
+        <w:spacing w:after="0" w:line="360" w:lineRule="auto"/>
+        <w:jc w:val="both"/>
+        <w:rPr>
+          <w:noProof/>
+          <w:lang w:val="en-US" w:eastAsia="ru-RU"/>
+        </w:rPr>
+      </w:pPr>
+      <w:r>
+        <w:rPr>
+          <w:noProof/>
+          <w:lang w:eastAsia="ru-RU"/>
+        </w:rPr>
+        <w:t xml:space="preserve">    </w:t>
+      </w:r>
+      <w:r>
+        <w:rPr>
+          <w:noProof/>
+          <w:lang w:val="en-US" w:eastAsia="ru-RU"/>
+        </w:rPr>
+        <w:t>std::vector&lt;int&gt; result = teamsWithoutLosses(championshipMatrix, n);</w:t>
+      </w:r>
+    </w:p>
+    <w:p>
+      <w:pPr>
+        <w:spacing w:after="0" w:line="360" w:lineRule="auto"/>
+        <w:jc w:val="both"/>
+        <w:rPr>
+          <w:noProof/>
+          <w:lang w:val="en-US" w:eastAsia="ru-RU"/>
+        </w:rPr>
+      </w:pPr>
+    </w:p>
+    <w:p>
+      <w:pPr>
+        <w:spacing w:after="0" w:line="360" w:lineRule="auto"/>
+        <w:jc w:val="both"/>
+        <w:rPr>
+          <w:noProof/>
+          <w:lang w:eastAsia="ru-RU"/>
+        </w:rPr>
+      </w:pPr>
+      <w:r>
+        <w:rPr>
+          <w:noProof/>
+          <w:lang w:val="en-US" w:eastAsia="ru-RU"/>
+        </w:rPr>
+        <w:t xml:space="preserve">    </w:t>
+      </w:r>
+      <w:r>
+        <w:rPr>
+          <w:noProof/>
+          <w:lang w:eastAsia="ru-RU"/>
+        </w:rPr>
+        <w:t>// Вывод номеров команд без поражений</w:t>
+      </w:r>
+    </w:p>
+    <w:p>
+      <w:pPr>
+        <w:spacing w:after="0" w:line="360" w:lineRule="auto"/>
+        <w:jc w:val="both"/>
+        <w:rPr>
+          <w:noProof/>
+          <w:lang w:eastAsia="ru-RU"/>
+        </w:rPr>
+      </w:pPr>
+      <w:r>
+        <w:rPr>
+          <w:noProof/>
+          <w:lang w:eastAsia="ru-RU"/>
+        </w:rPr>
+        <w:t xml:space="preserve">    std::cout &lt;&lt; "Команды без поражений: ";</w:t>
+      </w:r>
+    </w:p>
+    <w:p>
+      <w:pPr>
+        <w:spacing w:after="0" w:line="360" w:lineRule="auto"/>
+        <w:jc w:val="both"/>
+        <w:rPr>
+          <w:noProof/>
+          <w:lang w:val="en-US" w:eastAsia="ru-RU"/>
+        </w:rPr>
+      </w:pPr>
+      <w:r>
+        <w:rPr>
+          <w:noProof/>
+          <w:lang w:eastAsia="ru-RU"/>
+        </w:rPr>
+        <w:t xml:space="preserve">    </w:t>
+      </w:r>
+      <w:r>
+        <w:rPr>
+          <w:noProof/>
+          <w:lang w:val="en-US" w:eastAsia="ru-RU"/>
+        </w:rPr>
+        <w:t>for (int team : result) {</w:t>
+      </w:r>
+    </w:p>
+    <w:p>
+      <w:pPr>
+        <w:spacing w:after="0" w:line="360" w:lineRule="auto"/>
+        <w:jc w:val="both"/>
+        <w:rPr>
+          <w:noProof/>
+          <w:lang w:val="en-US" w:eastAsia="ru-RU"/>
+        </w:rPr>
+      </w:pPr>
+      <w:r>
+        <w:rPr>
+          <w:noProof/>
+          <w:lang w:val="en-US" w:eastAsia="ru-RU"/>
+        </w:rPr>
+        <w:t xml:space="preserve">        std::cout &lt;&lt; team &lt;&lt; " ";</w:t>
+      </w:r>
+    </w:p>
+    <w:p>
+      <w:pPr>
+        <w:spacing w:after="0" w:line="360" w:lineRule="auto"/>
+        <w:jc w:val="both"/>
+        <w:rPr>
+          <w:noProof/>
+          <w:lang w:val="en-US" w:eastAsia="ru-RU"/>
+        </w:rPr>
+      </w:pPr>
+      <w:r>
+        <w:rPr>
+          <w:noProof/>
+          <w:lang w:val="en-US" w:eastAsia="ru-RU"/>
+        </w:rPr>
+        <w:t xml:space="preserve">    }</w:t>
+      </w:r>
+    </w:p>
+    <w:p>
+      <w:pPr>
+        <w:spacing w:after="0" w:line="360" w:lineRule="auto"/>
+        <w:jc w:val="both"/>
+        <w:rPr>
+          <w:noProof/>
+          <w:lang w:val="en-US" w:eastAsia="ru-RU"/>
+        </w:rPr>
+      </w:pPr>
+      <w:r>
+        <w:rPr>
+          <w:noProof/>
+          <w:lang w:val="en-US" w:eastAsia="ru-RU"/>
+        </w:rPr>
+        <w:t xml:space="preserve">    std::cout &lt;&lt; std::endl;</w:t>
+      </w:r>
+    </w:p>
+    <w:p>
+      <w:pPr>
+        <w:spacing w:after="0" w:line="360" w:lineRule="auto"/>
+        <w:jc w:val="both"/>
+        <w:rPr>
+          <w:noProof/>
+          <w:lang w:val="en-US" w:eastAsia="ru-RU"/>
+        </w:rPr>
+      </w:pPr>
+    </w:p>
+    <w:p>
+      <w:pPr>
+        <w:spacing w:after="0" w:line="360" w:lineRule="auto"/>
+        <w:jc w:val="both"/>
+        <w:rPr>
+          <w:noProof/>
+          <w:lang w:eastAsia="ru-RU"/>
+        </w:rPr>
+      </w:pPr>
+      <w:r>
+        <w:rPr>
+          <w:noProof/>
+          <w:lang w:val="en-US" w:eastAsia="ru-RU"/>
+        </w:rPr>
+        <w:t xml:space="preserve">    </w:t>
+      </w:r>
+      <w:r>
+        <w:rPr>
+          <w:noProof/>
+          <w:lang w:eastAsia="ru-RU"/>
+        </w:rPr>
+        <w:t>deleteMatrix(championshipMatrix, n);</w:t>
+      </w:r>
+    </w:p>
+    <w:p>
+      <w:pPr>
+        <w:spacing w:after="0" w:line="360" w:lineRule="auto"/>
+        <w:jc w:val="both"/>
+        <w:rPr>
+          <w:noProof/>
+          <w:lang w:eastAsia="ru-RU"/>
+        </w:rPr>
+      </w:pPr>
+    </w:p>
+    <w:p>
+      <w:pPr>
+        <w:spacing w:after="0" w:line="360" w:lineRule="auto"/>
+        <w:jc w:val="both"/>
+        <w:rPr>
+          <w:noProof/>
+          <w:lang w:eastAsia="ru-RU"/>
+        </w:rPr>
+      </w:pPr>
+      <w:r>
+        <w:rPr>
+          <w:noProof/>
+          <w:lang w:eastAsia="ru-RU"/>
+        </w:rPr>
+        <w:t xml:space="preserve">    return 0;</w:t>
+      </w:r>
+    </w:p>
+    <w:p>
+      <w:pPr>
+        <w:spacing w:after="0" w:line="360" w:lineRule="auto"/>
+        <w:jc w:val="both"/>
+        <w:rPr>
+          <w:noProof/>
+          <w:lang w:eastAsia="ru-RU"/>
+        </w:rPr>
+      </w:pPr>
+      <w:r>
+        <w:rPr>
+          <w:noProof/>
+          <w:lang w:eastAsia="ru-RU"/>
+        </w:rPr>
+        <w:t>}</w:t>
+      </w:r>
+    </w:p>
+    <w:p>
+      <w:pPr>
+        <w:spacing w:after="0" w:line="360" w:lineRule="auto"/>
         <w:jc w:val="center"/>
         <w:rPr>
           <w:rFonts w:ascii="Times New Roman" w:hAnsi="Times New Roman" w:cs="Times New Roman"/>
@@ -141,6 +1540,58 @@
           <w:szCs w:val="28"/>
         </w:rPr>
       </w:pPr>
+    </w:p>
+    <w:p>
+      <w:pPr>
+        <w:spacing w:after="0" w:line="360" w:lineRule="auto"/>
+        <w:jc w:val="center"/>
+        <w:rPr>
+          <w:rFonts w:ascii="Times New Roman" w:hAnsi="Times New Roman" w:cs="Times New Roman"/>
+          <w:sz w:val="28"/>
+          <w:szCs w:val="28"/>
+        </w:rPr>
+      </w:pPr>
+      <w:r>
+        <w:rPr>
+          <w:noProof/>
+          <w:lang w:eastAsia="ru-RU"/>
+        </w:rPr>
+        <w:drawing>
+          <wp:inline distT="0" distB="0" distL="0" distR="0" wp14:anchorId="2F58A4A8" wp14:editId="3AAFE5F0">
+            <wp:extent cx="4629785" cy="1950894"/>
+            <wp:effectExtent l="0" t="0" r="0" b="0"/>
+            <wp:docPr id="1" name="Рисунок 1"/>
+            <wp:cNvGraphicFramePr>
+              <a:graphicFrameLocks xmlns:a="http://schemas.openxmlformats.org/drawingml/2006/main" noChangeAspect="1"/>
+            </wp:cNvGraphicFramePr>
+            <a:graphic xmlns:a="http://schemas.openxmlformats.org/drawingml/2006/main">
+              <a:graphicData uri="http://schemas.openxmlformats.org/drawingml/2006/picture">
+                <pic:pic xmlns:pic="http://schemas.openxmlformats.org/drawingml/2006/picture">
+                  <pic:nvPicPr>
+                    <pic:cNvPr id="1" name=""/>
+                    <pic:cNvPicPr/>
+                  </pic:nvPicPr>
+                  <pic:blipFill>
+                    <a:blip r:embed="rId4"/>
+                    <a:stretch>
+                      <a:fillRect/>
+                    </a:stretch>
+                  </pic:blipFill>
+                  <pic:spPr>
+                    <a:xfrm>
+                      <a:off x="0" y="0"/>
+                      <a:ext cx="4632196" cy="1951910"/>
+                    </a:xfrm>
+                    <a:prstGeom prst="rect">
+                      <a:avLst/>
+                    </a:prstGeom>
+                  </pic:spPr>
+                </pic:pic>
+              </a:graphicData>
+            </a:graphic>
+          </wp:inline>
+        </w:drawing>
+      </w:r>
     </w:p>
     <w:p>
       <w:pPr>
@@ -215,6 +1666,3509 @@
     </w:p>
     <w:p>
       <w:pPr>
+        <w:autoSpaceDE w:val="0"/>
+        <w:autoSpaceDN w:val="0"/>
+        <w:adjustRightInd w:val="0"/>
+        <w:spacing w:after="0" w:line="240" w:lineRule="auto"/>
+        <w:rPr>
+          <w:rFonts w:ascii="Cascadia Mono" w:hAnsi="Cascadia Mono" w:cs="Cascadia Mono"/>
+          <w:color w:val="000000"/>
+          <w:sz w:val="19"/>
+          <w:szCs w:val="19"/>
+          <w:lang w:val="en-US"/>
+        </w:rPr>
+      </w:pPr>
+      <w:r>
+        <w:rPr>
+          <w:rFonts w:ascii="Cascadia Mono" w:hAnsi="Cascadia Mono" w:cs="Cascadia Mono"/>
+          <w:color w:val="808080"/>
+          <w:sz w:val="19"/>
+          <w:szCs w:val="19"/>
+          <w:lang w:val="en-US"/>
+        </w:rPr>
+        <w:t>#include</w:t>
+      </w:r>
+      <w:r>
+        <w:rPr>
+          <w:rFonts w:ascii="Cascadia Mono" w:hAnsi="Cascadia Mono" w:cs="Cascadia Mono"/>
+          <w:color w:val="000000"/>
+          <w:sz w:val="19"/>
+          <w:szCs w:val="19"/>
+          <w:lang w:val="en-US"/>
+        </w:rPr>
+        <w:t xml:space="preserve"> </w:t>
+      </w:r>
+      <w:r>
+        <w:rPr>
+          <w:rFonts w:ascii="Cascadia Mono" w:hAnsi="Cascadia Mono" w:cs="Cascadia Mono"/>
+          <w:color w:val="A31515"/>
+          <w:sz w:val="19"/>
+          <w:szCs w:val="19"/>
+          <w:lang w:val="en-US"/>
+        </w:rPr>
+        <w:t>&lt;</w:t>
+      </w:r>
+      <w:proofErr w:type="spellStart"/>
+      <w:r>
+        <w:rPr>
+          <w:rFonts w:ascii="Cascadia Mono" w:hAnsi="Cascadia Mono" w:cs="Cascadia Mono"/>
+          <w:color w:val="A31515"/>
+          <w:sz w:val="19"/>
+          <w:szCs w:val="19"/>
+          <w:lang w:val="en-US"/>
+        </w:rPr>
+        <w:t>iostream</w:t>
+      </w:r>
+      <w:proofErr w:type="spellEnd"/>
+      <w:r>
+        <w:rPr>
+          <w:rFonts w:ascii="Cascadia Mono" w:hAnsi="Cascadia Mono" w:cs="Cascadia Mono"/>
+          <w:color w:val="A31515"/>
+          <w:sz w:val="19"/>
+          <w:szCs w:val="19"/>
+          <w:lang w:val="en-US"/>
+        </w:rPr>
+        <w:t>&gt;</w:t>
+      </w:r>
+    </w:p>
+    <w:p>
+      <w:pPr>
+        <w:autoSpaceDE w:val="0"/>
+        <w:autoSpaceDN w:val="0"/>
+        <w:adjustRightInd w:val="0"/>
+        <w:spacing w:after="0" w:line="240" w:lineRule="auto"/>
+        <w:rPr>
+          <w:rFonts w:ascii="Cascadia Mono" w:hAnsi="Cascadia Mono" w:cs="Cascadia Mono"/>
+          <w:color w:val="000000"/>
+          <w:sz w:val="19"/>
+          <w:szCs w:val="19"/>
+          <w:lang w:val="en-US"/>
+        </w:rPr>
+      </w:pPr>
+      <w:r>
+        <w:rPr>
+          <w:rFonts w:ascii="Cascadia Mono" w:hAnsi="Cascadia Mono" w:cs="Cascadia Mono"/>
+          <w:color w:val="808080"/>
+          <w:sz w:val="19"/>
+          <w:szCs w:val="19"/>
+          <w:lang w:val="en-US"/>
+        </w:rPr>
+        <w:t>#include</w:t>
+      </w:r>
+      <w:r>
+        <w:rPr>
+          <w:rFonts w:ascii="Cascadia Mono" w:hAnsi="Cascadia Mono" w:cs="Cascadia Mono"/>
+          <w:color w:val="000000"/>
+          <w:sz w:val="19"/>
+          <w:szCs w:val="19"/>
+          <w:lang w:val="en-US"/>
+        </w:rPr>
+        <w:t xml:space="preserve"> </w:t>
+      </w:r>
+      <w:r>
+        <w:rPr>
+          <w:rFonts w:ascii="Cascadia Mono" w:hAnsi="Cascadia Mono" w:cs="Cascadia Mono"/>
+          <w:color w:val="A31515"/>
+          <w:sz w:val="19"/>
+          <w:szCs w:val="19"/>
+          <w:lang w:val="en-US"/>
+        </w:rPr>
+        <w:t>&lt;vector&gt;</w:t>
+      </w:r>
+    </w:p>
+    <w:p>
+      <w:pPr>
+        <w:autoSpaceDE w:val="0"/>
+        <w:autoSpaceDN w:val="0"/>
+        <w:adjustRightInd w:val="0"/>
+        <w:spacing w:after="0" w:line="240" w:lineRule="auto"/>
+        <w:rPr>
+          <w:rFonts w:ascii="Cascadia Mono" w:hAnsi="Cascadia Mono" w:cs="Cascadia Mono"/>
+          <w:color w:val="000000"/>
+          <w:sz w:val="19"/>
+          <w:szCs w:val="19"/>
+          <w:lang w:val="en-US"/>
+        </w:rPr>
+      </w:pPr>
+      <w:r>
+        <w:rPr>
+          <w:rFonts w:ascii="Cascadia Mono" w:hAnsi="Cascadia Mono" w:cs="Cascadia Mono"/>
+          <w:color w:val="808080"/>
+          <w:sz w:val="19"/>
+          <w:szCs w:val="19"/>
+          <w:lang w:val="en-US"/>
+        </w:rPr>
+        <w:t>#include</w:t>
+      </w:r>
+      <w:r>
+        <w:rPr>
+          <w:rFonts w:ascii="Cascadia Mono" w:hAnsi="Cascadia Mono" w:cs="Cascadia Mono"/>
+          <w:color w:val="000000"/>
+          <w:sz w:val="19"/>
+          <w:szCs w:val="19"/>
+          <w:lang w:val="en-US"/>
+        </w:rPr>
+        <w:t xml:space="preserve"> </w:t>
+      </w:r>
+      <w:r>
+        <w:rPr>
+          <w:rFonts w:ascii="Cascadia Mono" w:hAnsi="Cascadia Mono" w:cs="Cascadia Mono"/>
+          <w:color w:val="A31515"/>
+          <w:sz w:val="19"/>
+          <w:szCs w:val="19"/>
+          <w:lang w:val="en-US"/>
+        </w:rPr>
+        <w:t>&lt;</w:t>
+      </w:r>
+      <w:proofErr w:type="spellStart"/>
+      <w:r>
+        <w:rPr>
+          <w:rFonts w:ascii="Cascadia Mono" w:hAnsi="Cascadia Mono" w:cs="Cascadia Mono"/>
+          <w:color w:val="A31515"/>
+          <w:sz w:val="19"/>
+          <w:szCs w:val="19"/>
+          <w:lang w:val="en-US"/>
+        </w:rPr>
+        <w:t>climits</w:t>
+      </w:r>
+      <w:proofErr w:type="spellEnd"/>
+      <w:r>
+        <w:rPr>
+          <w:rFonts w:ascii="Cascadia Mono" w:hAnsi="Cascadia Mono" w:cs="Cascadia Mono"/>
+          <w:color w:val="A31515"/>
+          <w:sz w:val="19"/>
+          <w:szCs w:val="19"/>
+          <w:lang w:val="en-US"/>
+        </w:rPr>
+        <w:t>&gt;</w:t>
+      </w:r>
+    </w:p>
+    <w:p>
+      <w:pPr>
+        <w:autoSpaceDE w:val="0"/>
+        <w:autoSpaceDN w:val="0"/>
+        <w:adjustRightInd w:val="0"/>
+        <w:spacing w:after="0" w:line="240" w:lineRule="auto"/>
+        <w:rPr>
+          <w:rFonts w:ascii="Cascadia Mono" w:hAnsi="Cascadia Mono" w:cs="Cascadia Mono"/>
+          <w:color w:val="000000"/>
+          <w:sz w:val="19"/>
+          <w:szCs w:val="19"/>
+          <w:lang w:val="en-US"/>
+        </w:rPr>
+      </w:pPr>
+    </w:p>
+    <w:p>
+      <w:pPr>
+        <w:autoSpaceDE w:val="0"/>
+        <w:autoSpaceDN w:val="0"/>
+        <w:adjustRightInd w:val="0"/>
+        <w:spacing w:after="0" w:line="240" w:lineRule="auto"/>
+        <w:rPr>
+          <w:rFonts w:ascii="Cascadia Mono" w:hAnsi="Cascadia Mono" w:cs="Cascadia Mono"/>
+          <w:color w:val="000000"/>
+          <w:sz w:val="19"/>
+          <w:szCs w:val="19"/>
+          <w:lang w:val="en-US"/>
+        </w:rPr>
+      </w:pPr>
+      <w:r>
+        <w:rPr>
+          <w:rFonts w:ascii="Cascadia Mono" w:hAnsi="Cascadia Mono" w:cs="Cascadia Mono"/>
+          <w:color w:val="0000FF"/>
+          <w:sz w:val="19"/>
+          <w:szCs w:val="19"/>
+          <w:lang w:val="en-US"/>
+        </w:rPr>
+        <w:t>using</w:t>
+      </w:r>
+      <w:r>
+        <w:rPr>
+          <w:rFonts w:ascii="Cascadia Mono" w:hAnsi="Cascadia Mono" w:cs="Cascadia Mono"/>
+          <w:color w:val="000000"/>
+          <w:sz w:val="19"/>
+          <w:szCs w:val="19"/>
+          <w:lang w:val="en-US"/>
+        </w:rPr>
+        <w:t xml:space="preserve"> </w:t>
+      </w:r>
+      <w:r>
+        <w:rPr>
+          <w:rFonts w:ascii="Cascadia Mono" w:hAnsi="Cascadia Mono" w:cs="Cascadia Mono"/>
+          <w:color w:val="0000FF"/>
+          <w:sz w:val="19"/>
+          <w:szCs w:val="19"/>
+          <w:lang w:val="en-US"/>
+        </w:rPr>
+        <w:t>namespace</w:t>
+      </w:r>
+      <w:r>
+        <w:rPr>
+          <w:rFonts w:ascii="Cascadia Mono" w:hAnsi="Cascadia Mono" w:cs="Cascadia Mono"/>
+          <w:color w:val="000000"/>
+          <w:sz w:val="19"/>
+          <w:szCs w:val="19"/>
+          <w:lang w:val="en-US"/>
+        </w:rPr>
+        <w:t xml:space="preserve"> </w:t>
+      </w:r>
+      <w:proofErr w:type="spellStart"/>
+      <w:r>
+        <w:rPr>
+          <w:rFonts w:ascii="Cascadia Mono" w:hAnsi="Cascadia Mono" w:cs="Cascadia Mono"/>
+          <w:color w:val="000000"/>
+          <w:sz w:val="19"/>
+          <w:szCs w:val="19"/>
+          <w:lang w:val="en-US"/>
+        </w:rPr>
+        <w:t>std</w:t>
+      </w:r>
+      <w:proofErr w:type="spellEnd"/>
+      <w:r>
+        <w:rPr>
+          <w:rFonts w:ascii="Cascadia Mono" w:hAnsi="Cascadia Mono" w:cs="Cascadia Mono"/>
+          <w:color w:val="000000"/>
+          <w:sz w:val="19"/>
+          <w:szCs w:val="19"/>
+          <w:lang w:val="en-US"/>
+        </w:rPr>
+        <w:t>;</w:t>
+      </w:r>
+    </w:p>
+    <w:p>
+      <w:pPr>
+        <w:autoSpaceDE w:val="0"/>
+        <w:autoSpaceDN w:val="0"/>
+        <w:adjustRightInd w:val="0"/>
+        <w:spacing w:after="0" w:line="240" w:lineRule="auto"/>
+        <w:rPr>
+          <w:rFonts w:ascii="Cascadia Mono" w:hAnsi="Cascadia Mono" w:cs="Cascadia Mono"/>
+          <w:color w:val="000000"/>
+          <w:sz w:val="19"/>
+          <w:szCs w:val="19"/>
+          <w:lang w:val="en-US"/>
+        </w:rPr>
+      </w:pPr>
+      <w:proofErr w:type="spellStart"/>
+      <w:r>
+        <w:rPr>
+          <w:rFonts w:ascii="Cascadia Mono" w:hAnsi="Cascadia Mono" w:cs="Cascadia Mono"/>
+          <w:color w:val="0000FF"/>
+          <w:sz w:val="19"/>
+          <w:szCs w:val="19"/>
+          <w:lang w:val="en-US"/>
+        </w:rPr>
+        <w:t>int</w:t>
+      </w:r>
+      <w:proofErr w:type="spellEnd"/>
+      <w:r>
+        <w:rPr>
+          <w:rFonts w:ascii="Cascadia Mono" w:hAnsi="Cascadia Mono" w:cs="Cascadia Mono"/>
+          <w:color w:val="000000"/>
+          <w:sz w:val="19"/>
+          <w:szCs w:val="19"/>
+          <w:lang w:val="en-US"/>
+        </w:rPr>
+        <w:t xml:space="preserve"> </w:t>
+      </w:r>
+      <w:proofErr w:type="gramStart"/>
+      <w:r>
+        <w:rPr>
+          <w:rFonts w:ascii="Cascadia Mono" w:hAnsi="Cascadia Mono" w:cs="Cascadia Mono"/>
+          <w:color w:val="000000"/>
+          <w:sz w:val="19"/>
+          <w:szCs w:val="19"/>
+          <w:lang w:val="en-US"/>
+        </w:rPr>
+        <w:t>main(</w:t>
+      </w:r>
+      <w:proofErr w:type="gramEnd"/>
+      <w:r>
+        <w:rPr>
+          <w:rFonts w:ascii="Cascadia Mono" w:hAnsi="Cascadia Mono" w:cs="Cascadia Mono"/>
+          <w:color w:val="000000"/>
+          <w:sz w:val="19"/>
+          <w:szCs w:val="19"/>
+          <w:lang w:val="en-US"/>
+        </w:rPr>
+        <w:t>) {</w:t>
+      </w:r>
+    </w:p>
+    <w:p>
+      <w:pPr>
+        <w:autoSpaceDE w:val="0"/>
+        <w:autoSpaceDN w:val="0"/>
+        <w:adjustRightInd w:val="0"/>
+        <w:spacing w:after="0" w:line="240" w:lineRule="auto"/>
+        <w:rPr>
+          <w:rFonts w:ascii="Cascadia Mono" w:hAnsi="Cascadia Mono" w:cs="Cascadia Mono"/>
+          <w:color w:val="000000"/>
+          <w:sz w:val="19"/>
+          <w:szCs w:val="19"/>
+          <w:lang w:val="en-US"/>
+        </w:rPr>
+      </w:pPr>
+      <w:r>
+        <w:rPr>
+          <w:rFonts w:ascii="Cascadia Mono" w:hAnsi="Cascadia Mono" w:cs="Cascadia Mono"/>
+          <w:color w:val="000000"/>
+          <w:sz w:val="19"/>
+          <w:szCs w:val="19"/>
+          <w:lang w:val="en-US"/>
+        </w:rPr>
+        <w:t xml:space="preserve">    </w:t>
+      </w:r>
+      <w:proofErr w:type="spellStart"/>
+      <w:proofErr w:type="gramStart"/>
+      <w:r>
+        <w:rPr>
+          <w:rFonts w:ascii="Cascadia Mono" w:hAnsi="Cascadia Mono" w:cs="Cascadia Mono"/>
+          <w:color w:val="000000"/>
+          <w:sz w:val="19"/>
+          <w:szCs w:val="19"/>
+          <w:lang w:val="en-US"/>
+        </w:rPr>
+        <w:t>setlocale</w:t>
+      </w:r>
+      <w:proofErr w:type="spellEnd"/>
+      <w:r>
+        <w:rPr>
+          <w:rFonts w:ascii="Cascadia Mono" w:hAnsi="Cascadia Mono" w:cs="Cascadia Mono"/>
+          <w:color w:val="000000"/>
+          <w:sz w:val="19"/>
+          <w:szCs w:val="19"/>
+          <w:lang w:val="en-US"/>
+        </w:rPr>
+        <w:t>(</w:t>
+      </w:r>
+      <w:proofErr w:type="gramEnd"/>
+      <w:r>
+        <w:rPr>
+          <w:rFonts w:ascii="Cascadia Mono" w:hAnsi="Cascadia Mono" w:cs="Cascadia Mono"/>
+          <w:color w:val="6F008A"/>
+          <w:sz w:val="19"/>
+          <w:szCs w:val="19"/>
+          <w:lang w:val="en-US"/>
+        </w:rPr>
+        <w:t>LC_ALL</w:t>
+      </w:r>
+      <w:r>
+        <w:rPr>
+          <w:rFonts w:ascii="Cascadia Mono" w:hAnsi="Cascadia Mono" w:cs="Cascadia Mono"/>
+          <w:color w:val="000000"/>
+          <w:sz w:val="19"/>
+          <w:szCs w:val="19"/>
+          <w:lang w:val="en-US"/>
+        </w:rPr>
+        <w:t xml:space="preserve">, </w:t>
+      </w:r>
+      <w:r>
+        <w:rPr>
+          <w:rFonts w:ascii="Cascadia Mono" w:hAnsi="Cascadia Mono" w:cs="Cascadia Mono"/>
+          <w:color w:val="A31515"/>
+          <w:sz w:val="19"/>
+          <w:szCs w:val="19"/>
+          <w:lang w:val="en-US"/>
+        </w:rPr>
+        <w:t>"RU"</w:t>
+      </w:r>
+      <w:r>
+        <w:rPr>
+          <w:rFonts w:ascii="Cascadia Mono" w:hAnsi="Cascadia Mono" w:cs="Cascadia Mono"/>
+          <w:color w:val="000000"/>
+          <w:sz w:val="19"/>
+          <w:szCs w:val="19"/>
+          <w:lang w:val="en-US"/>
+        </w:rPr>
+        <w:t>);</w:t>
+      </w:r>
+    </w:p>
+    <w:p>
+      <w:pPr>
+        <w:autoSpaceDE w:val="0"/>
+        <w:autoSpaceDN w:val="0"/>
+        <w:adjustRightInd w:val="0"/>
+        <w:spacing w:after="0" w:line="240" w:lineRule="auto"/>
+        <w:rPr>
+          <w:rFonts w:ascii="Cascadia Mono" w:hAnsi="Cascadia Mono" w:cs="Cascadia Mono"/>
+          <w:color w:val="000000"/>
+          <w:sz w:val="19"/>
+          <w:szCs w:val="19"/>
+          <w:lang w:val="en-US"/>
+        </w:rPr>
+      </w:pPr>
+      <w:r>
+        <w:rPr>
+          <w:rFonts w:ascii="Cascadia Mono" w:hAnsi="Cascadia Mono" w:cs="Cascadia Mono"/>
+          <w:color w:val="000000"/>
+          <w:sz w:val="19"/>
+          <w:szCs w:val="19"/>
+          <w:lang w:val="en-US"/>
+        </w:rPr>
+        <w:t xml:space="preserve">    </w:t>
+      </w:r>
+      <w:proofErr w:type="spellStart"/>
+      <w:r>
+        <w:rPr>
+          <w:rFonts w:ascii="Cascadia Mono" w:hAnsi="Cascadia Mono" w:cs="Cascadia Mono"/>
+          <w:color w:val="0000FF"/>
+          <w:sz w:val="19"/>
+          <w:szCs w:val="19"/>
+          <w:lang w:val="en-US"/>
+        </w:rPr>
+        <w:t>int</w:t>
+      </w:r>
+      <w:proofErr w:type="spellEnd"/>
+      <w:r>
+        <w:rPr>
+          <w:rFonts w:ascii="Cascadia Mono" w:hAnsi="Cascadia Mono" w:cs="Cascadia Mono"/>
+          <w:color w:val="000000"/>
+          <w:sz w:val="19"/>
+          <w:szCs w:val="19"/>
+          <w:lang w:val="en-US"/>
+        </w:rPr>
+        <w:t xml:space="preserve"> n;</w:t>
+      </w:r>
+    </w:p>
+    <w:p>
+      <w:pPr>
+        <w:autoSpaceDE w:val="0"/>
+        <w:autoSpaceDN w:val="0"/>
+        <w:adjustRightInd w:val="0"/>
+        <w:spacing w:after="0" w:line="240" w:lineRule="auto"/>
+        <w:rPr>
+          <w:rFonts w:ascii="Cascadia Mono" w:hAnsi="Cascadia Mono" w:cs="Cascadia Mono"/>
+          <w:color w:val="000000"/>
+          <w:sz w:val="19"/>
+          <w:szCs w:val="19"/>
+        </w:rPr>
+      </w:pPr>
+      <w:r>
+        <w:rPr>
+          <w:rFonts w:ascii="Cascadia Mono" w:hAnsi="Cascadia Mono" w:cs="Cascadia Mono"/>
+          <w:color w:val="000000"/>
+          <w:sz w:val="19"/>
+          <w:szCs w:val="19"/>
+          <w:lang w:val="en-US"/>
+        </w:rPr>
+        <w:t xml:space="preserve">    </w:t>
+      </w:r>
+      <w:proofErr w:type="spellStart"/>
+      <w:r>
+        <w:rPr>
+          <w:rFonts w:ascii="Cascadia Mono" w:hAnsi="Cascadia Mono" w:cs="Cascadia Mono"/>
+          <w:color w:val="000000"/>
+          <w:sz w:val="19"/>
+          <w:szCs w:val="19"/>
+        </w:rPr>
+        <w:t>cout</w:t>
+      </w:r>
+      <w:proofErr w:type="spellEnd"/>
+      <w:r>
+        <w:rPr>
+          <w:rFonts w:ascii="Cascadia Mono" w:hAnsi="Cascadia Mono" w:cs="Cascadia Mono"/>
+          <w:color w:val="000000"/>
+          <w:sz w:val="19"/>
+          <w:szCs w:val="19"/>
+        </w:rPr>
+        <w:t xml:space="preserve"> </w:t>
+      </w:r>
+      <w:proofErr w:type="gramStart"/>
+      <w:r>
+        <w:rPr>
+          <w:rFonts w:ascii="Cascadia Mono" w:hAnsi="Cascadia Mono" w:cs="Cascadia Mono"/>
+          <w:color w:val="008080"/>
+          <w:sz w:val="19"/>
+          <w:szCs w:val="19"/>
+        </w:rPr>
+        <w:t>&lt;&lt;</w:t>
+      </w:r>
+      <w:r>
+        <w:rPr>
+          <w:rFonts w:ascii="Cascadia Mono" w:hAnsi="Cascadia Mono" w:cs="Cascadia Mono"/>
+          <w:color w:val="000000"/>
+          <w:sz w:val="19"/>
+          <w:szCs w:val="19"/>
+        </w:rPr>
+        <w:t xml:space="preserve"> </w:t>
+      </w:r>
+      <w:r>
+        <w:rPr>
+          <w:rFonts w:ascii="Cascadia Mono" w:hAnsi="Cascadia Mono" w:cs="Cascadia Mono"/>
+          <w:color w:val="A31515"/>
+          <w:sz w:val="19"/>
+          <w:szCs w:val="19"/>
+        </w:rPr>
+        <w:t>"</w:t>
+      </w:r>
+      <w:proofErr w:type="gramEnd"/>
+      <w:r>
+        <w:rPr>
+          <w:rFonts w:ascii="Cascadia Mono" w:hAnsi="Cascadia Mono" w:cs="Cascadia Mono"/>
+          <w:color w:val="A31515"/>
+          <w:sz w:val="19"/>
+          <w:szCs w:val="19"/>
+        </w:rPr>
+        <w:t>Введите порядок матрицы: "</w:t>
+      </w:r>
+      <w:r>
+        <w:rPr>
+          <w:rFonts w:ascii="Cascadia Mono" w:hAnsi="Cascadia Mono" w:cs="Cascadia Mono"/>
+          <w:color w:val="000000"/>
+          <w:sz w:val="19"/>
+          <w:szCs w:val="19"/>
+        </w:rPr>
+        <w:t>;</w:t>
+      </w:r>
+    </w:p>
+    <w:p>
+      <w:pPr>
+        <w:autoSpaceDE w:val="0"/>
+        <w:autoSpaceDN w:val="0"/>
+        <w:adjustRightInd w:val="0"/>
+        <w:spacing w:after="0" w:line="240" w:lineRule="auto"/>
+        <w:rPr>
+          <w:rFonts w:ascii="Cascadia Mono" w:hAnsi="Cascadia Mono" w:cs="Cascadia Mono"/>
+          <w:color w:val="000000"/>
+          <w:sz w:val="19"/>
+          <w:szCs w:val="19"/>
+        </w:rPr>
+      </w:pPr>
+      <w:r>
+        <w:rPr>
+          <w:rFonts w:ascii="Cascadia Mono" w:hAnsi="Cascadia Mono" w:cs="Cascadia Mono"/>
+          <w:color w:val="000000"/>
+          <w:sz w:val="19"/>
+          <w:szCs w:val="19"/>
+        </w:rPr>
+        <w:lastRenderedPageBreak/>
+        <w:t xml:space="preserve">   </w:t>
+      </w:r>
+      <w:proofErr w:type="spellStart"/>
+      <w:proofErr w:type="gramStart"/>
+      <w:r>
+        <w:rPr>
+          <w:rFonts w:ascii="Cascadia Mono" w:hAnsi="Cascadia Mono" w:cs="Cascadia Mono"/>
+          <w:color w:val="000000"/>
+          <w:sz w:val="19"/>
+          <w:szCs w:val="19"/>
+        </w:rPr>
+        <w:t>cin</w:t>
+      </w:r>
+      <w:proofErr w:type="spellEnd"/>
+      <w:r>
+        <w:rPr>
+          <w:rFonts w:ascii="Cascadia Mono" w:hAnsi="Cascadia Mono" w:cs="Cascadia Mono"/>
+          <w:color w:val="000000"/>
+          <w:sz w:val="19"/>
+          <w:szCs w:val="19"/>
+        </w:rPr>
+        <w:t xml:space="preserve"> </w:t>
+      </w:r>
+      <w:r>
+        <w:rPr>
+          <w:rFonts w:ascii="Cascadia Mono" w:hAnsi="Cascadia Mono" w:cs="Cascadia Mono"/>
+          <w:color w:val="008080"/>
+          <w:sz w:val="19"/>
+          <w:szCs w:val="19"/>
+        </w:rPr>
+        <w:t>&gt;</w:t>
+      </w:r>
+      <w:proofErr w:type="gramEnd"/>
+      <w:r>
+        <w:rPr>
+          <w:rFonts w:ascii="Cascadia Mono" w:hAnsi="Cascadia Mono" w:cs="Cascadia Mono"/>
+          <w:color w:val="008080"/>
+          <w:sz w:val="19"/>
+          <w:szCs w:val="19"/>
+        </w:rPr>
+        <w:t>&gt;</w:t>
+      </w:r>
+      <w:r>
+        <w:rPr>
+          <w:rFonts w:ascii="Cascadia Mono" w:hAnsi="Cascadia Mono" w:cs="Cascadia Mono"/>
+          <w:color w:val="000000"/>
+          <w:sz w:val="19"/>
+          <w:szCs w:val="19"/>
+        </w:rPr>
+        <w:t xml:space="preserve"> n;</w:t>
+      </w:r>
+    </w:p>
+    <w:p>
+      <w:pPr>
+        <w:autoSpaceDE w:val="0"/>
+        <w:autoSpaceDN w:val="0"/>
+        <w:adjustRightInd w:val="0"/>
+        <w:spacing w:after="0" w:line="240" w:lineRule="auto"/>
+        <w:rPr>
+          <w:rFonts w:ascii="Cascadia Mono" w:hAnsi="Cascadia Mono" w:cs="Cascadia Mono"/>
+          <w:color w:val="000000"/>
+          <w:sz w:val="19"/>
+          <w:szCs w:val="19"/>
+          <w:lang w:val="en-US"/>
+        </w:rPr>
+      </w:pPr>
+      <w:r>
+        <w:rPr>
+          <w:rFonts w:ascii="Cascadia Mono" w:hAnsi="Cascadia Mono" w:cs="Cascadia Mono"/>
+          <w:color w:val="000000"/>
+          <w:sz w:val="19"/>
+          <w:szCs w:val="19"/>
+        </w:rPr>
+        <w:t xml:space="preserve">    </w:t>
+      </w:r>
+      <w:r>
+        <w:rPr>
+          <w:rFonts w:ascii="Cascadia Mono" w:hAnsi="Cascadia Mono" w:cs="Cascadia Mono"/>
+          <w:color w:val="2B91AF"/>
+          <w:sz w:val="19"/>
+          <w:szCs w:val="19"/>
+          <w:lang w:val="en-US"/>
+        </w:rPr>
+        <w:t>vector</w:t>
+      </w:r>
+      <w:r>
+        <w:rPr>
+          <w:rFonts w:ascii="Cascadia Mono" w:hAnsi="Cascadia Mono" w:cs="Cascadia Mono"/>
+          <w:color w:val="000000"/>
+          <w:sz w:val="19"/>
+          <w:szCs w:val="19"/>
+          <w:lang w:val="en-US"/>
+        </w:rPr>
+        <w:t>&lt;</w:t>
+      </w:r>
+      <w:r>
+        <w:rPr>
+          <w:rFonts w:ascii="Cascadia Mono" w:hAnsi="Cascadia Mono" w:cs="Cascadia Mono"/>
+          <w:color w:val="2B91AF"/>
+          <w:sz w:val="19"/>
+          <w:szCs w:val="19"/>
+          <w:lang w:val="en-US"/>
+        </w:rPr>
+        <w:t>vector</w:t>
+      </w:r>
+      <w:r>
+        <w:rPr>
+          <w:rFonts w:ascii="Cascadia Mono" w:hAnsi="Cascadia Mono" w:cs="Cascadia Mono"/>
+          <w:color w:val="000000"/>
+          <w:sz w:val="19"/>
+          <w:szCs w:val="19"/>
+          <w:lang w:val="en-US"/>
+        </w:rPr>
+        <w:t>&lt;</w:t>
+      </w:r>
+      <w:proofErr w:type="spellStart"/>
+      <w:r>
+        <w:rPr>
+          <w:rFonts w:ascii="Cascadia Mono" w:hAnsi="Cascadia Mono" w:cs="Cascadia Mono"/>
+          <w:color w:val="0000FF"/>
+          <w:sz w:val="19"/>
+          <w:szCs w:val="19"/>
+          <w:lang w:val="en-US"/>
+        </w:rPr>
+        <w:t>int</w:t>
+      </w:r>
+      <w:proofErr w:type="spellEnd"/>
+      <w:r>
+        <w:rPr>
+          <w:rFonts w:ascii="Cascadia Mono" w:hAnsi="Cascadia Mono" w:cs="Cascadia Mono"/>
+          <w:color w:val="000000"/>
+          <w:sz w:val="19"/>
+          <w:szCs w:val="19"/>
+          <w:lang w:val="en-US"/>
+        </w:rPr>
+        <w:t xml:space="preserve">&gt;&gt; </w:t>
+      </w:r>
+      <w:proofErr w:type="gramStart"/>
+      <w:r>
+        <w:rPr>
+          <w:rFonts w:ascii="Cascadia Mono" w:hAnsi="Cascadia Mono" w:cs="Cascadia Mono"/>
+          <w:color w:val="000000"/>
+          <w:sz w:val="19"/>
+          <w:szCs w:val="19"/>
+          <w:lang w:val="en-US"/>
+        </w:rPr>
+        <w:t>matrix(</w:t>
+      </w:r>
+      <w:proofErr w:type="gramEnd"/>
+      <w:r>
+        <w:rPr>
+          <w:rFonts w:ascii="Cascadia Mono" w:hAnsi="Cascadia Mono" w:cs="Cascadia Mono"/>
+          <w:color w:val="000000"/>
+          <w:sz w:val="19"/>
+          <w:szCs w:val="19"/>
+          <w:lang w:val="en-US"/>
+        </w:rPr>
+        <w:t xml:space="preserve">n, </w:t>
+      </w:r>
+      <w:r>
+        <w:rPr>
+          <w:rFonts w:ascii="Cascadia Mono" w:hAnsi="Cascadia Mono" w:cs="Cascadia Mono"/>
+          <w:color w:val="2B91AF"/>
+          <w:sz w:val="19"/>
+          <w:szCs w:val="19"/>
+          <w:lang w:val="en-US"/>
+        </w:rPr>
+        <w:t>vector</w:t>
+      </w:r>
+      <w:r>
+        <w:rPr>
+          <w:rFonts w:ascii="Cascadia Mono" w:hAnsi="Cascadia Mono" w:cs="Cascadia Mono"/>
+          <w:color w:val="000000"/>
+          <w:sz w:val="19"/>
+          <w:szCs w:val="19"/>
+          <w:lang w:val="en-US"/>
+        </w:rPr>
+        <w:t>&lt;</w:t>
+      </w:r>
+      <w:proofErr w:type="spellStart"/>
+      <w:r>
+        <w:rPr>
+          <w:rFonts w:ascii="Cascadia Mono" w:hAnsi="Cascadia Mono" w:cs="Cascadia Mono"/>
+          <w:color w:val="0000FF"/>
+          <w:sz w:val="19"/>
+          <w:szCs w:val="19"/>
+          <w:lang w:val="en-US"/>
+        </w:rPr>
+        <w:t>int</w:t>
+      </w:r>
+      <w:proofErr w:type="spellEnd"/>
+      <w:r>
+        <w:rPr>
+          <w:rFonts w:ascii="Cascadia Mono" w:hAnsi="Cascadia Mono" w:cs="Cascadia Mono"/>
+          <w:color w:val="000000"/>
+          <w:sz w:val="19"/>
+          <w:szCs w:val="19"/>
+          <w:lang w:val="en-US"/>
+        </w:rPr>
+        <w:t>&gt;(n));</w:t>
+      </w:r>
+    </w:p>
+    <w:p>
+      <w:pPr>
+        <w:autoSpaceDE w:val="0"/>
+        <w:autoSpaceDN w:val="0"/>
+        <w:adjustRightInd w:val="0"/>
+        <w:spacing w:after="0" w:line="240" w:lineRule="auto"/>
+        <w:rPr>
+          <w:rFonts w:ascii="Cascadia Mono" w:hAnsi="Cascadia Mono" w:cs="Cascadia Mono"/>
+          <w:color w:val="000000"/>
+          <w:sz w:val="19"/>
+          <w:szCs w:val="19"/>
+        </w:rPr>
+      </w:pPr>
+      <w:r>
+        <w:rPr>
+          <w:rFonts w:ascii="Cascadia Mono" w:hAnsi="Cascadia Mono" w:cs="Cascadia Mono"/>
+          <w:color w:val="000000"/>
+          <w:sz w:val="19"/>
+          <w:szCs w:val="19"/>
+          <w:lang w:val="en-US"/>
+        </w:rPr>
+        <w:t xml:space="preserve">    </w:t>
+      </w:r>
+      <w:proofErr w:type="spellStart"/>
+      <w:r>
+        <w:rPr>
+          <w:rFonts w:ascii="Cascadia Mono" w:hAnsi="Cascadia Mono" w:cs="Cascadia Mono"/>
+          <w:color w:val="000000"/>
+          <w:sz w:val="19"/>
+          <w:szCs w:val="19"/>
+        </w:rPr>
+        <w:t>cout</w:t>
+      </w:r>
+      <w:proofErr w:type="spellEnd"/>
+      <w:r>
+        <w:rPr>
+          <w:rFonts w:ascii="Cascadia Mono" w:hAnsi="Cascadia Mono" w:cs="Cascadia Mono"/>
+          <w:color w:val="000000"/>
+          <w:sz w:val="19"/>
+          <w:szCs w:val="19"/>
+        </w:rPr>
+        <w:t xml:space="preserve"> </w:t>
+      </w:r>
+      <w:proofErr w:type="gramStart"/>
+      <w:r>
+        <w:rPr>
+          <w:rFonts w:ascii="Cascadia Mono" w:hAnsi="Cascadia Mono" w:cs="Cascadia Mono"/>
+          <w:color w:val="008080"/>
+          <w:sz w:val="19"/>
+          <w:szCs w:val="19"/>
+        </w:rPr>
+        <w:t>&lt;&lt;</w:t>
+      </w:r>
+      <w:r>
+        <w:rPr>
+          <w:rFonts w:ascii="Cascadia Mono" w:hAnsi="Cascadia Mono" w:cs="Cascadia Mono"/>
+          <w:color w:val="000000"/>
+          <w:sz w:val="19"/>
+          <w:szCs w:val="19"/>
+        </w:rPr>
+        <w:t xml:space="preserve"> </w:t>
+      </w:r>
+      <w:r>
+        <w:rPr>
+          <w:rFonts w:ascii="Cascadia Mono" w:hAnsi="Cascadia Mono" w:cs="Cascadia Mono"/>
+          <w:color w:val="A31515"/>
+          <w:sz w:val="19"/>
+          <w:szCs w:val="19"/>
+        </w:rPr>
+        <w:t>"</w:t>
+      </w:r>
+      <w:proofErr w:type="gramEnd"/>
+      <w:r>
+        <w:rPr>
+          <w:rFonts w:ascii="Cascadia Mono" w:hAnsi="Cascadia Mono" w:cs="Cascadia Mono"/>
+          <w:color w:val="A31515"/>
+          <w:sz w:val="19"/>
+          <w:szCs w:val="19"/>
+        </w:rPr>
+        <w:t>Введите элементы матрицы:\n"</w:t>
+      </w:r>
+      <w:r>
+        <w:rPr>
+          <w:rFonts w:ascii="Cascadia Mono" w:hAnsi="Cascadia Mono" w:cs="Cascadia Mono"/>
+          <w:color w:val="000000"/>
+          <w:sz w:val="19"/>
+          <w:szCs w:val="19"/>
+        </w:rPr>
+        <w:t>;</w:t>
+      </w:r>
+    </w:p>
+    <w:p>
+      <w:pPr>
+        <w:autoSpaceDE w:val="0"/>
+        <w:autoSpaceDN w:val="0"/>
+        <w:adjustRightInd w:val="0"/>
+        <w:spacing w:after="0" w:line="240" w:lineRule="auto"/>
+        <w:rPr>
+          <w:rFonts w:ascii="Cascadia Mono" w:hAnsi="Cascadia Mono" w:cs="Cascadia Mono"/>
+          <w:color w:val="000000"/>
+          <w:sz w:val="19"/>
+          <w:szCs w:val="19"/>
+          <w:lang w:val="en-US"/>
+        </w:rPr>
+      </w:pPr>
+      <w:r>
+        <w:rPr>
+          <w:rFonts w:ascii="Cascadia Mono" w:hAnsi="Cascadia Mono" w:cs="Cascadia Mono"/>
+          <w:color w:val="000000"/>
+          <w:sz w:val="19"/>
+          <w:szCs w:val="19"/>
+        </w:rPr>
+        <w:t xml:space="preserve">    </w:t>
+      </w:r>
+      <w:r>
+        <w:rPr>
+          <w:rFonts w:ascii="Cascadia Mono" w:hAnsi="Cascadia Mono" w:cs="Cascadia Mono"/>
+          <w:color w:val="0000FF"/>
+          <w:sz w:val="19"/>
+          <w:szCs w:val="19"/>
+          <w:lang w:val="en-US"/>
+        </w:rPr>
+        <w:t>for</w:t>
+      </w:r>
+      <w:r>
+        <w:rPr>
+          <w:rFonts w:ascii="Cascadia Mono" w:hAnsi="Cascadia Mono" w:cs="Cascadia Mono"/>
+          <w:color w:val="000000"/>
+          <w:sz w:val="19"/>
+          <w:szCs w:val="19"/>
+          <w:lang w:val="en-US"/>
+        </w:rPr>
+        <w:t xml:space="preserve"> (</w:t>
+      </w:r>
+      <w:proofErr w:type="spellStart"/>
+      <w:r>
+        <w:rPr>
+          <w:rFonts w:ascii="Cascadia Mono" w:hAnsi="Cascadia Mono" w:cs="Cascadia Mono"/>
+          <w:color w:val="0000FF"/>
+          <w:sz w:val="19"/>
+          <w:szCs w:val="19"/>
+          <w:lang w:val="en-US"/>
+        </w:rPr>
+        <w:t>int</w:t>
+      </w:r>
+      <w:proofErr w:type="spellEnd"/>
+      <w:r>
+        <w:rPr>
+          <w:rFonts w:ascii="Cascadia Mono" w:hAnsi="Cascadia Mono" w:cs="Cascadia Mono"/>
+          <w:color w:val="000000"/>
+          <w:sz w:val="19"/>
+          <w:szCs w:val="19"/>
+          <w:lang w:val="en-US"/>
+        </w:rPr>
+        <w:t xml:space="preserve"> </w:t>
+      </w:r>
+      <w:proofErr w:type="spellStart"/>
+      <w:r>
+        <w:rPr>
+          <w:rFonts w:ascii="Cascadia Mono" w:hAnsi="Cascadia Mono" w:cs="Cascadia Mono"/>
+          <w:color w:val="000000"/>
+          <w:sz w:val="19"/>
+          <w:szCs w:val="19"/>
+          <w:lang w:val="en-US"/>
+        </w:rPr>
+        <w:t>i</w:t>
+      </w:r>
+      <w:proofErr w:type="spellEnd"/>
+      <w:r>
+        <w:rPr>
+          <w:rFonts w:ascii="Cascadia Mono" w:hAnsi="Cascadia Mono" w:cs="Cascadia Mono"/>
+          <w:color w:val="000000"/>
+          <w:sz w:val="19"/>
+          <w:szCs w:val="19"/>
+          <w:lang w:val="en-US"/>
+        </w:rPr>
+        <w:t xml:space="preserve"> = 0; </w:t>
+      </w:r>
+      <w:proofErr w:type="spellStart"/>
+      <w:r>
+        <w:rPr>
+          <w:rFonts w:ascii="Cascadia Mono" w:hAnsi="Cascadia Mono" w:cs="Cascadia Mono"/>
+          <w:color w:val="000000"/>
+          <w:sz w:val="19"/>
+          <w:szCs w:val="19"/>
+          <w:lang w:val="en-US"/>
+        </w:rPr>
+        <w:t>i</w:t>
+      </w:r>
+      <w:proofErr w:type="spellEnd"/>
+      <w:r>
+        <w:rPr>
+          <w:rFonts w:ascii="Cascadia Mono" w:hAnsi="Cascadia Mono" w:cs="Cascadia Mono"/>
+          <w:color w:val="000000"/>
+          <w:sz w:val="19"/>
+          <w:szCs w:val="19"/>
+          <w:lang w:val="en-US"/>
+        </w:rPr>
+        <w:t xml:space="preserve"> &lt; n; ++</w:t>
+      </w:r>
+      <w:proofErr w:type="spellStart"/>
+      <w:r>
+        <w:rPr>
+          <w:rFonts w:ascii="Cascadia Mono" w:hAnsi="Cascadia Mono" w:cs="Cascadia Mono"/>
+          <w:color w:val="000000"/>
+          <w:sz w:val="19"/>
+          <w:szCs w:val="19"/>
+          <w:lang w:val="en-US"/>
+        </w:rPr>
+        <w:t>i</w:t>
+      </w:r>
+      <w:proofErr w:type="spellEnd"/>
+      <w:r>
+        <w:rPr>
+          <w:rFonts w:ascii="Cascadia Mono" w:hAnsi="Cascadia Mono" w:cs="Cascadia Mono"/>
+          <w:color w:val="000000"/>
+          <w:sz w:val="19"/>
+          <w:szCs w:val="19"/>
+          <w:lang w:val="en-US"/>
+        </w:rPr>
+        <w:t>) {</w:t>
+      </w:r>
+    </w:p>
+    <w:p>
+      <w:pPr>
+        <w:autoSpaceDE w:val="0"/>
+        <w:autoSpaceDN w:val="0"/>
+        <w:adjustRightInd w:val="0"/>
+        <w:spacing w:after="0" w:line="240" w:lineRule="auto"/>
+        <w:rPr>
+          <w:rFonts w:ascii="Cascadia Mono" w:hAnsi="Cascadia Mono" w:cs="Cascadia Mono"/>
+          <w:color w:val="000000"/>
+          <w:sz w:val="19"/>
+          <w:szCs w:val="19"/>
+          <w:lang w:val="en-US"/>
+        </w:rPr>
+      </w:pPr>
+      <w:r>
+        <w:rPr>
+          <w:rFonts w:ascii="Cascadia Mono" w:hAnsi="Cascadia Mono" w:cs="Cascadia Mono"/>
+          <w:color w:val="000000"/>
+          <w:sz w:val="19"/>
+          <w:szCs w:val="19"/>
+          <w:lang w:val="en-US"/>
+        </w:rPr>
+        <w:t xml:space="preserve">        </w:t>
+      </w:r>
+      <w:r>
+        <w:rPr>
+          <w:rFonts w:ascii="Cascadia Mono" w:hAnsi="Cascadia Mono" w:cs="Cascadia Mono"/>
+          <w:color w:val="0000FF"/>
+          <w:sz w:val="19"/>
+          <w:szCs w:val="19"/>
+          <w:lang w:val="en-US"/>
+        </w:rPr>
+        <w:t>for</w:t>
+      </w:r>
+      <w:r>
+        <w:rPr>
+          <w:rFonts w:ascii="Cascadia Mono" w:hAnsi="Cascadia Mono" w:cs="Cascadia Mono"/>
+          <w:color w:val="000000"/>
+          <w:sz w:val="19"/>
+          <w:szCs w:val="19"/>
+          <w:lang w:val="en-US"/>
+        </w:rPr>
+        <w:t xml:space="preserve"> (</w:t>
+      </w:r>
+      <w:proofErr w:type="spellStart"/>
+      <w:r>
+        <w:rPr>
+          <w:rFonts w:ascii="Cascadia Mono" w:hAnsi="Cascadia Mono" w:cs="Cascadia Mono"/>
+          <w:color w:val="0000FF"/>
+          <w:sz w:val="19"/>
+          <w:szCs w:val="19"/>
+          <w:lang w:val="en-US"/>
+        </w:rPr>
+        <w:t>int</w:t>
+      </w:r>
+      <w:proofErr w:type="spellEnd"/>
+      <w:r>
+        <w:rPr>
+          <w:rFonts w:ascii="Cascadia Mono" w:hAnsi="Cascadia Mono" w:cs="Cascadia Mono"/>
+          <w:color w:val="000000"/>
+          <w:sz w:val="19"/>
+          <w:szCs w:val="19"/>
+          <w:lang w:val="en-US"/>
+        </w:rPr>
+        <w:t xml:space="preserve"> j = 0; j &lt; n; ++j) {</w:t>
+      </w:r>
+    </w:p>
+    <w:p>
+      <w:pPr>
+        <w:autoSpaceDE w:val="0"/>
+        <w:autoSpaceDN w:val="0"/>
+        <w:adjustRightInd w:val="0"/>
+        <w:spacing w:after="0" w:line="240" w:lineRule="auto"/>
+        <w:rPr>
+          <w:rFonts w:ascii="Cascadia Mono" w:hAnsi="Cascadia Mono" w:cs="Cascadia Mono"/>
+          <w:color w:val="000000"/>
+          <w:sz w:val="19"/>
+          <w:szCs w:val="19"/>
+          <w:lang w:val="en-US"/>
+        </w:rPr>
+      </w:pPr>
+      <w:r>
+        <w:rPr>
+          <w:rFonts w:ascii="Cascadia Mono" w:hAnsi="Cascadia Mono" w:cs="Cascadia Mono"/>
+          <w:color w:val="000000"/>
+          <w:sz w:val="19"/>
+          <w:szCs w:val="19"/>
+          <w:lang w:val="en-US"/>
+        </w:rPr>
+        <w:t xml:space="preserve">            </w:t>
+      </w:r>
+      <w:proofErr w:type="spellStart"/>
+      <w:r>
+        <w:rPr>
+          <w:rFonts w:ascii="Cascadia Mono" w:hAnsi="Cascadia Mono" w:cs="Cascadia Mono"/>
+          <w:color w:val="000000"/>
+          <w:sz w:val="19"/>
+          <w:szCs w:val="19"/>
+          <w:lang w:val="en-US"/>
+        </w:rPr>
+        <w:t>cout</w:t>
+      </w:r>
+      <w:proofErr w:type="spellEnd"/>
+      <w:r>
+        <w:rPr>
+          <w:rFonts w:ascii="Cascadia Mono" w:hAnsi="Cascadia Mono" w:cs="Cascadia Mono"/>
+          <w:color w:val="000000"/>
+          <w:sz w:val="19"/>
+          <w:szCs w:val="19"/>
+          <w:lang w:val="en-US"/>
+        </w:rPr>
+        <w:t xml:space="preserve"> </w:t>
+      </w:r>
+      <w:r>
+        <w:rPr>
+          <w:rFonts w:ascii="Cascadia Mono" w:hAnsi="Cascadia Mono" w:cs="Cascadia Mono"/>
+          <w:color w:val="008080"/>
+          <w:sz w:val="19"/>
+          <w:szCs w:val="19"/>
+          <w:lang w:val="en-US"/>
+        </w:rPr>
+        <w:t>&lt;&lt;</w:t>
+      </w:r>
+      <w:r>
+        <w:rPr>
+          <w:rFonts w:ascii="Cascadia Mono" w:hAnsi="Cascadia Mono" w:cs="Cascadia Mono"/>
+          <w:color w:val="000000"/>
+          <w:sz w:val="19"/>
+          <w:szCs w:val="19"/>
+          <w:lang w:val="en-US"/>
+        </w:rPr>
+        <w:t xml:space="preserve"> </w:t>
+      </w:r>
+      <w:r>
+        <w:rPr>
+          <w:rFonts w:ascii="Cascadia Mono" w:hAnsi="Cascadia Mono" w:cs="Cascadia Mono"/>
+          <w:color w:val="A31515"/>
+          <w:sz w:val="19"/>
+          <w:szCs w:val="19"/>
+          <w:lang w:val="en-US"/>
+        </w:rPr>
+        <w:t>"</w:t>
+      </w:r>
+      <w:r>
+        <w:rPr>
+          <w:rFonts w:ascii="Cascadia Mono" w:hAnsi="Cascadia Mono" w:cs="Cascadia Mono"/>
+          <w:color w:val="A31515"/>
+          <w:sz w:val="19"/>
+          <w:szCs w:val="19"/>
+        </w:rPr>
+        <w:t>Элемент</w:t>
+      </w:r>
+      <w:r>
+        <w:rPr>
+          <w:rFonts w:ascii="Cascadia Mono" w:hAnsi="Cascadia Mono" w:cs="Cascadia Mono"/>
+          <w:color w:val="A31515"/>
+          <w:sz w:val="19"/>
+          <w:szCs w:val="19"/>
+          <w:lang w:val="en-US"/>
+        </w:rPr>
+        <w:t xml:space="preserve"> ["</w:t>
+      </w:r>
+      <w:r>
+        <w:rPr>
+          <w:rFonts w:ascii="Cascadia Mono" w:hAnsi="Cascadia Mono" w:cs="Cascadia Mono"/>
+          <w:color w:val="000000"/>
+          <w:sz w:val="19"/>
+          <w:szCs w:val="19"/>
+          <w:lang w:val="en-US"/>
+        </w:rPr>
+        <w:t xml:space="preserve"> </w:t>
+      </w:r>
+      <w:r>
+        <w:rPr>
+          <w:rFonts w:ascii="Cascadia Mono" w:hAnsi="Cascadia Mono" w:cs="Cascadia Mono"/>
+          <w:color w:val="008080"/>
+          <w:sz w:val="19"/>
+          <w:szCs w:val="19"/>
+          <w:lang w:val="en-US"/>
+        </w:rPr>
+        <w:t>&lt;&lt;</w:t>
+      </w:r>
+      <w:r>
+        <w:rPr>
+          <w:rFonts w:ascii="Cascadia Mono" w:hAnsi="Cascadia Mono" w:cs="Cascadia Mono"/>
+          <w:color w:val="000000"/>
+          <w:sz w:val="19"/>
+          <w:szCs w:val="19"/>
+          <w:lang w:val="en-US"/>
+        </w:rPr>
+        <w:t xml:space="preserve"> </w:t>
+      </w:r>
+      <w:proofErr w:type="spellStart"/>
+      <w:r>
+        <w:rPr>
+          <w:rFonts w:ascii="Cascadia Mono" w:hAnsi="Cascadia Mono" w:cs="Cascadia Mono"/>
+          <w:color w:val="000000"/>
+          <w:sz w:val="19"/>
+          <w:szCs w:val="19"/>
+          <w:lang w:val="en-US"/>
+        </w:rPr>
+        <w:t>i</w:t>
+      </w:r>
+      <w:proofErr w:type="spellEnd"/>
+      <w:r>
+        <w:rPr>
+          <w:rFonts w:ascii="Cascadia Mono" w:hAnsi="Cascadia Mono" w:cs="Cascadia Mono"/>
+          <w:color w:val="000000"/>
+          <w:sz w:val="19"/>
+          <w:szCs w:val="19"/>
+          <w:lang w:val="en-US"/>
+        </w:rPr>
+        <w:t xml:space="preserve"> </w:t>
+      </w:r>
+      <w:r>
+        <w:rPr>
+          <w:rFonts w:ascii="Cascadia Mono" w:hAnsi="Cascadia Mono" w:cs="Cascadia Mono"/>
+          <w:color w:val="008080"/>
+          <w:sz w:val="19"/>
+          <w:szCs w:val="19"/>
+          <w:lang w:val="en-US"/>
+        </w:rPr>
+        <w:t>&lt;&lt;</w:t>
+      </w:r>
+      <w:r>
+        <w:rPr>
+          <w:rFonts w:ascii="Cascadia Mono" w:hAnsi="Cascadia Mono" w:cs="Cascadia Mono"/>
+          <w:color w:val="000000"/>
+          <w:sz w:val="19"/>
+          <w:szCs w:val="19"/>
+          <w:lang w:val="en-US"/>
+        </w:rPr>
+        <w:t xml:space="preserve"> </w:t>
+      </w:r>
+      <w:proofErr w:type="gramStart"/>
+      <w:r>
+        <w:rPr>
+          <w:rFonts w:ascii="Cascadia Mono" w:hAnsi="Cascadia Mono" w:cs="Cascadia Mono"/>
+          <w:color w:val="A31515"/>
+          <w:sz w:val="19"/>
+          <w:szCs w:val="19"/>
+          <w:lang w:val="en-US"/>
+        </w:rPr>
+        <w:t>"][</w:t>
+      </w:r>
+      <w:proofErr w:type="gramEnd"/>
+      <w:r>
+        <w:rPr>
+          <w:rFonts w:ascii="Cascadia Mono" w:hAnsi="Cascadia Mono" w:cs="Cascadia Mono"/>
+          <w:color w:val="A31515"/>
+          <w:sz w:val="19"/>
+          <w:szCs w:val="19"/>
+          <w:lang w:val="en-US"/>
+        </w:rPr>
+        <w:t>"</w:t>
+      </w:r>
+      <w:r>
+        <w:rPr>
+          <w:rFonts w:ascii="Cascadia Mono" w:hAnsi="Cascadia Mono" w:cs="Cascadia Mono"/>
+          <w:color w:val="000000"/>
+          <w:sz w:val="19"/>
+          <w:szCs w:val="19"/>
+          <w:lang w:val="en-US"/>
+        </w:rPr>
+        <w:t xml:space="preserve"> </w:t>
+      </w:r>
+      <w:r>
+        <w:rPr>
+          <w:rFonts w:ascii="Cascadia Mono" w:hAnsi="Cascadia Mono" w:cs="Cascadia Mono"/>
+          <w:color w:val="008080"/>
+          <w:sz w:val="19"/>
+          <w:szCs w:val="19"/>
+          <w:lang w:val="en-US"/>
+        </w:rPr>
+        <w:t>&lt;&lt;</w:t>
+      </w:r>
+      <w:r>
+        <w:rPr>
+          <w:rFonts w:ascii="Cascadia Mono" w:hAnsi="Cascadia Mono" w:cs="Cascadia Mono"/>
+          <w:color w:val="000000"/>
+          <w:sz w:val="19"/>
+          <w:szCs w:val="19"/>
+          <w:lang w:val="en-US"/>
+        </w:rPr>
+        <w:t xml:space="preserve"> j </w:t>
+      </w:r>
+      <w:r>
+        <w:rPr>
+          <w:rFonts w:ascii="Cascadia Mono" w:hAnsi="Cascadia Mono" w:cs="Cascadia Mono"/>
+          <w:color w:val="008080"/>
+          <w:sz w:val="19"/>
+          <w:szCs w:val="19"/>
+          <w:lang w:val="en-US"/>
+        </w:rPr>
+        <w:t>&lt;&lt;</w:t>
+      </w:r>
+      <w:r>
+        <w:rPr>
+          <w:rFonts w:ascii="Cascadia Mono" w:hAnsi="Cascadia Mono" w:cs="Cascadia Mono"/>
+          <w:color w:val="000000"/>
+          <w:sz w:val="19"/>
+          <w:szCs w:val="19"/>
+          <w:lang w:val="en-US"/>
+        </w:rPr>
+        <w:t xml:space="preserve"> </w:t>
+      </w:r>
+      <w:r>
+        <w:rPr>
+          <w:rFonts w:ascii="Cascadia Mono" w:hAnsi="Cascadia Mono" w:cs="Cascadia Mono"/>
+          <w:color w:val="A31515"/>
+          <w:sz w:val="19"/>
+          <w:szCs w:val="19"/>
+          <w:lang w:val="en-US"/>
+        </w:rPr>
+        <w:t>"]: "</w:t>
+      </w:r>
+      <w:r>
+        <w:rPr>
+          <w:rFonts w:ascii="Cascadia Mono" w:hAnsi="Cascadia Mono" w:cs="Cascadia Mono"/>
+          <w:color w:val="000000"/>
+          <w:sz w:val="19"/>
+          <w:szCs w:val="19"/>
+          <w:lang w:val="en-US"/>
+        </w:rPr>
+        <w:t>;</w:t>
+      </w:r>
+    </w:p>
+    <w:p>
+      <w:pPr>
+        <w:autoSpaceDE w:val="0"/>
+        <w:autoSpaceDN w:val="0"/>
+        <w:adjustRightInd w:val="0"/>
+        <w:spacing w:after="0" w:line="240" w:lineRule="auto"/>
+        <w:rPr>
+          <w:rFonts w:ascii="Cascadia Mono" w:hAnsi="Cascadia Mono" w:cs="Cascadia Mono"/>
+          <w:color w:val="000000"/>
+          <w:sz w:val="19"/>
+          <w:szCs w:val="19"/>
+          <w:lang w:val="en-US"/>
+        </w:rPr>
+      </w:pPr>
+      <w:r>
+        <w:rPr>
+          <w:rFonts w:ascii="Cascadia Mono" w:hAnsi="Cascadia Mono" w:cs="Cascadia Mono"/>
+          <w:color w:val="000000"/>
+          <w:sz w:val="19"/>
+          <w:szCs w:val="19"/>
+          <w:lang w:val="en-US"/>
+        </w:rPr>
+        <w:t xml:space="preserve">            </w:t>
+      </w:r>
+      <w:proofErr w:type="spellStart"/>
+      <w:r>
+        <w:rPr>
+          <w:rFonts w:ascii="Cascadia Mono" w:hAnsi="Cascadia Mono" w:cs="Cascadia Mono"/>
+          <w:color w:val="000000"/>
+          <w:sz w:val="19"/>
+          <w:szCs w:val="19"/>
+          <w:lang w:val="en-US"/>
+        </w:rPr>
+        <w:t>cin</w:t>
+      </w:r>
+      <w:proofErr w:type="spellEnd"/>
+      <w:r>
+        <w:rPr>
+          <w:rFonts w:ascii="Cascadia Mono" w:hAnsi="Cascadia Mono" w:cs="Cascadia Mono"/>
+          <w:color w:val="000000"/>
+          <w:sz w:val="19"/>
+          <w:szCs w:val="19"/>
+          <w:lang w:val="en-US"/>
+        </w:rPr>
+        <w:t xml:space="preserve"> </w:t>
+      </w:r>
+      <w:r>
+        <w:rPr>
+          <w:rFonts w:ascii="Cascadia Mono" w:hAnsi="Cascadia Mono" w:cs="Cascadia Mono"/>
+          <w:color w:val="008080"/>
+          <w:sz w:val="19"/>
+          <w:szCs w:val="19"/>
+          <w:lang w:val="en-US"/>
+        </w:rPr>
+        <w:t>&gt;&gt;</w:t>
+      </w:r>
+      <w:r>
+        <w:rPr>
+          <w:rFonts w:ascii="Cascadia Mono" w:hAnsi="Cascadia Mono" w:cs="Cascadia Mono"/>
+          <w:color w:val="000000"/>
+          <w:sz w:val="19"/>
+          <w:szCs w:val="19"/>
+          <w:lang w:val="en-US"/>
+        </w:rPr>
+        <w:t xml:space="preserve"> matrix</w:t>
+      </w:r>
+      <w:r>
+        <w:rPr>
+          <w:rFonts w:ascii="Cascadia Mono" w:hAnsi="Cascadia Mono" w:cs="Cascadia Mono"/>
+          <w:color w:val="008080"/>
+          <w:sz w:val="19"/>
+          <w:szCs w:val="19"/>
+          <w:lang w:val="en-US"/>
+        </w:rPr>
+        <w:t>[</w:t>
+      </w:r>
+      <w:proofErr w:type="spellStart"/>
+      <w:r>
+        <w:rPr>
+          <w:rFonts w:ascii="Cascadia Mono" w:hAnsi="Cascadia Mono" w:cs="Cascadia Mono"/>
+          <w:color w:val="000000"/>
+          <w:sz w:val="19"/>
+          <w:szCs w:val="19"/>
+          <w:lang w:val="en-US"/>
+        </w:rPr>
+        <w:t>i</w:t>
+      </w:r>
+      <w:proofErr w:type="spellEnd"/>
+      <w:r>
+        <w:rPr>
+          <w:rFonts w:ascii="Cascadia Mono" w:hAnsi="Cascadia Mono" w:cs="Cascadia Mono"/>
+          <w:color w:val="008080"/>
+          <w:sz w:val="19"/>
+          <w:szCs w:val="19"/>
+          <w:lang w:val="en-US"/>
+        </w:rPr>
+        <w:t>][</w:t>
+      </w:r>
+      <w:r>
+        <w:rPr>
+          <w:rFonts w:ascii="Cascadia Mono" w:hAnsi="Cascadia Mono" w:cs="Cascadia Mono"/>
+          <w:color w:val="000000"/>
+          <w:sz w:val="19"/>
+          <w:szCs w:val="19"/>
+          <w:lang w:val="en-US"/>
+        </w:rPr>
+        <w:t>j</w:t>
+      </w:r>
+      <w:r>
+        <w:rPr>
+          <w:rFonts w:ascii="Cascadia Mono" w:hAnsi="Cascadia Mono" w:cs="Cascadia Mono"/>
+          <w:color w:val="008080"/>
+          <w:sz w:val="19"/>
+          <w:szCs w:val="19"/>
+          <w:lang w:val="en-US"/>
+        </w:rPr>
+        <w:t>]</w:t>
+      </w:r>
+      <w:r>
+        <w:rPr>
+          <w:rFonts w:ascii="Cascadia Mono" w:hAnsi="Cascadia Mono" w:cs="Cascadia Mono"/>
+          <w:color w:val="000000"/>
+          <w:sz w:val="19"/>
+          <w:szCs w:val="19"/>
+          <w:lang w:val="en-US"/>
+        </w:rPr>
+        <w:t>;</w:t>
+      </w:r>
+    </w:p>
+    <w:p>
+      <w:pPr>
+        <w:autoSpaceDE w:val="0"/>
+        <w:autoSpaceDN w:val="0"/>
+        <w:adjustRightInd w:val="0"/>
+        <w:spacing w:after="0" w:line="240" w:lineRule="auto"/>
+        <w:rPr>
+          <w:rFonts w:ascii="Cascadia Mono" w:hAnsi="Cascadia Mono" w:cs="Cascadia Mono"/>
+          <w:color w:val="000000"/>
+          <w:sz w:val="19"/>
+          <w:szCs w:val="19"/>
+          <w:lang w:val="en-US"/>
+        </w:rPr>
+      </w:pPr>
+      <w:r>
+        <w:rPr>
+          <w:rFonts w:ascii="Cascadia Mono" w:hAnsi="Cascadia Mono" w:cs="Cascadia Mono"/>
+          <w:color w:val="000000"/>
+          <w:sz w:val="19"/>
+          <w:szCs w:val="19"/>
+          <w:lang w:val="en-US"/>
+        </w:rPr>
+        <w:t xml:space="preserve">        }</w:t>
+      </w:r>
+    </w:p>
+    <w:p>
+      <w:pPr>
+        <w:autoSpaceDE w:val="0"/>
+        <w:autoSpaceDN w:val="0"/>
+        <w:adjustRightInd w:val="0"/>
+        <w:spacing w:after="0" w:line="240" w:lineRule="auto"/>
+        <w:rPr>
+          <w:rFonts w:ascii="Cascadia Mono" w:hAnsi="Cascadia Mono" w:cs="Cascadia Mono"/>
+          <w:color w:val="000000"/>
+          <w:sz w:val="19"/>
+          <w:szCs w:val="19"/>
+          <w:lang w:val="en-US"/>
+        </w:rPr>
+      </w:pPr>
+      <w:r>
+        <w:rPr>
+          <w:rFonts w:ascii="Cascadia Mono" w:hAnsi="Cascadia Mono" w:cs="Cascadia Mono"/>
+          <w:color w:val="000000"/>
+          <w:sz w:val="19"/>
+          <w:szCs w:val="19"/>
+          <w:lang w:val="en-US"/>
+        </w:rPr>
+        <w:t xml:space="preserve">    }</w:t>
+      </w:r>
+    </w:p>
+    <w:p>
+      <w:pPr>
+        <w:autoSpaceDE w:val="0"/>
+        <w:autoSpaceDN w:val="0"/>
+        <w:adjustRightInd w:val="0"/>
+        <w:spacing w:after="0" w:line="240" w:lineRule="auto"/>
+        <w:rPr>
+          <w:rFonts w:ascii="Cascadia Mono" w:hAnsi="Cascadia Mono" w:cs="Cascadia Mono"/>
+          <w:color w:val="000000"/>
+          <w:sz w:val="19"/>
+          <w:szCs w:val="19"/>
+          <w:lang w:val="en-US"/>
+        </w:rPr>
+      </w:pPr>
+    </w:p>
+    <w:p>
+      <w:pPr>
+        <w:autoSpaceDE w:val="0"/>
+        <w:autoSpaceDN w:val="0"/>
+        <w:adjustRightInd w:val="0"/>
+        <w:spacing w:after="0" w:line="240" w:lineRule="auto"/>
+        <w:rPr>
+          <w:rFonts w:ascii="Cascadia Mono" w:hAnsi="Cascadia Mono" w:cs="Cascadia Mono"/>
+          <w:color w:val="000000"/>
+          <w:sz w:val="19"/>
+          <w:szCs w:val="19"/>
+          <w:lang w:val="en-US"/>
+        </w:rPr>
+      </w:pPr>
+      <w:r>
+        <w:rPr>
+          <w:rFonts w:ascii="Cascadia Mono" w:hAnsi="Cascadia Mono" w:cs="Cascadia Mono"/>
+          <w:color w:val="000000"/>
+          <w:sz w:val="19"/>
+          <w:szCs w:val="19"/>
+          <w:lang w:val="en-US"/>
+        </w:rPr>
+        <w:t xml:space="preserve">    </w:t>
+      </w:r>
+      <w:proofErr w:type="spellStart"/>
+      <w:r>
+        <w:rPr>
+          <w:rFonts w:ascii="Cascadia Mono" w:hAnsi="Cascadia Mono" w:cs="Cascadia Mono"/>
+          <w:color w:val="000000"/>
+          <w:sz w:val="19"/>
+          <w:szCs w:val="19"/>
+          <w:lang w:val="en-US"/>
+        </w:rPr>
+        <w:t>cout</w:t>
+      </w:r>
+      <w:proofErr w:type="spellEnd"/>
+      <w:r>
+        <w:rPr>
+          <w:rFonts w:ascii="Cascadia Mono" w:hAnsi="Cascadia Mono" w:cs="Cascadia Mono"/>
+          <w:color w:val="000000"/>
+          <w:sz w:val="19"/>
+          <w:szCs w:val="19"/>
+          <w:lang w:val="en-US"/>
+        </w:rPr>
+        <w:t xml:space="preserve"> </w:t>
+      </w:r>
+      <w:r>
+        <w:rPr>
+          <w:rFonts w:ascii="Cascadia Mono" w:hAnsi="Cascadia Mono" w:cs="Cascadia Mono"/>
+          <w:color w:val="008080"/>
+          <w:sz w:val="19"/>
+          <w:szCs w:val="19"/>
+          <w:lang w:val="en-US"/>
+        </w:rPr>
+        <w:t>&lt;&lt;</w:t>
+      </w:r>
+      <w:r>
+        <w:rPr>
+          <w:rFonts w:ascii="Cascadia Mono" w:hAnsi="Cascadia Mono" w:cs="Cascadia Mono"/>
+          <w:color w:val="000000"/>
+          <w:sz w:val="19"/>
+          <w:szCs w:val="19"/>
+          <w:lang w:val="en-US"/>
+        </w:rPr>
+        <w:t xml:space="preserve"> </w:t>
+      </w:r>
+      <w:r>
+        <w:rPr>
+          <w:rFonts w:ascii="Cascadia Mono" w:hAnsi="Cascadia Mono" w:cs="Cascadia Mono"/>
+          <w:color w:val="A31515"/>
+          <w:sz w:val="19"/>
+          <w:szCs w:val="19"/>
+          <w:lang w:val="en-US"/>
+        </w:rPr>
+        <w:t>"</w:t>
+      </w:r>
+      <w:r>
+        <w:rPr>
+          <w:rFonts w:ascii="Cascadia Mono" w:hAnsi="Cascadia Mono" w:cs="Cascadia Mono"/>
+          <w:color w:val="A31515"/>
+          <w:sz w:val="19"/>
+          <w:szCs w:val="19"/>
+        </w:rPr>
+        <w:t>Введенная</w:t>
+      </w:r>
+      <w:r>
+        <w:rPr>
+          <w:rFonts w:ascii="Cascadia Mono" w:hAnsi="Cascadia Mono" w:cs="Cascadia Mono"/>
+          <w:color w:val="A31515"/>
+          <w:sz w:val="19"/>
+          <w:szCs w:val="19"/>
+          <w:lang w:val="en-US"/>
+        </w:rPr>
+        <w:t xml:space="preserve"> </w:t>
+      </w:r>
+      <w:proofErr w:type="gramStart"/>
+      <w:r>
+        <w:rPr>
+          <w:rFonts w:ascii="Cascadia Mono" w:hAnsi="Cascadia Mono" w:cs="Cascadia Mono"/>
+          <w:color w:val="A31515"/>
+          <w:sz w:val="19"/>
+          <w:szCs w:val="19"/>
+        </w:rPr>
+        <w:t>матрица</w:t>
+      </w:r>
+      <w:r>
+        <w:rPr>
+          <w:rFonts w:ascii="Cascadia Mono" w:hAnsi="Cascadia Mono" w:cs="Cascadia Mono"/>
+          <w:color w:val="A31515"/>
+          <w:sz w:val="19"/>
+          <w:szCs w:val="19"/>
+          <w:lang w:val="en-US"/>
+        </w:rPr>
+        <w:t>:\</w:t>
+      </w:r>
+      <w:proofErr w:type="gramEnd"/>
+      <w:r>
+        <w:rPr>
+          <w:rFonts w:ascii="Cascadia Mono" w:hAnsi="Cascadia Mono" w:cs="Cascadia Mono"/>
+          <w:color w:val="A31515"/>
+          <w:sz w:val="19"/>
+          <w:szCs w:val="19"/>
+          <w:lang w:val="en-US"/>
+        </w:rPr>
+        <w:t>n"</w:t>
+      </w:r>
+      <w:r>
+        <w:rPr>
+          <w:rFonts w:ascii="Cascadia Mono" w:hAnsi="Cascadia Mono" w:cs="Cascadia Mono"/>
+          <w:color w:val="000000"/>
+          <w:sz w:val="19"/>
+          <w:szCs w:val="19"/>
+          <w:lang w:val="en-US"/>
+        </w:rPr>
+        <w:t>;</w:t>
+      </w:r>
+    </w:p>
+    <w:p>
+      <w:pPr>
+        <w:autoSpaceDE w:val="0"/>
+        <w:autoSpaceDN w:val="0"/>
+        <w:adjustRightInd w:val="0"/>
+        <w:spacing w:after="0" w:line="240" w:lineRule="auto"/>
+        <w:rPr>
+          <w:rFonts w:ascii="Cascadia Mono" w:hAnsi="Cascadia Mono" w:cs="Cascadia Mono"/>
+          <w:color w:val="000000"/>
+          <w:sz w:val="19"/>
+          <w:szCs w:val="19"/>
+          <w:lang w:val="en-US"/>
+        </w:rPr>
+      </w:pPr>
+      <w:r>
+        <w:rPr>
+          <w:rFonts w:ascii="Cascadia Mono" w:hAnsi="Cascadia Mono" w:cs="Cascadia Mono"/>
+          <w:color w:val="000000"/>
+          <w:sz w:val="19"/>
+          <w:szCs w:val="19"/>
+          <w:lang w:val="en-US"/>
+        </w:rPr>
+        <w:t xml:space="preserve">    </w:t>
+      </w:r>
+      <w:r>
+        <w:rPr>
+          <w:rFonts w:ascii="Cascadia Mono" w:hAnsi="Cascadia Mono" w:cs="Cascadia Mono"/>
+          <w:color w:val="0000FF"/>
+          <w:sz w:val="19"/>
+          <w:szCs w:val="19"/>
+          <w:lang w:val="en-US"/>
+        </w:rPr>
+        <w:t>for</w:t>
+      </w:r>
+      <w:r>
+        <w:rPr>
+          <w:rFonts w:ascii="Cascadia Mono" w:hAnsi="Cascadia Mono" w:cs="Cascadia Mono"/>
+          <w:color w:val="000000"/>
+          <w:sz w:val="19"/>
+          <w:szCs w:val="19"/>
+          <w:lang w:val="en-US"/>
+        </w:rPr>
+        <w:t xml:space="preserve"> (</w:t>
+      </w:r>
+      <w:proofErr w:type="spellStart"/>
+      <w:r>
+        <w:rPr>
+          <w:rFonts w:ascii="Cascadia Mono" w:hAnsi="Cascadia Mono" w:cs="Cascadia Mono"/>
+          <w:color w:val="0000FF"/>
+          <w:sz w:val="19"/>
+          <w:szCs w:val="19"/>
+          <w:lang w:val="en-US"/>
+        </w:rPr>
+        <w:t>int</w:t>
+      </w:r>
+      <w:proofErr w:type="spellEnd"/>
+      <w:r>
+        <w:rPr>
+          <w:rFonts w:ascii="Cascadia Mono" w:hAnsi="Cascadia Mono" w:cs="Cascadia Mono"/>
+          <w:color w:val="000000"/>
+          <w:sz w:val="19"/>
+          <w:szCs w:val="19"/>
+          <w:lang w:val="en-US"/>
+        </w:rPr>
+        <w:t xml:space="preserve"> </w:t>
+      </w:r>
+      <w:proofErr w:type="spellStart"/>
+      <w:r>
+        <w:rPr>
+          <w:rFonts w:ascii="Cascadia Mono" w:hAnsi="Cascadia Mono" w:cs="Cascadia Mono"/>
+          <w:color w:val="000000"/>
+          <w:sz w:val="19"/>
+          <w:szCs w:val="19"/>
+          <w:lang w:val="en-US"/>
+        </w:rPr>
+        <w:t>i</w:t>
+      </w:r>
+      <w:proofErr w:type="spellEnd"/>
+      <w:r>
+        <w:rPr>
+          <w:rFonts w:ascii="Cascadia Mono" w:hAnsi="Cascadia Mono" w:cs="Cascadia Mono"/>
+          <w:color w:val="000000"/>
+          <w:sz w:val="19"/>
+          <w:szCs w:val="19"/>
+          <w:lang w:val="en-US"/>
+        </w:rPr>
+        <w:t xml:space="preserve"> = 0; </w:t>
+      </w:r>
+      <w:proofErr w:type="spellStart"/>
+      <w:r>
+        <w:rPr>
+          <w:rFonts w:ascii="Cascadia Mono" w:hAnsi="Cascadia Mono" w:cs="Cascadia Mono"/>
+          <w:color w:val="000000"/>
+          <w:sz w:val="19"/>
+          <w:szCs w:val="19"/>
+          <w:lang w:val="en-US"/>
+        </w:rPr>
+        <w:t>i</w:t>
+      </w:r>
+      <w:proofErr w:type="spellEnd"/>
+      <w:r>
+        <w:rPr>
+          <w:rFonts w:ascii="Cascadia Mono" w:hAnsi="Cascadia Mono" w:cs="Cascadia Mono"/>
+          <w:color w:val="000000"/>
+          <w:sz w:val="19"/>
+          <w:szCs w:val="19"/>
+          <w:lang w:val="en-US"/>
+        </w:rPr>
+        <w:t xml:space="preserve"> &lt; n; ++</w:t>
+      </w:r>
+      <w:proofErr w:type="spellStart"/>
+      <w:r>
+        <w:rPr>
+          <w:rFonts w:ascii="Cascadia Mono" w:hAnsi="Cascadia Mono" w:cs="Cascadia Mono"/>
+          <w:color w:val="000000"/>
+          <w:sz w:val="19"/>
+          <w:szCs w:val="19"/>
+          <w:lang w:val="en-US"/>
+        </w:rPr>
+        <w:t>i</w:t>
+      </w:r>
+      <w:proofErr w:type="spellEnd"/>
+      <w:r>
+        <w:rPr>
+          <w:rFonts w:ascii="Cascadia Mono" w:hAnsi="Cascadia Mono" w:cs="Cascadia Mono"/>
+          <w:color w:val="000000"/>
+          <w:sz w:val="19"/>
+          <w:szCs w:val="19"/>
+          <w:lang w:val="en-US"/>
+        </w:rPr>
+        <w:t>) {</w:t>
+      </w:r>
+    </w:p>
+    <w:p>
+      <w:pPr>
+        <w:autoSpaceDE w:val="0"/>
+        <w:autoSpaceDN w:val="0"/>
+        <w:adjustRightInd w:val="0"/>
+        <w:spacing w:after="0" w:line="240" w:lineRule="auto"/>
+        <w:rPr>
+          <w:rFonts w:ascii="Cascadia Mono" w:hAnsi="Cascadia Mono" w:cs="Cascadia Mono"/>
+          <w:color w:val="000000"/>
+          <w:sz w:val="19"/>
+          <w:szCs w:val="19"/>
+          <w:lang w:val="en-US"/>
+        </w:rPr>
+      </w:pPr>
+      <w:r>
+        <w:rPr>
+          <w:rFonts w:ascii="Cascadia Mono" w:hAnsi="Cascadia Mono" w:cs="Cascadia Mono"/>
+          <w:color w:val="000000"/>
+          <w:sz w:val="19"/>
+          <w:szCs w:val="19"/>
+          <w:lang w:val="en-US"/>
+        </w:rPr>
+        <w:t xml:space="preserve">        </w:t>
+      </w:r>
+      <w:r>
+        <w:rPr>
+          <w:rFonts w:ascii="Cascadia Mono" w:hAnsi="Cascadia Mono" w:cs="Cascadia Mono"/>
+          <w:color w:val="0000FF"/>
+          <w:sz w:val="19"/>
+          <w:szCs w:val="19"/>
+          <w:lang w:val="en-US"/>
+        </w:rPr>
+        <w:t>for</w:t>
+      </w:r>
+      <w:r>
+        <w:rPr>
+          <w:rFonts w:ascii="Cascadia Mono" w:hAnsi="Cascadia Mono" w:cs="Cascadia Mono"/>
+          <w:color w:val="000000"/>
+          <w:sz w:val="19"/>
+          <w:szCs w:val="19"/>
+          <w:lang w:val="en-US"/>
+        </w:rPr>
+        <w:t xml:space="preserve"> (</w:t>
+      </w:r>
+      <w:proofErr w:type="spellStart"/>
+      <w:r>
+        <w:rPr>
+          <w:rFonts w:ascii="Cascadia Mono" w:hAnsi="Cascadia Mono" w:cs="Cascadia Mono"/>
+          <w:color w:val="0000FF"/>
+          <w:sz w:val="19"/>
+          <w:szCs w:val="19"/>
+          <w:lang w:val="en-US"/>
+        </w:rPr>
+        <w:t>int</w:t>
+      </w:r>
+      <w:proofErr w:type="spellEnd"/>
+      <w:r>
+        <w:rPr>
+          <w:rFonts w:ascii="Cascadia Mono" w:hAnsi="Cascadia Mono" w:cs="Cascadia Mono"/>
+          <w:color w:val="000000"/>
+          <w:sz w:val="19"/>
+          <w:szCs w:val="19"/>
+          <w:lang w:val="en-US"/>
+        </w:rPr>
+        <w:t xml:space="preserve"> j = 0; j &lt; n; ++j) {</w:t>
+      </w:r>
+    </w:p>
+    <w:p>
+      <w:pPr>
+        <w:autoSpaceDE w:val="0"/>
+        <w:autoSpaceDN w:val="0"/>
+        <w:adjustRightInd w:val="0"/>
+        <w:spacing w:after="0" w:line="240" w:lineRule="auto"/>
+        <w:rPr>
+          <w:rFonts w:ascii="Cascadia Mono" w:hAnsi="Cascadia Mono" w:cs="Cascadia Mono"/>
+          <w:color w:val="000000"/>
+          <w:sz w:val="19"/>
+          <w:szCs w:val="19"/>
+          <w:lang w:val="en-US"/>
+        </w:rPr>
+      </w:pPr>
+      <w:r>
+        <w:rPr>
+          <w:rFonts w:ascii="Cascadia Mono" w:hAnsi="Cascadia Mono" w:cs="Cascadia Mono"/>
+          <w:color w:val="000000"/>
+          <w:sz w:val="19"/>
+          <w:szCs w:val="19"/>
+          <w:lang w:val="en-US"/>
+        </w:rPr>
+        <w:t xml:space="preserve">            </w:t>
+      </w:r>
+      <w:proofErr w:type="spellStart"/>
+      <w:r>
+        <w:rPr>
+          <w:rFonts w:ascii="Cascadia Mono" w:hAnsi="Cascadia Mono" w:cs="Cascadia Mono"/>
+          <w:color w:val="000000"/>
+          <w:sz w:val="19"/>
+          <w:szCs w:val="19"/>
+          <w:lang w:val="en-US"/>
+        </w:rPr>
+        <w:t>cout</w:t>
+      </w:r>
+      <w:proofErr w:type="spellEnd"/>
+      <w:r>
+        <w:rPr>
+          <w:rFonts w:ascii="Cascadia Mono" w:hAnsi="Cascadia Mono" w:cs="Cascadia Mono"/>
+          <w:color w:val="000000"/>
+          <w:sz w:val="19"/>
+          <w:szCs w:val="19"/>
+          <w:lang w:val="en-US"/>
+        </w:rPr>
+        <w:t xml:space="preserve"> </w:t>
+      </w:r>
+      <w:r>
+        <w:rPr>
+          <w:rFonts w:ascii="Cascadia Mono" w:hAnsi="Cascadia Mono" w:cs="Cascadia Mono"/>
+          <w:color w:val="008080"/>
+          <w:sz w:val="19"/>
+          <w:szCs w:val="19"/>
+          <w:lang w:val="en-US"/>
+        </w:rPr>
+        <w:t>&lt;&lt;</w:t>
+      </w:r>
+      <w:r>
+        <w:rPr>
+          <w:rFonts w:ascii="Cascadia Mono" w:hAnsi="Cascadia Mono" w:cs="Cascadia Mono"/>
+          <w:color w:val="000000"/>
+          <w:sz w:val="19"/>
+          <w:szCs w:val="19"/>
+          <w:lang w:val="en-US"/>
+        </w:rPr>
+        <w:t xml:space="preserve"> matrix</w:t>
+      </w:r>
+      <w:r>
+        <w:rPr>
+          <w:rFonts w:ascii="Cascadia Mono" w:hAnsi="Cascadia Mono" w:cs="Cascadia Mono"/>
+          <w:color w:val="008080"/>
+          <w:sz w:val="19"/>
+          <w:szCs w:val="19"/>
+          <w:lang w:val="en-US"/>
+        </w:rPr>
+        <w:t>[</w:t>
+      </w:r>
+      <w:proofErr w:type="spellStart"/>
+      <w:r>
+        <w:rPr>
+          <w:rFonts w:ascii="Cascadia Mono" w:hAnsi="Cascadia Mono" w:cs="Cascadia Mono"/>
+          <w:color w:val="000000"/>
+          <w:sz w:val="19"/>
+          <w:szCs w:val="19"/>
+          <w:lang w:val="en-US"/>
+        </w:rPr>
+        <w:t>i</w:t>
+      </w:r>
+      <w:proofErr w:type="spellEnd"/>
+      <w:r>
+        <w:rPr>
+          <w:rFonts w:ascii="Cascadia Mono" w:hAnsi="Cascadia Mono" w:cs="Cascadia Mono"/>
+          <w:color w:val="008080"/>
+          <w:sz w:val="19"/>
+          <w:szCs w:val="19"/>
+          <w:lang w:val="en-US"/>
+        </w:rPr>
+        <w:t>][</w:t>
+      </w:r>
+      <w:r>
+        <w:rPr>
+          <w:rFonts w:ascii="Cascadia Mono" w:hAnsi="Cascadia Mono" w:cs="Cascadia Mono"/>
+          <w:color w:val="000000"/>
+          <w:sz w:val="19"/>
+          <w:szCs w:val="19"/>
+          <w:lang w:val="en-US"/>
+        </w:rPr>
+        <w:t>j</w:t>
+      </w:r>
+      <w:r>
+        <w:rPr>
+          <w:rFonts w:ascii="Cascadia Mono" w:hAnsi="Cascadia Mono" w:cs="Cascadia Mono"/>
+          <w:color w:val="008080"/>
+          <w:sz w:val="19"/>
+          <w:szCs w:val="19"/>
+          <w:lang w:val="en-US"/>
+        </w:rPr>
+        <w:t>]</w:t>
+      </w:r>
+      <w:r>
+        <w:rPr>
+          <w:rFonts w:ascii="Cascadia Mono" w:hAnsi="Cascadia Mono" w:cs="Cascadia Mono"/>
+          <w:color w:val="000000"/>
+          <w:sz w:val="19"/>
+          <w:szCs w:val="19"/>
+          <w:lang w:val="en-US"/>
+        </w:rPr>
+        <w:t xml:space="preserve"> </w:t>
+      </w:r>
+      <w:r>
+        <w:rPr>
+          <w:rFonts w:ascii="Cascadia Mono" w:hAnsi="Cascadia Mono" w:cs="Cascadia Mono"/>
+          <w:color w:val="008080"/>
+          <w:sz w:val="19"/>
+          <w:szCs w:val="19"/>
+          <w:lang w:val="en-US"/>
+        </w:rPr>
+        <w:t>&lt;&lt;</w:t>
+      </w:r>
+      <w:r>
+        <w:rPr>
+          <w:rFonts w:ascii="Cascadia Mono" w:hAnsi="Cascadia Mono" w:cs="Cascadia Mono"/>
+          <w:color w:val="000000"/>
+          <w:sz w:val="19"/>
+          <w:szCs w:val="19"/>
+          <w:lang w:val="en-US"/>
+        </w:rPr>
+        <w:t xml:space="preserve"> </w:t>
+      </w:r>
+      <w:r>
+        <w:rPr>
+          <w:rFonts w:ascii="Cascadia Mono" w:hAnsi="Cascadia Mono" w:cs="Cascadia Mono"/>
+          <w:color w:val="A31515"/>
+          <w:sz w:val="19"/>
+          <w:szCs w:val="19"/>
+          <w:lang w:val="en-US"/>
+        </w:rPr>
+        <w:t>" "</w:t>
+      </w:r>
+      <w:r>
+        <w:rPr>
+          <w:rFonts w:ascii="Cascadia Mono" w:hAnsi="Cascadia Mono" w:cs="Cascadia Mono"/>
+          <w:color w:val="000000"/>
+          <w:sz w:val="19"/>
+          <w:szCs w:val="19"/>
+          <w:lang w:val="en-US"/>
+        </w:rPr>
+        <w:t>;</w:t>
+      </w:r>
+    </w:p>
+    <w:p>
+      <w:pPr>
+        <w:autoSpaceDE w:val="0"/>
+        <w:autoSpaceDN w:val="0"/>
+        <w:adjustRightInd w:val="0"/>
+        <w:spacing w:after="0" w:line="240" w:lineRule="auto"/>
+        <w:rPr>
+          <w:rFonts w:ascii="Cascadia Mono" w:hAnsi="Cascadia Mono" w:cs="Cascadia Mono"/>
+          <w:color w:val="000000"/>
+          <w:sz w:val="19"/>
+          <w:szCs w:val="19"/>
+          <w:lang w:val="en-US"/>
+        </w:rPr>
+      </w:pPr>
+      <w:r>
+        <w:rPr>
+          <w:rFonts w:ascii="Cascadia Mono" w:hAnsi="Cascadia Mono" w:cs="Cascadia Mono"/>
+          <w:color w:val="000000"/>
+          <w:sz w:val="19"/>
+          <w:szCs w:val="19"/>
+          <w:lang w:val="en-US"/>
+        </w:rPr>
+        <w:t xml:space="preserve">        }</w:t>
+      </w:r>
+    </w:p>
+    <w:p>
+      <w:pPr>
+        <w:autoSpaceDE w:val="0"/>
+        <w:autoSpaceDN w:val="0"/>
+        <w:adjustRightInd w:val="0"/>
+        <w:spacing w:after="0" w:line="240" w:lineRule="auto"/>
+        <w:rPr>
+          <w:rFonts w:ascii="Cascadia Mono" w:hAnsi="Cascadia Mono" w:cs="Cascadia Mono"/>
+          <w:color w:val="000000"/>
+          <w:sz w:val="19"/>
+          <w:szCs w:val="19"/>
+          <w:lang w:val="en-US"/>
+        </w:rPr>
+      </w:pPr>
+      <w:r>
+        <w:rPr>
+          <w:rFonts w:ascii="Cascadia Mono" w:hAnsi="Cascadia Mono" w:cs="Cascadia Mono"/>
+          <w:color w:val="000000"/>
+          <w:sz w:val="19"/>
+          <w:szCs w:val="19"/>
+          <w:lang w:val="en-US"/>
+        </w:rPr>
+        <w:t xml:space="preserve">        </w:t>
+      </w:r>
+      <w:proofErr w:type="spellStart"/>
+      <w:r>
+        <w:rPr>
+          <w:rFonts w:ascii="Cascadia Mono" w:hAnsi="Cascadia Mono" w:cs="Cascadia Mono"/>
+          <w:color w:val="000000"/>
+          <w:sz w:val="19"/>
+          <w:szCs w:val="19"/>
+          <w:lang w:val="en-US"/>
+        </w:rPr>
+        <w:t>cout</w:t>
+      </w:r>
+      <w:proofErr w:type="spellEnd"/>
+      <w:r>
+        <w:rPr>
+          <w:rFonts w:ascii="Cascadia Mono" w:hAnsi="Cascadia Mono" w:cs="Cascadia Mono"/>
+          <w:color w:val="000000"/>
+          <w:sz w:val="19"/>
+          <w:szCs w:val="19"/>
+          <w:lang w:val="en-US"/>
+        </w:rPr>
+        <w:t xml:space="preserve"> </w:t>
+      </w:r>
+      <w:r>
+        <w:rPr>
+          <w:rFonts w:ascii="Cascadia Mono" w:hAnsi="Cascadia Mono" w:cs="Cascadia Mono"/>
+          <w:color w:val="008080"/>
+          <w:sz w:val="19"/>
+          <w:szCs w:val="19"/>
+          <w:lang w:val="en-US"/>
+        </w:rPr>
+        <w:t>&lt;&lt;</w:t>
+      </w:r>
+      <w:r>
+        <w:rPr>
+          <w:rFonts w:ascii="Cascadia Mono" w:hAnsi="Cascadia Mono" w:cs="Cascadia Mono"/>
+          <w:color w:val="000000"/>
+          <w:sz w:val="19"/>
+          <w:szCs w:val="19"/>
+          <w:lang w:val="en-US"/>
+        </w:rPr>
+        <w:t xml:space="preserve"> </w:t>
+      </w:r>
+      <w:proofErr w:type="spellStart"/>
+      <w:r>
+        <w:rPr>
+          <w:rFonts w:ascii="Cascadia Mono" w:hAnsi="Cascadia Mono" w:cs="Cascadia Mono"/>
+          <w:color w:val="000000"/>
+          <w:sz w:val="19"/>
+          <w:szCs w:val="19"/>
+          <w:lang w:val="en-US"/>
+        </w:rPr>
+        <w:t>endl</w:t>
+      </w:r>
+      <w:proofErr w:type="spellEnd"/>
+      <w:r>
+        <w:rPr>
+          <w:rFonts w:ascii="Cascadia Mono" w:hAnsi="Cascadia Mono" w:cs="Cascadia Mono"/>
+          <w:color w:val="000000"/>
+          <w:sz w:val="19"/>
+          <w:szCs w:val="19"/>
+          <w:lang w:val="en-US"/>
+        </w:rPr>
+        <w:t>;</w:t>
+      </w:r>
+    </w:p>
+    <w:p>
+      <w:pPr>
+        <w:autoSpaceDE w:val="0"/>
+        <w:autoSpaceDN w:val="0"/>
+        <w:adjustRightInd w:val="0"/>
+        <w:spacing w:after="0" w:line="240" w:lineRule="auto"/>
+        <w:rPr>
+          <w:rFonts w:ascii="Cascadia Mono" w:hAnsi="Cascadia Mono" w:cs="Cascadia Mono"/>
+          <w:color w:val="000000"/>
+          <w:sz w:val="19"/>
+          <w:szCs w:val="19"/>
+          <w:lang w:val="en-US"/>
+        </w:rPr>
+      </w:pPr>
+      <w:r>
+        <w:rPr>
+          <w:rFonts w:ascii="Cascadia Mono" w:hAnsi="Cascadia Mono" w:cs="Cascadia Mono"/>
+          <w:color w:val="000000"/>
+          <w:sz w:val="19"/>
+          <w:szCs w:val="19"/>
+          <w:lang w:val="en-US"/>
+        </w:rPr>
+        <w:t xml:space="preserve">    }</w:t>
+      </w:r>
+    </w:p>
+    <w:p>
+      <w:pPr>
+        <w:autoSpaceDE w:val="0"/>
+        <w:autoSpaceDN w:val="0"/>
+        <w:adjustRightInd w:val="0"/>
+        <w:spacing w:after="0" w:line="240" w:lineRule="auto"/>
+        <w:rPr>
+          <w:rFonts w:ascii="Cascadia Mono" w:hAnsi="Cascadia Mono" w:cs="Cascadia Mono"/>
+          <w:color w:val="000000"/>
+          <w:sz w:val="19"/>
+          <w:szCs w:val="19"/>
+          <w:lang w:val="en-US"/>
+        </w:rPr>
+      </w:pPr>
+    </w:p>
+    <w:p>
+      <w:pPr>
+        <w:autoSpaceDE w:val="0"/>
+        <w:autoSpaceDN w:val="0"/>
+        <w:adjustRightInd w:val="0"/>
+        <w:spacing w:after="0" w:line="240" w:lineRule="auto"/>
+        <w:rPr>
+          <w:rFonts w:ascii="Cascadia Mono" w:hAnsi="Cascadia Mono" w:cs="Cascadia Mono"/>
+          <w:color w:val="000000"/>
+          <w:sz w:val="19"/>
+          <w:szCs w:val="19"/>
+          <w:lang w:val="en-US"/>
+        </w:rPr>
+      </w:pPr>
+      <w:r>
+        <w:rPr>
+          <w:rFonts w:ascii="Cascadia Mono" w:hAnsi="Cascadia Mono" w:cs="Cascadia Mono"/>
+          <w:color w:val="000000"/>
+          <w:sz w:val="19"/>
+          <w:szCs w:val="19"/>
+          <w:lang w:val="en-US"/>
+        </w:rPr>
+        <w:t xml:space="preserve">    </w:t>
+      </w:r>
+      <w:proofErr w:type="spellStart"/>
+      <w:r>
+        <w:rPr>
+          <w:rFonts w:ascii="Cascadia Mono" w:hAnsi="Cascadia Mono" w:cs="Cascadia Mono"/>
+          <w:color w:val="0000FF"/>
+          <w:sz w:val="19"/>
+          <w:szCs w:val="19"/>
+          <w:lang w:val="en-US"/>
+        </w:rPr>
+        <w:t>int</w:t>
+      </w:r>
+      <w:proofErr w:type="spellEnd"/>
+      <w:r>
+        <w:rPr>
+          <w:rFonts w:ascii="Cascadia Mono" w:hAnsi="Cascadia Mono" w:cs="Cascadia Mono"/>
+          <w:color w:val="000000"/>
+          <w:sz w:val="19"/>
+          <w:szCs w:val="19"/>
+          <w:lang w:val="en-US"/>
+        </w:rPr>
+        <w:t xml:space="preserve"> </w:t>
+      </w:r>
+      <w:proofErr w:type="spellStart"/>
+      <w:r>
+        <w:rPr>
+          <w:rFonts w:ascii="Cascadia Mono" w:hAnsi="Cascadia Mono" w:cs="Cascadia Mono"/>
+          <w:color w:val="000000"/>
+          <w:sz w:val="19"/>
+          <w:szCs w:val="19"/>
+          <w:lang w:val="en-US"/>
+        </w:rPr>
+        <w:t>minRowIndex</w:t>
+      </w:r>
+      <w:proofErr w:type="spellEnd"/>
+      <w:r>
+        <w:rPr>
+          <w:rFonts w:ascii="Cascadia Mono" w:hAnsi="Cascadia Mono" w:cs="Cascadia Mono"/>
+          <w:color w:val="000000"/>
+          <w:sz w:val="19"/>
+          <w:szCs w:val="19"/>
+          <w:lang w:val="en-US"/>
+        </w:rPr>
+        <w:t xml:space="preserve"> = 0;</w:t>
+      </w:r>
+    </w:p>
+    <w:p>
+      <w:pPr>
+        <w:autoSpaceDE w:val="0"/>
+        <w:autoSpaceDN w:val="0"/>
+        <w:adjustRightInd w:val="0"/>
+        <w:spacing w:after="0" w:line="240" w:lineRule="auto"/>
+        <w:rPr>
+          <w:rFonts w:ascii="Cascadia Mono" w:hAnsi="Cascadia Mono" w:cs="Cascadia Mono"/>
+          <w:color w:val="000000"/>
+          <w:sz w:val="19"/>
+          <w:szCs w:val="19"/>
+          <w:lang w:val="en-US"/>
+        </w:rPr>
+      </w:pPr>
+      <w:r>
+        <w:rPr>
+          <w:rFonts w:ascii="Cascadia Mono" w:hAnsi="Cascadia Mono" w:cs="Cascadia Mono"/>
+          <w:color w:val="000000"/>
+          <w:sz w:val="19"/>
+          <w:szCs w:val="19"/>
+          <w:lang w:val="en-US"/>
+        </w:rPr>
+        <w:t xml:space="preserve">    </w:t>
+      </w:r>
+      <w:proofErr w:type="spellStart"/>
+      <w:r>
+        <w:rPr>
+          <w:rFonts w:ascii="Cascadia Mono" w:hAnsi="Cascadia Mono" w:cs="Cascadia Mono"/>
+          <w:color w:val="0000FF"/>
+          <w:sz w:val="19"/>
+          <w:szCs w:val="19"/>
+          <w:lang w:val="en-US"/>
+        </w:rPr>
+        <w:t>int</w:t>
+      </w:r>
+      <w:proofErr w:type="spellEnd"/>
+      <w:r>
+        <w:rPr>
+          <w:rFonts w:ascii="Cascadia Mono" w:hAnsi="Cascadia Mono" w:cs="Cascadia Mono"/>
+          <w:color w:val="000000"/>
+          <w:sz w:val="19"/>
+          <w:szCs w:val="19"/>
+          <w:lang w:val="en-US"/>
+        </w:rPr>
+        <w:t xml:space="preserve"> </w:t>
+      </w:r>
+      <w:proofErr w:type="spellStart"/>
+      <w:r>
+        <w:rPr>
+          <w:rFonts w:ascii="Cascadia Mono" w:hAnsi="Cascadia Mono" w:cs="Cascadia Mono"/>
+          <w:color w:val="000000"/>
+          <w:sz w:val="19"/>
+          <w:szCs w:val="19"/>
+          <w:lang w:val="en-US"/>
+        </w:rPr>
+        <w:t>minValue</w:t>
+      </w:r>
+      <w:proofErr w:type="spellEnd"/>
+      <w:r>
+        <w:rPr>
+          <w:rFonts w:ascii="Cascadia Mono" w:hAnsi="Cascadia Mono" w:cs="Cascadia Mono"/>
+          <w:color w:val="000000"/>
+          <w:sz w:val="19"/>
+          <w:szCs w:val="19"/>
+          <w:lang w:val="en-US"/>
+        </w:rPr>
+        <w:t xml:space="preserve"> = </w:t>
+      </w:r>
+      <w:r>
+        <w:rPr>
+          <w:rFonts w:ascii="Cascadia Mono" w:hAnsi="Cascadia Mono" w:cs="Cascadia Mono"/>
+          <w:color w:val="6F008A"/>
+          <w:sz w:val="19"/>
+          <w:szCs w:val="19"/>
+          <w:lang w:val="en-US"/>
+        </w:rPr>
+        <w:t>INT_MAX</w:t>
+      </w:r>
+      <w:r>
+        <w:rPr>
+          <w:rFonts w:ascii="Cascadia Mono" w:hAnsi="Cascadia Mono" w:cs="Cascadia Mono"/>
+          <w:color w:val="000000"/>
+          <w:sz w:val="19"/>
+          <w:szCs w:val="19"/>
+          <w:lang w:val="en-US"/>
+        </w:rPr>
+        <w:t>;</w:t>
+      </w:r>
+    </w:p>
+    <w:p>
+      <w:pPr>
+        <w:autoSpaceDE w:val="0"/>
+        <w:autoSpaceDN w:val="0"/>
+        <w:adjustRightInd w:val="0"/>
+        <w:spacing w:after="0" w:line="240" w:lineRule="auto"/>
+        <w:rPr>
+          <w:rFonts w:ascii="Cascadia Mono" w:hAnsi="Cascadia Mono" w:cs="Cascadia Mono"/>
+          <w:color w:val="000000"/>
+          <w:sz w:val="19"/>
+          <w:szCs w:val="19"/>
+          <w:lang w:val="en-US"/>
+        </w:rPr>
+      </w:pPr>
+      <w:r>
+        <w:rPr>
+          <w:rFonts w:ascii="Cascadia Mono" w:hAnsi="Cascadia Mono" w:cs="Cascadia Mono"/>
+          <w:color w:val="000000"/>
+          <w:sz w:val="19"/>
+          <w:szCs w:val="19"/>
+          <w:lang w:val="en-US"/>
+        </w:rPr>
+        <w:t xml:space="preserve">    </w:t>
+      </w:r>
+      <w:r>
+        <w:rPr>
+          <w:rFonts w:ascii="Cascadia Mono" w:hAnsi="Cascadia Mono" w:cs="Cascadia Mono"/>
+          <w:color w:val="0000FF"/>
+          <w:sz w:val="19"/>
+          <w:szCs w:val="19"/>
+          <w:lang w:val="en-US"/>
+        </w:rPr>
+        <w:t>for</w:t>
+      </w:r>
+      <w:r>
+        <w:rPr>
+          <w:rFonts w:ascii="Cascadia Mono" w:hAnsi="Cascadia Mono" w:cs="Cascadia Mono"/>
+          <w:color w:val="000000"/>
+          <w:sz w:val="19"/>
+          <w:szCs w:val="19"/>
+          <w:lang w:val="en-US"/>
+        </w:rPr>
+        <w:t xml:space="preserve"> (</w:t>
+      </w:r>
+      <w:proofErr w:type="spellStart"/>
+      <w:r>
+        <w:rPr>
+          <w:rFonts w:ascii="Cascadia Mono" w:hAnsi="Cascadia Mono" w:cs="Cascadia Mono"/>
+          <w:color w:val="0000FF"/>
+          <w:sz w:val="19"/>
+          <w:szCs w:val="19"/>
+          <w:lang w:val="en-US"/>
+        </w:rPr>
+        <w:t>int</w:t>
+      </w:r>
+      <w:proofErr w:type="spellEnd"/>
+      <w:r>
+        <w:rPr>
+          <w:rFonts w:ascii="Cascadia Mono" w:hAnsi="Cascadia Mono" w:cs="Cascadia Mono"/>
+          <w:color w:val="000000"/>
+          <w:sz w:val="19"/>
+          <w:szCs w:val="19"/>
+          <w:lang w:val="en-US"/>
+        </w:rPr>
+        <w:t xml:space="preserve"> </w:t>
+      </w:r>
+      <w:proofErr w:type="spellStart"/>
+      <w:r>
+        <w:rPr>
+          <w:rFonts w:ascii="Cascadia Mono" w:hAnsi="Cascadia Mono" w:cs="Cascadia Mono"/>
+          <w:color w:val="000000"/>
+          <w:sz w:val="19"/>
+          <w:szCs w:val="19"/>
+          <w:lang w:val="en-US"/>
+        </w:rPr>
+        <w:t>i</w:t>
+      </w:r>
+      <w:proofErr w:type="spellEnd"/>
+      <w:r>
+        <w:rPr>
+          <w:rFonts w:ascii="Cascadia Mono" w:hAnsi="Cascadia Mono" w:cs="Cascadia Mono"/>
+          <w:color w:val="000000"/>
+          <w:sz w:val="19"/>
+          <w:szCs w:val="19"/>
+          <w:lang w:val="en-US"/>
+        </w:rPr>
+        <w:t xml:space="preserve"> = 0; </w:t>
+      </w:r>
+      <w:proofErr w:type="spellStart"/>
+      <w:r>
+        <w:rPr>
+          <w:rFonts w:ascii="Cascadia Mono" w:hAnsi="Cascadia Mono" w:cs="Cascadia Mono"/>
+          <w:color w:val="000000"/>
+          <w:sz w:val="19"/>
+          <w:szCs w:val="19"/>
+          <w:lang w:val="en-US"/>
+        </w:rPr>
+        <w:t>i</w:t>
+      </w:r>
+      <w:proofErr w:type="spellEnd"/>
+      <w:r>
+        <w:rPr>
+          <w:rFonts w:ascii="Cascadia Mono" w:hAnsi="Cascadia Mono" w:cs="Cascadia Mono"/>
+          <w:color w:val="000000"/>
+          <w:sz w:val="19"/>
+          <w:szCs w:val="19"/>
+          <w:lang w:val="en-US"/>
+        </w:rPr>
+        <w:t xml:space="preserve"> &lt; n; ++</w:t>
+      </w:r>
+      <w:proofErr w:type="spellStart"/>
+      <w:r>
+        <w:rPr>
+          <w:rFonts w:ascii="Cascadia Mono" w:hAnsi="Cascadia Mono" w:cs="Cascadia Mono"/>
+          <w:color w:val="000000"/>
+          <w:sz w:val="19"/>
+          <w:szCs w:val="19"/>
+          <w:lang w:val="en-US"/>
+        </w:rPr>
+        <w:t>i</w:t>
+      </w:r>
+      <w:proofErr w:type="spellEnd"/>
+      <w:r>
+        <w:rPr>
+          <w:rFonts w:ascii="Cascadia Mono" w:hAnsi="Cascadia Mono" w:cs="Cascadia Mono"/>
+          <w:color w:val="000000"/>
+          <w:sz w:val="19"/>
+          <w:szCs w:val="19"/>
+          <w:lang w:val="en-US"/>
+        </w:rPr>
+        <w:t>) {</w:t>
+      </w:r>
+    </w:p>
+    <w:p>
+      <w:pPr>
+        <w:autoSpaceDE w:val="0"/>
+        <w:autoSpaceDN w:val="0"/>
+        <w:adjustRightInd w:val="0"/>
+        <w:spacing w:after="0" w:line="240" w:lineRule="auto"/>
+        <w:rPr>
+          <w:rFonts w:ascii="Cascadia Mono" w:hAnsi="Cascadia Mono" w:cs="Cascadia Mono"/>
+          <w:color w:val="000000"/>
+          <w:sz w:val="19"/>
+          <w:szCs w:val="19"/>
+          <w:lang w:val="en-US"/>
+        </w:rPr>
+      </w:pPr>
+      <w:r>
+        <w:rPr>
+          <w:rFonts w:ascii="Cascadia Mono" w:hAnsi="Cascadia Mono" w:cs="Cascadia Mono"/>
+          <w:color w:val="000000"/>
+          <w:sz w:val="19"/>
+          <w:szCs w:val="19"/>
+          <w:lang w:val="en-US"/>
+        </w:rPr>
+        <w:t xml:space="preserve">        </w:t>
+      </w:r>
+      <w:r>
+        <w:rPr>
+          <w:rFonts w:ascii="Cascadia Mono" w:hAnsi="Cascadia Mono" w:cs="Cascadia Mono"/>
+          <w:color w:val="0000FF"/>
+          <w:sz w:val="19"/>
+          <w:szCs w:val="19"/>
+          <w:lang w:val="en-US"/>
+        </w:rPr>
+        <w:t>for</w:t>
+      </w:r>
+      <w:r>
+        <w:rPr>
+          <w:rFonts w:ascii="Cascadia Mono" w:hAnsi="Cascadia Mono" w:cs="Cascadia Mono"/>
+          <w:color w:val="000000"/>
+          <w:sz w:val="19"/>
+          <w:szCs w:val="19"/>
+          <w:lang w:val="en-US"/>
+        </w:rPr>
+        <w:t xml:space="preserve"> (</w:t>
+      </w:r>
+      <w:proofErr w:type="spellStart"/>
+      <w:r>
+        <w:rPr>
+          <w:rFonts w:ascii="Cascadia Mono" w:hAnsi="Cascadia Mono" w:cs="Cascadia Mono"/>
+          <w:color w:val="0000FF"/>
+          <w:sz w:val="19"/>
+          <w:szCs w:val="19"/>
+          <w:lang w:val="en-US"/>
+        </w:rPr>
+        <w:t>int</w:t>
+      </w:r>
+      <w:proofErr w:type="spellEnd"/>
+      <w:r>
+        <w:rPr>
+          <w:rFonts w:ascii="Cascadia Mono" w:hAnsi="Cascadia Mono" w:cs="Cascadia Mono"/>
+          <w:color w:val="000000"/>
+          <w:sz w:val="19"/>
+          <w:szCs w:val="19"/>
+          <w:lang w:val="en-US"/>
+        </w:rPr>
+        <w:t xml:space="preserve"> j = 0; j &lt; n; ++j) {</w:t>
+      </w:r>
+    </w:p>
+    <w:p>
+      <w:pPr>
+        <w:autoSpaceDE w:val="0"/>
+        <w:autoSpaceDN w:val="0"/>
+        <w:adjustRightInd w:val="0"/>
+        <w:spacing w:after="0" w:line="240" w:lineRule="auto"/>
+        <w:rPr>
+          <w:rFonts w:ascii="Cascadia Mono" w:hAnsi="Cascadia Mono" w:cs="Cascadia Mono"/>
+          <w:color w:val="000000"/>
+          <w:sz w:val="19"/>
+          <w:szCs w:val="19"/>
+          <w:lang w:val="en-US"/>
+        </w:rPr>
+      </w:pPr>
+      <w:r>
+        <w:rPr>
+          <w:rFonts w:ascii="Cascadia Mono" w:hAnsi="Cascadia Mono" w:cs="Cascadia Mono"/>
+          <w:color w:val="000000"/>
+          <w:sz w:val="19"/>
+          <w:szCs w:val="19"/>
+          <w:lang w:val="en-US"/>
+        </w:rPr>
+        <w:t xml:space="preserve">            </w:t>
+      </w:r>
+      <w:r>
+        <w:rPr>
+          <w:rFonts w:ascii="Cascadia Mono" w:hAnsi="Cascadia Mono" w:cs="Cascadia Mono"/>
+          <w:color w:val="0000FF"/>
+          <w:sz w:val="19"/>
+          <w:szCs w:val="19"/>
+          <w:lang w:val="en-US"/>
+        </w:rPr>
+        <w:t>if</w:t>
+      </w:r>
+      <w:r>
+        <w:rPr>
+          <w:rFonts w:ascii="Cascadia Mono" w:hAnsi="Cascadia Mono" w:cs="Cascadia Mono"/>
+          <w:color w:val="000000"/>
+          <w:sz w:val="19"/>
+          <w:szCs w:val="19"/>
+          <w:lang w:val="en-US"/>
+        </w:rPr>
+        <w:t xml:space="preserve"> (matrix</w:t>
+      </w:r>
+      <w:r>
+        <w:rPr>
+          <w:rFonts w:ascii="Cascadia Mono" w:hAnsi="Cascadia Mono" w:cs="Cascadia Mono"/>
+          <w:color w:val="008080"/>
+          <w:sz w:val="19"/>
+          <w:szCs w:val="19"/>
+          <w:lang w:val="en-US"/>
+        </w:rPr>
+        <w:t>[</w:t>
+      </w:r>
+      <w:proofErr w:type="spellStart"/>
+      <w:r>
+        <w:rPr>
+          <w:rFonts w:ascii="Cascadia Mono" w:hAnsi="Cascadia Mono" w:cs="Cascadia Mono"/>
+          <w:color w:val="000000"/>
+          <w:sz w:val="19"/>
+          <w:szCs w:val="19"/>
+          <w:lang w:val="en-US"/>
+        </w:rPr>
+        <w:t>i</w:t>
+      </w:r>
+      <w:proofErr w:type="spellEnd"/>
+      <w:r>
+        <w:rPr>
+          <w:rFonts w:ascii="Cascadia Mono" w:hAnsi="Cascadia Mono" w:cs="Cascadia Mono"/>
+          <w:color w:val="008080"/>
+          <w:sz w:val="19"/>
+          <w:szCs w:val="19"/>
+          <w:lang w:val="en-US"/>
+        </w:rPr>
+        <w:t>][</w:t>
+      </w:r>
+      <w:r>
+        <w:rPr>
+          <w:rFonts w:ascii="Cascadia Mono" w:hAnsi="Cascadia Mono" w:cs="Cascadia Mono"/>
+          <w:color w:val="000000"/>
+          <w:sz w:val="19"/>
+          <w:szCs w:val="19"/>
+          <w:lang w:val="en-US"/>
+        </w:rPr>
+        <w:t>j</w:t>
+      </w:r>
+      <w:r>
+        <w:rPr>
+          <w:rFonts w:ascii="Cascadia Mono" w:hAnsi="Cascadia Mono" w:cs="Cascadia Mono"/>
+          <w:color w:val="008080"/>
+          <w:sz w:val="19"/>
+          <w:szCs w:val="19"/>
+          <w:lang w:val="en-US"/>
+        </w:rPr>
+        <w:t>]</w:t>
+      </w:r>
+      <w:r>
+        <w:rPr>
+          <w:rFonts w:ascii="Cascadia Mono" w:hAnsi="Cascadia Mono" w:cs="Cascadia Mono"/>
+          <w:color w:val="000000"/>
+          <w:sz w:val="19"/>
+          <w:szCs w:val="19"/>
+          <w:lang w:val="en-US"/>
+        </w:rPr>
+        <w:t xml:space="preserve"> &lt; </w:t>
+      </w:r>
+      <w:proofErr w:type="spellStart"/>
+      <w:r>
+        <w:rPr>
+          <w:rFonts w:ascii="Cascadia Mono" w:hAnsi="Cascadia Mono" w:cs="Cascadia Mono"/>
+          <w:color w:val="000000"/>
+          <w:sz w:val="19"/>
+          <w:szCs w:val="19"/>
+          <w:lang w:val="en-US"/>
+        </w:rPr>
+        <w:t>minValue</w:t>
+      </w:r>
+      <w:proofErr w:type="spellEnd"/>
+      <w:r>
+        <w:rPr>
+          <w:rFonts w:ascii="Cascadia Mono" w:hAnsi="Cascadia Mono" w:cs="Cascadia Mono"/>
+          <w:color w:val="000000"/>
+          <w:sz w:val="19"/>
+          <w:szCs w:val="19"/>
+          <w:lang w:val="en-US"/>
+        </w:rPr>
+        <w:t>) {</w:t>
+      </w:r>
+    </w:p>
+    <w:p>
+      <w:pPr>
+        <w:autoSpaceDE w:val="0"/>
+        <w:autoSpaceDN w:val="0"/>
+        <w:adjustRightInd w:val="0"/>
+        <w:spacing w:after="0" w:line="240" w:lineRule="auto"/>
+        <w:rPr>
+          <w:rFonts w:ascii="Cascadia Mono" w:hAnsi="Cascadia Mono" w:cs="Cascadia Mono"/>
+          <w:color w:val="000000"/>
+          <w:sz w:val="19"/>
+          <w:szCs w:val="19"/>
+          <w:lang w:val="en-US"/>
+        </w:rPr>
+      </w:pPr>
+      <w:r>
+        <w:rPr>
+          <w:rFonts w:ascii="Cascadia Mono" w:hAnsi="Cascadia Mono" w:cs="Cascadia Mono"/>
+          <w:color w:val="000000"/>
+          <w:sz w:val="19"/>
+          <w:szCs w:val="19"/>
+          <w:lang w:val="en-US"/>
+        </w:rPr>
+        <w:t xml:space="preserve">                </w:t>
+      </w:r>
+      <w:proofErr w:type="spellStart"/>
+      <w:r>
+        <w:rPr>
+          <w:rFonts w:ascii="Cascadia Mono" w:hAnsi="Cascadia Mono" w:cs="Cascadia Mono"/>
+          <w:color w:val="000000"/>
+          <w:sz w:val="19"/>
+          <w:szCs w:val="19"/>
+          <w:lang w:val="en-US"/>
+        </w:rPr>
+        <w:t>minValue</w:t>
+      </w:r>
+      <w:proofErr w:type="spellEnd"/>
+      <w:r>
+        <w:rPr>
+          <w:rFonts w:ascii="Cascadia Mono" w:hAnsi="Cascadia Mono" w:cs="Cascadia Mono"/>
+          <w:color w:val="000000"/>
+          <w:sz w:val="19"/>
+          <w:szCs w:val="19"/>
+          <w:lang w:val="en-US"/>
+        </w:rPr>
+        <w:t xml:space="preserve"> = matrix</w:t>
+      </w:r>
+      <w:r>
+        <w:rPr>
+          <w:rFonts w:ascii="Cascadia Mono" w:hAnsi="Cascadia Mono" w:cs="Cascadia Mono"/>
+          <w:color w:val="008080"/>
+          <w:sz w:val="19"/>
+          <w:szCs w:val="19"/>
+          <w:lang w:val="en-US"/>
+        </w:rPr>
+        <w:t>[</w:t>
+      </w:r>
+      <w:proofErr w:type="spellStart"/>
+      <w:r>
+        <w:rPr>
+          <w:rFonts w:ascii="Cascadia Mono" w:hAnsi="Cascadia Mono" w:cs="Cascadia Mono"/>
+          <w:color w:val="000000"/>
+          <w:sz w:val="19"/>
+          <w:szCs w:val="19"/>
+          <w:lang w:val="en-US"/>
+        </w:rPr>
+        <w:t>i</w:t>
+      </w:r>
+      <w:proofErr w:type="spellEnd"/>
+      <w:r>
+        <w:rPr>
+          <w:rFonts w:ascii="Cascadia Mono" w:hAnsi="Cascadia Mono" w:cs="Cascadia Mono"/>
+          <w:color w:val="008080"/>
+          <w:sz w:val="19"/>
+          <w:szCs w:val="19"/>
+          <w:lang w:val="en-US"/>
+        </w:rPr>
+        <w:t>][</w:t>
+      </w:r>
+      <w:r>
+        <w:rPr>
+          <w:rFonts w:ascii="Cascadia Mono" w:hAnsi="Cascadia Mono" w:cs="Cascadia Mono"/>
+          <w:color w:val="000000"/>
+          <w:sz w:val="19"/>
+          <w:szCs w:val="19"/>
+          <w:lang w:val="en-US"/>
+        </w:rPr>
+        <w:t>j</w:t>
+      </w:r>
+      <w:r>
+        <w:rPr>
+          <w:rFonts w:ascii="Cascadia Mono" w:hAnsi="Cascadia Mono" w:cs="Cascadia Mono"/>
+          <w:color w:val="008080"/>
+          <w:sz w:val="19"/>
+          <w:szCs w:val="19"/>
+          <w:lang w:val="en-US"/>
+        </w:rPr>
+        <w:t>]</w:t>
+      </w:r>
+      <w:r>
+        <w:rPr>
+          <w:rFonts w:ascii="Cascadia Mono" w:hAnsi="Cascadia Mono" w:cs="Cascadia Mono"/>
+          <w:color w:val="000000"/>
+          <w:sz w:val="19"/>
+          <w:szCs w:val="19"/>
+          <w:lang w:val="en-US"/>
+        </w:rPr>
+        <w:t>;</w:t>
+      </w:r>
+    </w:p>
+    <w:p>
+      <w:pPr>
+        <w:autoSpaceDE w:val="0"/>
+        <w:autoSpaceDN w:val="0"/>
+        <w:adjustRightInd w:val="0"/>
+        <w:spacing w:after="0" w:line="240" w:lineRule="auto"/>
+        <w:rPr>
+          <w:rFonts w:ascii="Cascadia Mono" w:hAnsi="Cascadia Mono" w:cs="Cascadia Mono"/>
+          <w:color w:val="000000"/>
+          <w:sz w:val="19"/>
+          <w:szCs w:val="19"/>
+          <w:lang w:val="en-US"/>
+        </w:rPr>
+      </w:pPr>
+      <w:r>
+        <w:rPr>
+          <w:rFonts w:ascii="Cascadia Mono" w:hAnsi="Cascadia Mono" w:cs="Cascadia Mono"/>
+          <w:color w:val="000000"/>
+          <w:sz w:val="19"/>
+          <w:szCs w:val="19"/>
+          <w:lang w:val="en-US"/>
+        </w:rPr>
+        <w:t xml:space="preserve">                </w:t>
+      </w:r>
+      <w:proofErr w:type="spellStart"/>
+      <w:r>
+        <w:rPr>
+          <w:rFonts w:ascii="Cascadia Mono" w:hAnsi="Cascadia Mono" w:cs="Cascadia Mono"/>
+          <w:color w:val="000000"/>
+          <w:sz w:val="19"/>
+          <w:szCs w:val="19"/>
+          <w:lang w:val="en-US"/>
+        </w:rPr>
+        <w:t>minRowIndex</w:t>
+      </w:r>
+      <w:proofErr w:type="spellEnd"/>
+      <w:r>
+        <w:rPr>
+          <w:rFonts w:ascii="Cascadia Mono" w:hAnsi="Cascadia Mono" w:cs="Cascadia Mono"/>
+          <w:color w:val="000000"/>
+          <w:sz w:val="19"/>
+          <w:szCs w:val="19"/>
+          <w:lang w:val="en-US"/>
+        </w:rPr>
+        <w:t xml:space="preserve"> = </w:t>
+      </w:r>
+      <w:proofErr w:type="spellStart"/>
+      <w:r>
+        <w:rPr>
+          <w:rFonts w:ascii="Cascadia Mono" w:hAnsi="Cascadia Mono" w:cs="Cascadia Mono"/>
+          <w:color w:val="000000"/>
+          <w:sz w:val="19"/>
+          <w:szCs w:val="19"/>
+          <w:lang w:val="en-US"/>
+        </w:rPr>
+        <w:t>i</w:t>
+      </w:r>
+      <w:proofErr w:type="spellEnd"/>
+      <w:r>
+        <w:rPr>
+          <w:rFonts w:ascii="Cascadia Mono" w:hAnsi="Cascadia Mono" w:cs="Cascadia Mono"/>
+          <w:color w:val="000000"/>
+          <w:sz w:val="19"/>
+          <w:szCs w:val="19"/>
+          <w:lang w:val="en-US"/>
+        </w:rPr>
+        <w:t>;</w:t>
+      </w:r>
+    </w:p>
+    <w:p>
+      <w:pPr>
+        <w:autoSpaceDE w:val="0"/>
+        <w:autoSpaceDN w:val="0"/>
+        <w:adjustRightInd w:val="0"/>
+        <w:spacing w:after="0" w:line="240" w:lineRule="auto"/>
+        <w:rPr>
+          <w:rFonts w:ascii="Cascadia Mono" w:hAnsi="Cascadia Mono" w:cs="Cascadia Mono"/>
+          <w:color w:val="000000"/>
+          <w:sz w:val="19"/>
+          <w:szCs w:val="19"/>
+          <w:lang w:val="en-US"/>
+        </w:rPr>
+      </w:pPr>
+      <w:r>
+        <w:rPr>
+          <w:rFonts w:ascii="Cascadia Mono" w:hAnsi="Cascadia Mono" w:cs="Cascadia Mono"/>
+          <w:color w:val="000000"/>
+          <w:sz w:val="19"/>
+          <w:szCs w:val="19"/>
+          <w:lang w:val="en-US"/>
+        </w:rPr>
+        <w:t xml:space="preserve">            }</w:t>
+      </w:r>
+    </w:p>
+    <w:p>
+      <w:pPr>
+        <w:autoSpaceDE w:val="0"/>
+        <w:autoSpaceDN w:val="0"/>
+        <w:adjustRightInd w:val="0"/>
+        <w:spacing w:after="0" w:line="240" w:lineRule="auto"/>
+        <w:rPr>
+          <w:rFonts w:ascii="Cascadia Mono" w:hAnsi="Cascadia Mono" w:cs="Cascadia Mono"/>
+          <w:color w:val="000000"/>
+          <w:sz w:val="19"/>
+          <w:szCs w:val="19"/>
+          <w:lang w:val="en-US"/>
+        </w:rPr>
+      </w:pPr>
+      <w:r>
+        <w:rPr>
+          <w:rFonts w:ascii="Cascadia Mono" w:hAnsi="Cascadia Mono" w:cs="Cascadia Mono"/>
+          <w:color w:val="000000"/>
+          <w:sz w:val="19"/>
+          <w:szCs w:val="19"/>
+          <w:lang w:val="en-US"/>
+        </w:rPr>
+        <w:t xml:space="preserve">        }</w:t>
+      </w:r>
+    </w:p>
+    <w:p>
+      <w:pPr>
+        <w:autoSpaceDE w:val="0"/>
+        <w:autoSpaceDN w:val="0"/>
+        <w:adjustRightInd w:val="0"/>
+        <w:spacing w:after="0" w:line="240" w:lineRule="auto"/>
+        <w:rPr>
+          <w:rFonts w:ascii="Cascadia Mono" w:hAnsi="Cascadia Mono" w:cs="Cascadia Mono"/>
+          <w:color w:val="000000"/>
+          <w:sz w:val="19"/>
+          <w:szCs w:val="19"/>
+          <w:lang w:val="en-US"/>
+        </w:rPr>
+      </w:pPr>
+      <w:r>
+        <w:rPr>
+          <w:rFonts w:ascii="Cascadia Mono" w:hAnsi="Cascadia Mono" w:cs="Cascadia Mono"/>
+          <w:color w:val="000000"/>
+          <w:sz w:val="19"/>
+          <w:szCs w:val="19"/>
+          <w:lang w:val="en-US"/>
+        </w:rPr>
+        <w:t xml:space="preserve">    }</w:t>
+      </w:r>
+    </w:p>
+    <w:p>
+      <w:pPr>
+        <w:autoSpaceDE w:val="0"/>
+        <w:autoSpaceDN w:val="0"/>
+        <w:adjustRightInd w:val="0"/>
+        <w:spacing w:after="0" w:line="240" w:lineRule="auto"/>
+        <w:rPr>
+          <w:rFonts w:ascii="Cascadia Mono" w:hAnsi="Cascadia Mono" w:cs="Cascadia Mono"/>
+          <w:color w:val="000000"/>
+          <w:sz w:val="19"/>
+          <w:szCs w:val="19"/>
+          <w:lang w:val="en-US"/>
+        </w:rPr>
+      </w:pPr>
+    </w:p>
+    <w:p>
+      <w:pPr>
+        <w:autoSpaceDE w:val="0"/>
+        <w:autoSpaceDN w:val="0"/>
+        <w:adjustRightInd w:val="0"/>
+        <w:spacing w:after="0" w:line="240" w:lineRule="auto"/>
+        <w:rPr>
+          <w:rFonts w:ascii="Cascadia Mono" w:hAnsi="Cascadia Mono" w:cs="Cascadia Mono"/>
+          <w:color w:val="000000"/>
+          <w:sz w:val="19"/>
+          <w:szCs w:val="19"/>
+          <w:lang w:val="en-US"/>
+        </w:rPr>
+      </w:pPr>
+      <w:r>
+        <w:rPr>
+          <w:rFonts w:ascii="Cascadia Mono" w:hAnsi="Cascadia Mono" w:cs="Cascadia Mono"/>
+          <w:color w:val="000000"/>
+          <w:sz w:val="19"/>
+          <w:szCs w:val="19"/>
+          <w:lang w:val="en-US"/>
+        </w:rPr>
+        <w:t xml:space="preserve">    </w:t>
+      </w:r>
+      <w:proofErr w:type="spellStart"/>
+      <w:r>
+        <w:rPr>
+          <w:rFonts w:ascii="Cascadia Mono" w:hAnsi="Cascadia Mono" w:cs="Cascadia Mono"/>
+          <w:color w:val="0000FF"/>
+          <w:sz w:val="19"/>
+          <w:szCs w:val="19"/>
+          <w:lang w:val="en-US"/>
+        </w:rPr>
+        <w:t>int</w:t>
+      </w:r>
+      <w:proofErr w:type="spellEnd"/>
+      <w:r>
+        <w:rPr>
+          <w:rFonts w:ascii="Cascadia Mono" w:hAnsi="Cascadia Mono" w:cs="Cascadia Mono"/>
+          <w:color w:val="000000"/>
+          <w:sz w:val="19"/>
+          <w:szCs w:val="19"/>
+          <w:lang w:val="en-US"/>
+        </w:rPr>
+        <w:t xml:space="preserve"> sum = 0;</w:t>
+      </w:r>
+    </w:p>
+    <w:p>
+      <w:pPr>
+        <w:autoSpaceDE w:val="0"/>
+        <w:autoSpaceDN w:val="0"/>
+        <w:adjustRightInd w:val="0"/>
+        <w:spacing w:after="0" w:line="240" w:lineRule="auto"/>
+        <w:rPr>
+          <w:rFonts w:ascii="Cascadia Mono" w:hAnsi="Cascadia Mono" w:cs="Cascadia Mono"/>
+          <w:color w:val="000000"/>
+          <w:sz w:val="19"/>
+          <w:szCs w:val="19"/>
+          <w:lang w:val="en-US"/>
+        </w:rPr>
+      </w:pPr>
+      <w:r>
+        <w:rPr>
+          <w:rFonts w:ascii="Cascadia Mono" w:hAnsi="Cascadia Mono" w:cs="Cascadia Mono"/>
+          <w:color w:val="000000"/>
+          <w:sz w:val="19"/>
+          <w:szCs w:val="19"/>
+          <w:lang w:val="en-US"/>
+        </w:rPr>
+        <w:t xml:space="preserve">    </w:t>
+      </w:r>
+      <w:r>
+        <w:rPr>
+          <w:rFonts w:ascii="Cascadia Mono" w:hAnsi="Cascadia Mono" w:cs="Cascadia Mono"/>
+          <w:color w:val="0000FF"/>
+          <w:sz w:val="19"/>
+          <w:szCs w:val="19"/>
+          <w:lang w:val="en-US"/>
+        </w:rPr>
+        <w:t>for</w:t>
+      </w:r>
+      <w:r>
+        <w:rPr>
+          <w:rFonts w:ascii="Cascadia Mono" w:hAnsi="Cascadia Mono" w:cs="Cascadia Mono"/>
+          <w:color w:val="000000"/>
+          <w:sz w:val="19"/>
+          <w:szCs w:val="19"/>
+          <w:lang w:val="en-US"/>
+        </w:rPr>
+        <w:t xml:space="preserve"> (</w:t>
+      </w:r>
+      <w:proofErr w:type="spellStart"/>
+      <w:r>
+        <w:rPr>
+          <w:rFonts w:ascii="Cascadia Mono" w:hAnsi="Cascadia Mono" w:cs="Cascadia Mono"/>
+          <w:color w:val="0000FF"/>
+          <w:sz w:val="19"/>
+          <w:szCs w:val="19"/>
+          <w:lang w:val="en-US"/>
+        </w:rPr>
+        <w:t>int</w:t>
+      </w:r>
+      <w:proofErr w:type="spellEnd"/>
+      <w:r>
+        <w:rPr>
+          <w:rFonts w:ascii="Cascadia Mono" w:hAnsi="Cascadia Mono" w:cs="Cascadia Mono"/>
+          <w:color w:val="000000"/>
+          <w:sz w:val="19"/>
+          <w:szCs w:val="19"/>
+          <w:lang w:val="en-US"/>
+        </w:rPr>
+        <w:t xml:space="preserve"> j = 0; j &lt; n; ++j) {</w:t>
+      </w:r>
+    </w:p>
+    <w:p>
+      <w:pPr>
+        <w:autoSpaceDE w:val="0"/>
+        <w:autoSpaceDN w:val="0"/>
+        <w:adjustRightInd w:val="0"/>
+        <w:spacing w:after="0" w:line="240" w:lineRule="auto"/>
+        <w:rPr>
+          <w:rFonts w:ascii="Cascadia Mono" w:hAnsi="Cascadia Mono" w:cs="Cascadia Mono"/>
+          <w:color w:val="000000"/>
+          <w:sz w:val="19"/>
+          <w:szCs w:val="19"/>
+        </w:rPr>
+      </w:pPr>
+      <w:r>
+        <w:rPr>
+          <w:rFonts w:ascii="Cascadia Mono" w:hAnsi="Cascadia Mono" w:cs="Cascadia Mono"/>
+          <w:color w:val="000000"/>
+          <w:sz w:val="19"/>
+          <w:szCs w:val="19"/>
+          <w:lang w:val="en-US"/>
+        </w:rPr>
+        <w:t xml:space="preserve">        </w:t>
+      </w:r>
+      <w:proofErr w:type="spellStart"/>
+      <w:r>
+        <w:rPr>
+          <w:rFonts w:ascii="Cascadia Mono" w:hAnsi="Cascadia Mono" w:cs="Cascadia Mono"/>
+          <w:color w:val="000000"/>
+          <w:sz w:val="19"/>
+          <w:szCs w:val="19"/>
+        </w:rPr>
+        <w:t>sum</w:t>
+      </w:r>
+      <w:proofErr w:type="spellEnd"/>
+      <w:r>
+        <w:rPr>
+          <w:rFonts w:ascii="Cascadia Mono" w:hAnsi="Cascadia Mono" w:cs="Cascadia Mono"/>
+          <w:color w:val="000000"/>
+          <w:sz w:val="19"/>
+          <w:szCs w:val="19"/>
+        </w:rPr>
+        <w:t xml:space="preserve"> += </w:t>
+      </w:r>
+      <w:proofErr w:type="spellStart"/>
+      <w:r>
+        <w:rPr>
+          <w:rFonts w:ascii="Cascadia Mono" w:hAnsi="Cascadia Mono" w:cs="Cascadia Mono"/>
+          <w:color w:val="000000"/>
+          <w:sz w:val="19"/>
+          <w:szCs w:val="19"/>
+        </w:rPr>
+        <w:t>matrix</w:t>
+      </w:r>
+      <w:proofErr w:type="spellEnd"/>
+      <w:r>
+        <w:rPr>
+          <w:rFonts w:ascii="Cascadia Mono" w:hAnsi="Cascadia Mono" w:cs="Cascadia Mono"/>
+          <w:color w:val="008080"/>
+          <w:sz w:val="19"/>
+          <w:szCs w:val="19"/>
+        </w:rPr>
+        <w:t>[</w:t>
+      </w:r>
+      <w:proofErr w:type="spellStart"/>
+      <w:r>
+        <w:rPr>
+          <w:rFonts w:ascii="Cascadia Mono" w:hAnsi="Cascadia Mono" w:cs="Cascadia Mono"/>
+          <w:color w:val="000000"/>
+          <w:sz w:val="19"/>
+          <w:szCs w:val="19"/>
+        </w:rPr>
+        <w:t>minRowIndex</w:t>
+      </w:r>
+      <w:proofErr w:type="spellEnd"/>
+      <w:r>
+        <w:rPr>
+          <w:rFonts w:ascii="Cascadia Mono" w:hAnsi="Cascadia Mono" w:cs="Cascadia Mono"/>
+          <w:color w:val="008080"/>
+          <w:sz w:val="19"/>
+          <w:szCs w:val="19"/>
+        </w:rPr>
+        <w:t>][</w:t>
+      </w:r>
+      <w:r>
+        <w:rPr>
+          <w:rFonts w:ascii="Cascadia Mono" w:hAnsi="Cascadia Mono" w:cs="Cascadia Mono"/>
+          <w:color w:val="000000"/>
+          <w:sz w:val="19"/>
+          <w:szCs w:val="19"/>
+        </w:rPr>
+        <w:t>j</w:t>
+      </w:r>
+      <w:r>
+        <w:rPr>
+          <w:rFonts w:ascii="Cascadia Mono" w:hAnsi="Cascadia Mono" w:cs="Cascadia Mono"/>
+          <w:color w:val="008080"/>
+          <w:sz w:val="19"/>
+          <w:szCs w:val="19"/>
+        </w:rPr>
+        <w:t>]</w:t>
+      </w:r>
+      <w:r>
+        <w:rPr>
+          <w:rFonts w:ascii="Cascadia Mono" w:hAnsi="Cascadia Mono" w:cs="Cascadia Mono"/>
+          <w:color w:val="000000"/>
+          <w:sz w:val="19"/>
+          <w:szCs w:val="19"/>
+        </w:rPr>
+        <w:t>;</w:t>
+      </w:r>
+    </w:p>
+    <w:p>
+      <w:pPr>
+        <w:autoSpaceDE w:val="0"/>
+        <w:autoSpaceDN w:val="0"/>
+        <w:adjustRightInd w:val="0"/>
+        <w:spacing w:after="0" w:line="240" w:lineRule="auto"/>
+        <w:rPr>
+          <w:rFonts w:ascii="Cascadia Mono" w:hAnsi="Cascadia Mono" w:cs="Cascadia Mono"/>
+          <w:color w:val="000000"/>
+          <w:sz w:val="19"/>
+          <w:szCs w:val="19"/>
+        </w:rPr>
+      </w:pPr>
+      <w:r>
+        <w:rPr>
+          <w:rFonts w:ascii="Cascadia Mono" w:hAnsi="Cascadia Mono" w:cs="Cascadia Mono"/>
+          <w:color w:val="000000"/>
+          <w:sz w:val="19"/>
+          <w:szCs w:val="19"/>
+        </w:rPr>
+        <w:t xml:space="preserve">    }</w:t>
+      </w:r>
+    </w:p>
+    <w:p>
+      <w:pPr>
+        <w:autoSpaceDE w:val="0"/>
+        <w:autoSpaceDN w:val="0"/>
+        <w:adjustRightInd w:val="0"/>
+        <w:spacing w:after="0" w:line="240" w:lineRule="auto"/>
+        <w:rPr>
+          <w:rFonts w:ascii="Cascadia Mono" w:hAnsi="Cascadia Mono" w:cs="Cascadia Mono"/>
+          <w:color w:val="000000"/>
+          <w:sz w:val="19"/>
+          <w:szCs w:val="19"/>
+        </w:rPr>
+      </w:pPr>
+      <w:r>
+        <w:rPr>
+          <w:rFonts w:ascii="Cascadia Mono" w:hAnsi="Cascadia Mono" w:cs="Cascadia Mono"/>
+          <w:color w:val="000000"/>
+          <w:sz w:val="19"/>
+          <w:szCs w:val="19"/>
+        </w:rPr>
+        <w:t xml:space="preserve">    </w:t>
+      </w:r>
+      <w:proofErr w:type="spellStart"/>
+      <w:r>
+        <w:rPr>
+          <w:rFonts w:ascii="Cascadia Mono" w:hAnsi="Cascadia Mono" w:cs="Cascadia Mono"/>
+          <w:color w:val="000000"/>
+          <w:sz w:val="19"/>
+          <w:szCs w:val="19"/>
+        </w:rPr>
+        <w:t>cout</w:t>
+      </w:r>
+      <w:proofErr w:type="spellEnd"/>
+      <w:r>
+        <w:rPr>
+          <w:rFonts w:ascii="Cascadia Mono" w:hAnsi="Cascadia Mono" w:cs="Cascadia Mono"/>
+          <w:color w:val="000000"/>
+          <w:sz w:val="19"/>
+          <w:szCs w:val="19"/>
+        </w:rPr>
+        <w:t xml:space="preserve"> </w:t>
+      </w:r>
+      <w:proofErr w:type="gramStart"/>
+      <w:r>
+        <w:rPr>
+          <w:rFonts w:ascii="Cascadia Mono" w:hAnsi="Cascadia Mono" w:cs="Cascadia Mono"/>
+          <w:color w:val="008080"/>
+          <w:sz w:val="19"/>
+          <w:szCs w:val="19"/>
+        </w:rPr>
+        <w:t>&lt;&lt;</w:t>
+      </w:r>
+      <w:r>
+        <w:rPr>
+          <w:rFonts w:ascii="Cascadia Mono" w:hAnsi="Cascadia Mono" w:cs="Cascadia Mono"/>
+          <w:color w:val="000000"/>
+          <w:sz w:val="19"/>
+          <w:szCs w:val="19"/>
+        </w:rPr>
+        <w:t xml:space="preserve"> </w:t>
+      </w:r>
+      <w:r>
+        <w:rPr>
+          <w:rFonts w:ascii="Cascadia Mono" w:hAnsi="Cascadia Mono" w:cs="Cascadia Mono"/>
+          <w:color w:val="A31515"/>
+          <w:sz w:val="19"/>
+          <w:szCs w:val="19"/>
+        </w:rPr>
+        <w:t>"</w:t>
+      </w:r>
+      <w:proofErr w:type="gramEnd"/>
+      <w:r>
+        <w:rPr>
+          <w:rFonts w:ascii="Cascadia Mono" w:hAnsi="Cascadia Mono" w:cs="Cascadia Mono"/>
+          <w:color w:val="A31515"/>
+          <w:sz w:val="19"/>
+          <w:szCs w:val="19"/>
+        </w:rPr>
+        <w:t>Сумма элементов строки с минимальным значением: "</w:t>
+      </w:r>
+      <w:r>
+        <w:rPr>
+          <w:rFonts w:ascii="Cascadia Mono" w:hAnsi="Cascadia Mono" w:cs="Cascadia Mono"/>
+          <w:color w:val="000000"/>
+          <w:sz w:val="19"/>
+          <w:szCs w:val="19"/>
+        </w:rPr>
+        <w:t xml:space="preserve"> </w:t>
+      </w:r>
+      <w:r>
+        <w:rPr>
+          <w:rFonts w:ascii="Cascadia Mono" w:hAnsi="Cascadia Mono" w:cs="Cascadia Mono"/>
+          <w:color w:val="008080"/>
+          <w:sz w:val="19"/>
+          <w:szCs w:val="19"/>
+        </w:rPr>
+        <w:t>&lt;&lt;</w:t>
+      </w:r>
+      <w:r>
+        <w:rPr>
+          <w:rFonts w:ascii="Cascadia Mono" w:hAnsi="Cascadia Mono" w:cs="Cascadia Mono"/>
+          <w:color w:val="000000"/>
+          <w:sz w:val="19"/>
+          <w:szCs w:val="19"/>
+        </w:rPr>
+        <w:t xml:space="preserve"> </w:t>
+      </w:r>
+      <w:proofErr w:type="spellStart"/>
+      <w:r>
+        <w:rPr>
+          <w:rFonts w:ascii="Cascadia Mono" w:hAnsi="Cascadia Mono" w:cs="Cascadia Mono"/>
+          <w:color w:val="000000"/>
+          <w:sz w:val="19"/>
+          <w:szCs w:val="19"/>
+        </w:rPr>
+        <w:t>sum</w:t>
+      </w:r>
+      <w:proofErr w:type="spellEnd"/>
+      <w:r>
+        <w:rPr>
+          <w:rFonts w:ascii="Cascadia Mono" w:hAnsi="Cascadia Mono" w:cs="Cascadia Mono"/>
+          <w:color w:val="000000"/>
+          <w:sz w:val="19"/>
+          <w:szCs w:val="19"/>
+        </w:rPr>
+        <w:t xml:space="preserve"> </w:t>
+      </w:r>
+      <w:r>
+        <w:rPr>
+          <w:rFonts w:ascii="Cascadia Mono" w:hAnsi="Cascadia Mono" w:cs="Cascadia Mono"/>
+          <w:color w:val="008080"/>
+          <w:sz w:val="19"/>
+          <w:szCs w:val="19"/>
+        </w:rPr>
+        <w:t>&lt;&lt;</w:t>
+      </w:r>
+      <w:r>
+        <w:rPr>
+          <w:rFonts w:ascii="Cascadia Mono" w:hAnsi="Cascadia Mono" w:cs="Cascadia Mono"/>
+          <w:color w:val="000000"/>
+          <w:sz w:val="19"/>
+          <w:szCs w:val="19"/>
+        </w:rPr>
+        <w:t xml:space="preserve"> </w:t>
+      </w:r>
+      <w:proofErr w:type="spellStart"/>
+      <w:r>
+        <w:rPr>
+          <w:rFonts w:ascii="Cascadia Mono" w:hAnsi="Cascadia Mono" w:cs="Cascadia Mono"/>
+          <w:color w:val="000000"/>
+          <w:sz w:val="19"/>
+          <w:szCs w:val="19"/>
+        </w:rPr>
+        <w:t>endl</w:t>
+      </w:r>
+      <w:proofErr w:type="spellEnd"/>
+      <w:r>
+        <w:rPr>
+          <w:rFonts w:ascii="Cascadia Mono" w:hAnsi="Cascadia Mono" w:cs="Cascadia Mono"/>
+          <w:color w:val="000000"/>
+          <w:sz w:val="19"/>
+          <w:szCs w:val="19"/>
+        </w:rPr>
+        <w:t>;</w:t>
+      </w:r>
+    </w:p>
+    <w:p>
+      <w:pPr>
+        <w:autoSpaceDE w:val="0"/>
+        <w:autoSpaceDN w:val="0"/>
+        <w:adjustRightInd w:val="0"/>
+        <w:spacing w:after="0" w:line="240" w:lineRule="auto"/>
+        <w:rPr>
+          <w:rFonts w:ascii="Cascadia Mono" w:hAnsi="Cascadia Mono" w:cs="Cascadia Mono"/>
+          <w:color w:val="000000"/>
+          <w:sz w:val="19"/>
+          <w:szCs w:val="19"/>
+        </w:rPr>
+      </w:pPr>
+    </w:p>
+    <w:p>
+      <w:pPr>
+        <w:autoSpaceDE w:val="0"/>
+        <w:autoSpaceDN w:val="0"/>
+        <w:adjustRightInd w:val="0"/>
+        <w:spacing w:after="0" w:line="240" w:lineRule="auto"/>
+        <w:rPr>
+          <w:rFonts w:ascii="Cascadia Mono" w:hAnsi="Cascadia Mono" w:cs="Cascadia Mono"/>
+          <w:color w:val="000000"/>
+          <w:sz w:val="19"/>
+          <w:szCs w:val="19"/>
+        </w:rPr>
+      </w:pPr>
+      <w:r>
+        <w:rPr>
+          <w:rFonts w:ascii="Cascadia Mono" w:hAnsi="Cascadia Mono" w:cs="Cascadia Mono"/>
+          <w:color w:val="000000"/>
+          <w:sz w:val="19"/>
+          <w:szCs w:val="19"/>
+        </w:rPr>
+        <w:t xml:space="preserve">    </w:t>
+      </w:r>
+      <w:proofErr w:type="spellStart"/>
+      <w:r>
+        <w:rPr>
+          <w:rFonts w:ascii="Cascadia Mono" w:hAnsi="Cascadia Mono" w:cs="Cascadia Mono"/>
+          <w:color w:val="0000FF"/>
+          <w:sz w:val="19"/>
+          <w:szCs w:val="19"/>
+        </w:rPr>
+        <w:t>return</w:t>
+      </w:r>
+      <w:proofErr w:type="spellEnd"/>
+      <w:r>
+        <w:rPr>
+          <w:rFonts w:ascii="Cascadia Mono" w:hAnsi="Cascadia Mono" w:cs="Cascadia Mono"/>
+          <w:color w:val="000000"/>
+          <w:sz w:val="19"/>
+          <w:szCs w:val="19"/>
+        </w:rPr>
+        <w:t xml:space="preserve"> 0;</w:t>
+      </w:r>
+    </w:p>
+    <w:p>
+      <w:pPr>
+        <w:rPr>
+          <w:rFonts w:ascii="Cascadia Mono" w:hAnsi="Cascadia Mono" w:cs="Cascadia Mono"/>
+          <w:color w:val="000000"/>
+          <w:sz w:val="19"/>
+          <w:szCs w:val="19"/>
+        </w:rPr>
+      </w:pPr>
+      <w:r>
+        <w:rPr>
+          <w:rFonts w:ascii="Cascadia Mono" w:hAnsi="Cascadia Mono" w:cs="Cascadia Mono"/>
+          <w:color w:val="000000"/>
+          <w:sz w:val="19"/>
+          <w:szCs w:val="19"/>
+        </w:rPr>
+        <w:t>}</w:t>
+      </w:r>
+    </w:p>
+    <w:p>
+      <w:pPr>
+        <w:rPr>
+          <w:rFonts w:ascii="Cascadia Mono" w:hAnsi="Cascadia Mono" w:cs="Cascadia Mono"/>
+          <w:color w:val="000000"/>
+          <w:sz w:val="19"/>
+          <w:szCs w:val="19"/>
+        </w:rPr>
+      </w:pPr>
+    </w:p>
+    <w:p>
+      <w:pPr>
+        <w:jc w:val="center"/>
+        <w:rPr>
+          <w:rFonts w:ascii="Cascadia Mono" w:hAnsi="Cascadia Mono" w:cs="Cascadia Mono"/>
+          <w:color w:val="000000"/>
+          <w:sz w:val="19"/>
+          <w:szCs w:val="19"/>
+          <w:lang w:val="en-US"/>
+        </w:rPr>
+      </w:pPr>
+      <w:r>
+        <w:rPr>
+          <w:noProof/>
+          <w:lang w:eastAsia="ru-RU"/>
+        </w:rPr>
+        <w:drawing>
+          <wp:inline distT="0" distB="0" distL="0" distR="0" wp14:anchorId="1EE11F03" wp14:editId="3D6F6944">
+            <wp:extent cx="4057143" cy="2628571"/>
+            <wp:effectExtent l="0" t="0" r="635" b="635"/>
+            <wp:docPr id="1798714900" name="Рисунок 1"/>
+            <wp:cNvGraphicFramePr>
+              <a:graphicFrameLocks xmlns:a="http://schemas.openxmlformats.org/drawingml/2006/main" noChangeAspect="1"/>
+            </wp:cNvGraphicFramePr>
+            <a:graphic xmlns:a="http://schemas.openxmlformats.org/drawingml/2006/main">
+              <a:graphicData uri="http://schemas.openxmlformats.org/drawingml/2006/picture">
+                <pic:pic xmlns:pic="http://schemas.openxmlformats.org/drawingml/2006/picture">
+                  <pic:nvPicPr>
+                    <pic:cNvPr id="1798714900" name=""/>
+                    <pic:cNvPicPr/>
+                  </pic:nvPicPr>
+                  <pic:blipFill>
+                    <a:blip r:embed="rId5"/>
+                    <a:stretch>
+                      <a:fillRect/>
+                    </a:stretch>
+                  </pic:blipFill>
+                  <pic:spPr>
+                    <a:xfrm>
+                      <a:off x="0" y="0"/>
+                      <a:ext cx="4057143" cy="2628571"/>
+                    </a:xfrm>
+                    <a:prstGeom prst="rect">
+                      <a:avLst/>
+                    </a:prstGeom>
+                  </pic:spPr>
+                </pic:pic>
+              </a:graphicData>
+            </a:graphic>
+          </wp:inline>
+        </w:drawing>
+      </w:r>
+    </w:p>
+    <w:p>
+      <w:pPr>
+        <w:spacing w:after="0" w:line="360" w:lineRule="auto"/>
+        <w:jc w:val="both"/>
+        <w:rPr>
+          <w:rFonts w:ascii="Times New Roman" w:hAnsi="Times New Roman" w:cs="Times New Roman"/>
+          <w:sz w:val="28"/>
+          <w:szCs w:val="28"/>
+        </w:rPr>
+      </w:pPr>
+    </w:p>
+    <w:p>
+      <w:pPr>
         <w:spacing w:after="0" w:line="360" w:lineRule="auto"/>
         <w:jc w:val="both"/>
         <w:rPr>
@@ -224,22 +5178,49 @@
           <w:szCs w:val="28"/>
         </w:rPr>
       </w:pPr>
-      <w:r>
+    </w:p>
+    <w:p>
+      <w:pPr>
+        <w:spacing w:after="0" w:line="360" w:lineRule="auto"/>
+        <w:jc w:val="both"/>
         <w:rPr>
           <w:rFonts w:ascii="Times New Roman" w:hAnsi="Times New Roman" w:cs="Times New Roman"/>
           <w:b/>
           <w:sz w:val="28"/>
           <w:szCs w:val="28"/>
         </w:rPr>
-        <w:t>Задание 6</w:t>
-      </w:r>
-      <w:r>
+      </w:pPr>
+      <w:bookmarkStart w:id="0" w:name="_GoBack"/>
+      <w:bookmarkEnd w:id="0"/>
+    </w:p>
+    <w:p>
+      <w:pPr>
+        <w:spacing w:after="0" w:line="360" w:lineRule="auto"/>
+        <w:jc w:val="both"/>
         <w:rPr>
           <w:rFonts w:ascii="Times New Roman" w:hAnsi="Times New Roman" w:cs="Times New Roman"/>
           <w:b/>
           <w:sz w:val="28"/>
           <w:szCs w:val="28"/>
         </w:rPr>
+      </w:pPr>
+      <w:r>
+        <w:rPr>
+          <w:rFonts w:ascii="Times New Roman" w:hAnsi="Times New Roman" w:cs="Times New Roman"/>
+          <w:b/>
+          <w:sz w:val="28"/>
+          <w:szCs w:val="28"/>
+        </w:rPr>
+        <w:lastRenderedPageBreak/>
+        <w:t>Задание 6</w:t>
+      </w:r>
+      <w:r>
+        <w:rPr>
+          <w:rFonts w:ascii="Times New Roman" w:hAnsi="Times New Roman" w:cs="Times New Roman"/>
+          <w:b/>
+          <w:sz w:val="28"/>
+          <w:szCs w:val="28"/>
+        </w:rPr>
         <w:t>-23</w:t>
       </w:r>
     </w:p>
@@ -272,14 +5253,2953 @@
           <w:szCs w:val="28"/>
         </w:rPr>
       </w:pPr>
-      <w:bookmarkStart w:id="0" w:name="_GoBack"/>
-      <w:bookmarkEnd w:id="0"/>
-    </w:p>
-    <w:p/>
-    <w:p/>
+    </w:p>
+    <w:p>
+      <w:pPr>
+        <w:autoSpaceDE w:val="0"/>
+        <w:autoSpaceDN w:val="0"/>
+        <w:adjustRightInd w:val="0"/>
+        <w:spacing w:after="0" w:line="240" w:lineRule="auto"/>
+        <w:rPr>
+          <w:rFonts w:ascii="Cascadia Mono" w:hAnsi="Cascadia Mono" w:cs="Cascadia Mono"/>
+          <w:color w:val="000000"/>
+          <w:sz w:val="19"/>
+          <w:szCs w:val="19"/>
+          <w:lang w:val="en-US"/>
+        </w:rPr>
+      </w:pPr>
+      <w:r>
+        <w:rPr>
+          <w:rFonts w:ascii="Cascadia Mono" w:hAnsi="Cascadia Mono" w:cs="Cascadia Mono"/>
+          <w:color w:val="808080"/>
+          <w:sz w:val="19"/>
+          <w:szCs w:val="19"/>
+          <w:lang w:val="en-US"/>
+        </w:rPr>
+        <w:t>#include</w:t>
+      </w:r>
+      <w:r>
+        <w:rPr>
+          <w:rFonts w:ascii="Cascadia Mono" w:hAnsi="Cascadia Mono" w:cs="Cascadia Mono"/>
+          <w:color w:val="000000"/>
+          <w:sz w:val="19"/>
+          <w:szCs w:val="19"/>
+          <w:lang w:val="en-US"/>
+        </w:rPr>
+        <w:t xml:space="preserve"> </w:t>
+      </w:r>
+      <w:r>
+        <w:rPr>
+          <w:rFonts w:ascii="Cascadia Mono" w:hAnsi="Cascadia Mono" w:cs="Cascadia Mono"/>
+          <w:color w:val="A31515"/>
+          <w:sz w:val="19"/>
+          <w:szCs w:val="19"/>
+          <w:lang w:val="en-US"/>
+        </w:rPr>
+        <w:t>&lt;</w:t>
+      </w:r>
+      <w:proofErr w:type="spellStart"/>
+      <w:r>
+        <w:rPr>
+          <w:rFonts w:ascii="Cascadia Mono" w:hAnsi="Cascadia Mono" w:cs="Cascadia Mono"/>
+          <w:color w:val="A31515"/>
+          <w:sz w:val="19"/>
+          <w:szCs w:val="19"/>
+          <w:lang w:val="en-US"/>
+        </w:rPr>
+        <w:t>iostream</w:t>
+      </w:r>
+      <w:proofErr w:type="spellEnd"/>
+      <w:r>
+        <w:rPr>
+          <w:rFonts w:ascii="Cascadia Mono" w:hAnsi="Cascadia Mono" w:cs="Cascadia Mono"/>
+          <w:color w:val="A31515"/>
+          <w:sz w:val="19"/>
+          <w:szCs w:val="19"/>
+          <w:lang w:val="en-US"/>
+        </w:rPr>
+        <w:t>&gt;</w:t>
+      </w:r>
+    </w:p>
+    <w:p>
+      <w:pPr>
+        <w:autoSpaceDE w:val="0"/>
+        <w:autoSpaceDN w:val="0"/>
+        <w:adjustRightInd w:val="0"/>
+        <w:spacing w:after="0" w:line="240" w:lineRule="auto"/>
+        <w:rPr>
+          <w:rFonts w:ascii="Cascadia Mono" w:hAnsi="Cascadia Mono" w:cs="Cascadia Mono"/>
+          <w:color w:val="000000"/>
+          <w:sz w:val="19"/>
+          <w:szCs w:val="19"/>
+          <w:lang w:val="en-US"/>
+        </w:rPr>
+      </w:pPr>
+      <w:r>
+        <w:rPr>
+          <w:rFonts w:ascii="Cascadia Mono" w:hAnsi="Cascadia Mono" w:cs="Cascadia Mono"/>
+          <w:color w:val="808080"/>
+          <w:sz w:val="19"/>
+          <w:szCs w:val="19"/>
+          <w:lang w:val="en-US"/>
+        </w:rPr>
+        <w:t>#include</w:t>
+      </w:r>
+      <w:r>
+        <w:rPr>
+          <w:rFonts w:ascii="Cascadia Mono" w:hAnsi="Cascadia Mono" w:cs="Cascadia Mono"/>
+          <w:color w:val="000000"/>
+          <w:sz w:val="19"/>
+          <w:szCs w:val="19"/>
+          <w:lang w:val="en-US"/>
+        </w:rPr>
+        <w:t xml:space="preserve"> </w:t>
+      </w:r>
+      <w:r>
+        <w:rPr>
+          <w:rFonts w:ascii="Cascadia Mono" w:hAnsi="Cascadia Mono" w:cs="Cascadia Mono"/>
+          <w:color w:val="A31515"/>
+          <w:sz w:val="19"/>
+          <w:szCs w:val="19"/>
+          <w:lang w:val="en-US"/>
+        </w:rPr>
+        <w:t>&lt;vector&gt;</w:t>
+      </w:r>
+    </w:p>
+    <w:p>
+      <w:pPr>
+        <w:autoSpaceDE w:val="0"/>
+        <w:autoSpaceDN w:val="0"/>
+        <w:adjustRightInd w:val="0"/>
+        <w:spacing w:after="0" w:line="240" w:lineRule="auto"/>
+        <w:rPr>
+          <w:rFonts w:ascii="Cascadia Mono" w:hAnsi="Cascadia Mono" w:cs="Cascadia Mono"/>
+          <w:color w:val="000000"/>
+          <w:sz w:val="19"/>
+          <w:szCs w:val="19"/>
+          <w:lang w:val="en-US"/>
+        </w:rPr>
+      </w:pPr>
+      <w:r>
+        <w:rPr>
+          <w:rFonts w:ascii="Cascadia Mono" w:hAnsi="Cascadia Mono" w:cs="Cascadia Mono"/>
+          <w:color w:val="808080"/>
+          <w:sz w:val="19"/>
+          <w:szCs w:val="19"/>
+          <w:lang w:val="en-US"/>
+        </w:rPr>
+        <w:t>#include</w:t>
+      </w:r>
+      <w:r>
+        <w:rPr>
+          <w:rFonts w:ascii="Cascadia Mono" w:hAnsi="Cascadia Mono" w:cs="Cascadia Mono"/>
+          <w:color w:val="000000"/>
+          <w:sz w:val="19"/>
+          <w:szCs w:val="19"/>
+          <w:lang w:val="en-US"/>
+        </w:rPr>
+        <w:t xml:space="preserve"> </w:t>
+      </w:r>
+      <w:r>
+        <w:rPr>
+          <w:rFonts w:ascii="Cascadia Mono" w:hAnsi="Cascadia Mono" w:cs="Cascadia Mono"/>
+          <w:color w:val="A31515"/>
+          <w:sz w:val="19"/>
+          <w:szCs w:val="19"/>
+          <w:lang w:val="en-US"/>
+        </w:rPr>
+        <w:t>&lt;</w:t>
+      </w:r>
+      <w:proofErr w:type="spellStart"/>
+      <w:r>
+        <w:rPr>
+          <w:rFonts w:ascii="Cascadia Mono" w:hAnsi="Cascadia Mono" w:cs="Cascadia Mono"/>
+          <w:color w:val="A31515"/>
+          <w:sz w:val="19"/>
+          <w:szCs w:val="19"/>
+          <w:lang w:val="en-US"/>
+        </w:rPr>
+        <w:t>climits</w:t>
+      </w:r>
+      <w:proofErr w:type="spellEnd"/>
+      <w:r>
+        <w:rPr>
+          <w:rFonts w:ascii="Cascadia Mono" w:hAnsi="Cascadia Mono" w:cs="Cascadia Mono"/>
+          <w:color w:val="A31515"/>
+          <w:sz w:val="19"/>
+          <w:szCs w:val="19"/>
+          <w:lang w:val="en-US"/>
+        </w:rPr>
+        <w:t>&gt;</w:t>
+      </w:r>
+    </w:p>
+    <w:p>
+      <w:pPr>
+        <w:autoSpaceDE w:val="0"/>
+        <w:autoSpaceDN w:val="0"/>
+        <w:adjustRightInd w:val="0"/>
+        <w:spacing w:after="0" w:line="240" w:lineRule="auto"/>
+        <w:rPr>
+          <w:rFonts w:ascii="Cascadia Mono" w:hAnsi="Cascadia Mono" w:cs="Cascadia Mono"/>
+          <w:color w:val="000000"/>
+          <w:sz w:val="19"/>
+          <w:szCs w:val="19"/>
+          <w:lang w:val="en-US"/>
+        </w:rPr>
+      </w:pPr>
+    </w:p>
+    <w:p>
+      <w:pPr>
+        <w:autoSpaceDE w:val="0"/>
+        <w:autoSpaceDN w:val="0"/>
+        <w:adjustRightInd w:val="0"/>
+        <w:spacing w:after="0" w:line="240" w:lineRule="auto"/>
+        <w:rPr>
+          <w:rFonts w:ascii="Cascadia Mono" w:hAnsi="Cascadia Mono" w:cs="Cascadia Mono"/>
+          <w:color w:val="000000"/>
+          <w:sz w:val="19"/>
+          <w:szCs w:val="19"/>
+          <w:lang w:val="en-US"/>
+        </w:rPr>
+      </w:pPr>
+    </w:p>
+    <w:p>
+      <w:pPr>
+        <w:autoSpaceDE w:val="0"/>
+        <w:autoSpaceDN w:val="0"/>
+        <w:adjustRightInd w:val="0"/>
+        <w:spacing w:after="0" w:line="240" w:lineRule="auto"/>
+        <w:rPr>
+          <w:rFonts w:ascii="Cascadia Mono" w:hAnsi="Cascadia Mono" w:cs="Cascadia Mono"/>
+          <w:color w:val="000000"/>
+          <w:sz w:val="19"/>
+          <w:szCs w:val="19"/>
+          <w:lang w:val="en-US"/>
+        </w:rPr>
+      </w:pPr>
+      <w:r>
+        <w:rPr>
+          <w:rFonts w:ascii="Cascadia Mono" w:hAnsi="Cascadia Mono" w:cs="Cascadia Mono"/>
+          <w:color w:val="0000FF"/>
+          <w:sz w:val="19"/>
+          <w:szCs w:val="19"/>
+          <w:lang w:val="en-US"/>
+        </w:rPr>
+        <w:t>using</w:t>
+      </w:r>
+      <w:r>
+        <w:rPr>
+          <w:rFonts w:ascii="Cascadia Mono" w:hAnsi="Cascadia Mono" w:cs="Cascadia Mono"/>
+          <w:color w:val="000000"/>
+          <w:sz w:val="19"/>
+          <w:szCs w:val="19"/>
+          <w:lang w:val="en-US"/>
+        </w:rPr>
+        <w:t xml:space="preserve"> </w:t>
+      </w:r>
+      <w:r>
+        <w:rPr>
+          <w:rFonts w:ascii="Cascadia Mono" w:hAnsi="Cascadia Mono" w:cs="Cascadia Mono"/>
+          <w:color w:val="0000FF"/>
+          <w:sz w:val="19"/>
+          <w:szCs w:val="19"/>
+          <w:lang w:val="en-US"/>
+        </w:rPr>
+        <w:t>namespace</w:t>
+      </w:r>
+      <w:r>
+        <w:rPr>
+          <w:rFonts w:ascii="Cascadia Mono" w:hAnsi="Cascadia Mono" w:cs="Cascadia Mono"/>
+          <w:color w:val="000000"/>
+          <w:sz w:val="19"/>
+          <w:szCs w:val="19"/>
+          <w:lang w:val="en-US"/>
+        </w:rPr>
+        <w:t xml:space="preserve"> </w:t>
+      </w:r>
+      <w:proofErr w:type="spellStart"/>
+      <w:r>
+        <w:rPr>
+          <w:rFonts w:ascii="Cascadia Mono" w:hAnsi="Cascadia Mono" w:cs="Cascadia Mono"/>
+          <w:color w:val="000000"/>
+          <w:sz w:val="19"/>
+          <w:szCs w:val="19"/>
+          <w:lang w:val="en-US"/>
+        </w:rPr>
+        <w:t>std</w:t>
+      </w:r>
+      <w:proofErr w:type="spellEnd"/>
+      <w:r>
+        <w:rPr>
+          <w:rFonts w:ascii="Cascadia Mono" w:hAnsi="Cascadia Mono" w:cs="Cascadia Mono"/>
+          <w:color w:val="000000"/>
+          <w:sz w:val="19"/>
+          <w:szCs w:val="19"/>
+          <w:lang w:val="en-US"/>
+        </w:rPr>
+        <w:t>;</w:t>
+      </w:r>
+    </w:p>
+    <w:p>
+      <w:pPr>
+        <w:autoSpaceDE w:val="0"/>
+        <w:autoSpaceDN w:val="0"/>
+        <w:adjustRightInd w:val="0"/>
+        <w:spacing w:after="0" w:line="240" w:lineRule="auto"/>
+        <w:rPr>
+          <w:rFonts w:ascii="Cascadia Mono" w:hAnsi="Cascadia Mono" w:cs="Cascadia Mono"/>
+          <w:color w:val="000000"/>
+          <w:sz w:val="19"/>
+          <w:szCs w:val="19"/>
+          <w:lang w:val="en-US"/>
+        </w:rPr>
+      </w:pPr>
+      <w:proofErr w:type="spellStart"/>
+      <w:r>
+        <w:rPr>
+          <w:rFonts w:ascii="Cascadia Mono" w:hAnsi="Cascadia Mono" w:cs="Cascadia Mono"/>
+          <w:color w:val="0000FF"/>
+          <w:sz w:val="19"/>
+          <w:szCs w:val="19"/>
+          <w:lang w:val="en-US"/>
+        </w:rPr>
+        <w:t>int</w:t>
+      </w:r>
+      <w:proofErr w:type="spellEnd"/>
+      <w:r>
+        <w:rPr>
+          <w:rFonts w:ascii="Cascadia Mono" w:hAnsi="Cascadia Mono" w:cs="Cascadia Mono"/>
+          <w:color w:val="000000"/>
+          <w:sz w:val="19"/>
+          <w:szCs w:val="19"/>
+          <w:lang w:val="en-US"/>
+        </w:rPr>
+        <w:t xml:space="preserve"> </w:t>
+      </w:r>
+      <w:proofErr w:type="gramStart"/>
+      <w:r>
+        <w:rPr>
+          <w:rFonts w:ascii="Cascadia Mono" w:hAnsi="Cascadia Mono" w:cs="Cascadia Mono"/>
+          <w:color w:val="000000"/>
+          <w:sz w:val="19"/>
+          <w:szCs w:val="19"/>
+          <w:lang w:val="en-US"/>
+        </w:rPr>
+        <w:t>main(</w:t>
+      </w:r>
+      <w:proofErr w:type="gramEnd"/>
+      <w:r>
+        <w:rPr>
+          <w:rFonts w:ascii="Cascadia Mono" w:hAnsi="Cascadia Mono" w:cs="Cascadia Mono"/>
+          <w:color w:val="000000"/>
+          <w:sz w:val="19"/>
+          <w:szCs w:val="19"/>
+          <w:lang w:val="en-US"/>
+        </w:rPr>
+        <w:t>) {</w:t>
+      </w:r>
+    </w:p>
+    <w:p>
+      <w:pPr>
+        <w:autoSpaceDE w:val="0"/>
+        <w:autoSpaceDN w:val="0"/>
+        <w:adjustRightInd w:val="0"/>
+        <w:spacing w:after="0" w:line="240" w:lineRule="auto"/>
+        <w:rPr>
+          <w:rFonts w:ascii="Cascadia Mono" w:hAnsi="Cascadia Mono" w:cs="Cascadia Mono"/>
+          <w:color w:val="000000"/>
+          <w:sz w:val="19"/>
+          <w:szCs w:val="19"/>
+          <w:lang w:val="en-US"/>
+        </w:rPr>
+      </w:pPr>
+      <w:r>
+        <w:rPr>
+          <w:rFonts w:ascii="Cascadia Mono" w:hAnsi="Cascadia Mono" w:cs="Cascadia Mono"/>
+          <w:color w:val="000000"/>
+          <w:sz w:val="19"/>
+          <w:szCs w:val="19"/>
+          <w:lang w:val="en-US"/>
+        </w:rPr>
+        <w:t xml:space="preserve">    </w:t>
+      </w:r>
+      <w:proofErr w:type="spellStart"/>
+      <w:proofErr w:type="gramStart"/>
+      <w:r>
+        <w:rPr>
+          <w:rFonts w:ascii="Cascadia Mono" w:hAnsi="Cascadia Mono" w:cs="Cascadia Mono"/>
+          <w:color w:val="000000"/>
+          <w:sz w:val="19"/>
+          <w:szCs w:val="19"/>
+          <w:lang w:val="en-US"/>
+        </w:rPr>
+        <w:t>setlocale</w:t>
+      </w:r>
+      <w:proofErr w:type="spellEnd"/>
+      <w:r>
+        <w:rPr>
+          <w:rFonts w:ascii="Cascadia Mono" w:hAnsi="Cascadia Mono" w:cs="Cascadia Mono"/>
+          <w:color w:val="000000"/>
+          <w:sz w:val="19"/>
+          <w:szCs w:val="19"/>
+          <w:lang w:val="en-US"/>
+        </w:rPr>
+        <w:t>(</w:t>
+      </w:r>
+      <w:proofErr w:type="gramEnd"/>
+      <w:r>
+        <w:rPr>
+          <w:rFonts w:ascii="Cascadia Mono" w:hAnsi="Cascadia Mono" w:cs="Cascadia Mono"/>
+          <w:color w:val="6F008A"/>
+          <w:sz w:val="19"/>
+          <w:szCs w:val="19"/>
+          <w:lang w:val="en-US"/>
+        </w:rPr>
+        <w:t>LC_ALL</w:t>
+      </w:r>
+      <w:r>
+        <w:rPr>
+          <w:rFonts w:ascii="Cascadia Mono" w:hAnsi="Cascadia Mono" w:cs="Cascadia Mono"/>
+          <w:color w:val="000000"/>
+          <w:sz w:val="19"/>
+          <w:szCs w:val="19"/>
+          <w:lang w:val="en-US"/>
+        </w:rPr>
+        <w:t xml:space="preserve">, </w:t>
+      </w:r>
+      <w:r>
+        <w:rPr>
+          <w:rFonts w:ascii="Cascadia Mono" w:hAnsi="Cascadia Mono" w:cs="Cascadia Mono"/>
+          <w:color w:val="A31515"/>
+          <w:sz w:val="19"/>
+          <w:szCs w:val="19"/>
+          <w:lang w:val="en-US"/>
+        </w:rPr>
+        <w:t>"RU"</w:t>
+      </w:r>
+      <w:r>
+        <w:rPr>
+          <w:rFonts w:ascii="Cascadia Mono" w:hAnsi="Cascadia Mono" w:cs="Cascadia Mono"/>
+          <w:color w:val="000000"/>
+          <w:sz w:val="19"/>
+          <w:szCs w:val="19"/>
+          <w:lang w:val="en-US"/>
+        </w:rPr>
+        <w:t>);</w:t>
+      </w:r>
+    </w:p>
+    <w:p>
+      <w:pPr>
+        <w:autoSpaceDE w:val="0"/>
+        <w:autoSpaceDN w:val="0"/>
+        <w:adjustRightInd w:val="0"/>
+        <w:spacing w:after="0" w:line="240" w:lineRule="auto"/>
+        <w:rPr>
+          <w:rFonts w:ascii="Cascadia Mono" w:hAnsi="Cascadia Mono" w:cs="Cascadia Mono"/>
+          <w:color w:val="000000"/>
+          <w:sz w:val="19"/>
+          <w:szCs w:val="19"/>
+          <w:lang w:val="en-US"/>
+        </w:rPr>
+      </w:pPr>
+      <w:r>
+        <w:rPr>
+          <w:rFonts w:ascii="Cascadia Mono" w:hAnsi="Cascadia Mono" w:cs="Cascadia Mono"/>
+          <w:color w:val="000000"/>
+          <w:sz w:val="19"/>
+          <w:szCs w:val="19"/>
+          <w:lang w:val="en-US"/>
+        </w:rPr>
+        <w:t xml:space="preserve">    </w:t>
+      </w:r>
+    </w:p>
+    <w:p>
+      <w:pPr>
+        <w:autoSpaceDE w:val="0"/>
+        <w:autoSpaceDN w:val="0"/>
+        <w:adjustRightInd w:val="0"/>
+        <w:spacing w:after="0" w:line="240" w:lineRule="auto"/>
+        <w:rPr>
+          <w:rFonts w:ascii="Cascadia Mono" w:hAnsi="Cascadia Mono" w:cs="Cascadia Mono"/>
+          <w:color w:val="000000"/>
+          <w:sz w:val="19"/>
+          <w:szCs w:val="19"/>
+          <w:lang w:val="en-US"/>
+        </w:rPr>
+      </w:pPr>
+      <w:r>
+        <w:rPr>
+          <w:rFonts w:ascii="Cascadia Mono" w:hAnsi="Cascadia Mono" w:cs="Cascadia Mono"/>
+          <w:color w:val="000000"/>
+          <w:sz w:val="19"/>
+          <w:szCs w:val="19"/>
+          <w:lang w:val="en-US"/>
+        </w:rPr>
+        <w:t xml:space="preserve">    </w:t>
+      </w:r>
+      <w:proofErr w:type="spellStart"/>
+      <w:r>
+        <w:rPr>
+          <w:rFonts w:ascii="Cascadia Mono" w:hAnsi="Cascadia Mono" w:cs="Cascadia Mono"/>
+          <w:color w:val="0000FF"/>
+          <w:sz w:val="19"/>
+          <w:szCs w:val="19"/>
+          <w:lang w:val="en-US"/>
+        </w:rPr>
+        <w:t>int</w:t>
+      </w:r>
+      <w:proofErr w:type="spellEnd"/>
+      <w:r>
+        <w:rPr>
+          <w:rFonts w:ascii="Cascadia Mono" w:hAnsi="Cascadia Mono" w:cs="Cascadia Mono"/>
+          <w:color w:val="000000"/>
+          <w:sz w:val="19"/>
+          <w:szCs w:val="19"/>
+          <w:lang w:val="en-US"/>
+        </w:rPr>
+        <w:t xml:space="preserve"> n;</w:t>
+      </w:r>
+    </w:p>
+    <w:p>
+      <w:pPr>
+        <w:autoSpaceDE w:val="0"/>
+        <w:autoSpaceDN w:val="0"/>
+        <w:adjustRightInd w:val="0"/>
+        <w:spacing w:after="0" w:line="240" w:lineRule="auto"/>
+        <w:rPr>
+          <w:rFonts w:ascii="Cascadia Mono" w:hAnsi="Cascadia Mono" w:cs="Cascadia Mono"/>
+          <w:color w:val="000000"/>
+          <w:sz w:val="19"/>
+          <w:szCs w:val="19"/>
+        </w:rPr>
+      </w:pPr>
+      <w:r>
+        <w:rPr>
+          <w:rFonts w:ascii="Cascadia Mono" w:hAnsi="Cascadia Mono" w:cs="Cascadia Mono"/>
+          <w:color w:val="000000"/>
+          <w:sz w:val="19"/>
+          <w:szCs w:val="19"/>
+          <w:lang w:val="en-US"/>
+        </w:rPr>
+        <w:t xml:space="preserve">    </w:t>
+      </w:r>
+      <w:proofErr w:type="spellStart"/>
+      <w:r>
+        <w:rPr>
+          <w:rFonts w:ascii="Cascadia Mono" w:hAnsi="Cascadia Mono" w:cs="Cascadia Mono"/>
+          <w:color w:val="000000"/>
+          <w:sz w:val="19"/>
+          <w:szCs w:val="19"/>
+        </w:rPr>
+        <w:t>cout</w:t>
+      </w:r>
+      <w:proofErr w:type="spellEnd"/>
+      <w:r>
+        <w:rPr>
+          <w:rFonts w:ascii="Cascadia Mono" w:hAnsi="Cascadia Mono" w:cs="Cascadia Mono"/>
+          <w:color w:val="000000"/>
+          <w:sz w:val="19"/>
+          <w:szCs w:val="19"/>
+        </w:rPr>
+        <w:t xml:space="preserve"> </w:t>
+      </w:r>
+      <w:proofErr w:type="gramStart"/>
+      <w:r>
+        <w:rPr>
+          <w:rFonts w:ascii="Cascadia Mono" w:hAnsi="Cascadia Mono" w:cs="Cascadia Mono"/>
+          <w:color w:val="008080"/>
+          <w:sz w:val="19"/>
+          <w:szCs w:val="19"/>
+        </w:rPr>
+        <w:t>&lt;&lt;</w:t>
+      </w:r>
+      <w:r>
+        <w:rPr>
+          <w:rFonts w:ascii="Cascadia Mono" w:hAnsi="Cascadia Mono" w:cs="Cascadia Mono"/>
+          <w:color w:val="000000"/>
+          <w:sz w:val="19"/>
+          <w:szCs w:val="19"/>
+        </w:rPr>
+        <w:t xml:space="preserve"> </w:t>
+      </w:r>
+      <w:r>
+        <w:rPr>
+          <w:rFonts w:ascii="Cascadia Mono" w:hAnsi="Cascadia Mono" w:cs="Cascadia Mono"/>
+          <w:color w:val="A31515"/>
+          <w:sz w:val="19"/>
+          <w:szCs w:val="19"/>
+        </w:rPr>
+        <w:t>"</w:t>
+      </w:r>
+      <w:proofErr w:type="gramEnd"/>
+      <w:r>
+        <w:rPr>
+          <w:rFonts w:ascii="Cascadia Mono" w:hAnsi="Cascadia Mono" w:cs="Cascadia Mono"/>
+          <w:color w:val="A31515"/>
+          <w:sz w:val="19"/>
+          <w:szCs w:val="19"/>
+        </w:rPr>
+        <w:t>Введите размер одномерного массива: "</w:t>
+      </w:r>
+      <w:r>
+        <w:rPr>
+          <w:rFonts w:ascii="Cascadia Mono" w:hAnsi="Cascadia Mono" w:cs="Cascadia Mono"/>
+          <w:color w:val="000000"/>
+          <w:sz w:val="19"/>
+          <w:szCs w:val="19"/>
+        </w:rPr>
+        <w:t>;</w:t>
+      </w:r>
+    </w:p>
+    <w:p>
+      <w:pPr>
+        <w:autoSpaceDE w:val="0"/>
+        <w:autoSpaceDN w:val="0"/>
+        <w:adjustRightInd w:val="0"/>
+        <w:spacing w:after="0" w:line="240" w:lineRule="auto"/>
+        <w:rPr>
+          <w:rFonts w:ascii="Cascadia Mono" w:hAnsi="Cascadia Mono" w:cs="Cascadia Mono"/>
+          <w:color w:val="000000"/>
+          <w:sz w:val="19"/>
+          <w:szCs w:val="19"/>
+          <w:lang w:val="en-US"/>
+        </w:rPr>
+      </w:pPr>
+      <w:r>
+        <w:rPr>
+          <w:rFonts w:ascii="Cascadia Mono" w:hAnsi="Cascadia Mono" w:cs="Cascadia Mono"/>
+          <w:color w:val="000000"/>
+          <w:sz w:val="19"/>
+          <w:szCs w:val="19"/>
+        </w:rPr>
+        <w:t xml:space="preserve">    </w:t>
+      </w:r>
+      <w:proofErr w:type="spellStart"/>
+      <w:r>
+        <w:rPr>
+          <w:rFonts w:ascii="Cascadia Mono" w:hAnsi="Cascadia Mono" w:cs="Cascadia Mono"/>
+          <w:color w:val="000000"/>
+          <w:sz w:val="19"/>
+          <w:szCs w:val="19"/>
+          <w:lang w:val="en-US"/>
+        </w:rPr>
+        <w:t>cin</w:t>
+      </w:r>
+      <w:proofErr w:type="spellEnd"/>
+      <w:r>
+        <w:rPr>
+          <w:rFonts w:ascii="Cascadia Mono" w:hAnsi="Cascadia Mono" w:cs="Cascadia Mono"/>
+          <w:color w:val="000000"/>
+          <w:sz w:val="19"/>
+          <w:szCs w:val="19"/>
+          <w:lang w:val="en-US"/>
+        </w:rPr>
+        <w:t xml:space="preserve"> </w:t>
+      </w:r>
+      <w:r>
+        <w:rPr>
+          <w:rFonts w:ascii="Cascadia Mono" w:hAnsi="Cascadia Mono" w:cs="Cascadia Mono"/>
+          <w:color w:val="008080"/>
+          <w:sz w:val="19"/>
+          <w:szCs w:val="19"/>
+          <w:lang w:val="en-US"/>
+        </w:rPr>
+        <w:t>&gt;&gt;</w:t>
+      </w:r>
+      <w:r>
+        <w:rPr>
+          <w:rFonts w:ascii="Cascadia Mono" w:hAnsi="Cascadia Mono" w:cs="Cascadia Mono"/>
+          <w:color w:val="000000"/>
+          <w:sz w:val="19"/>
+          <w:szCs w:val="19"/>
+          <w:lang w:val="en-US"/>
+        </w:rPr>
+        <w:t xml:space="preserve"> n;</w:t>
+      </w:r>
+    </w:p>
+    <w:p>
+      <w:pPr>
+        <w:autoSpaceDE w:val="0"/>
+        <w:autoSpaceDN w:val="0"/>
+        <w:adjustRightInd w:val="0"/>
+        <w:spacing w:after="0" w:line="240" w:lineRule="auto"/>
+        <w:rPr>
+          <w:rFonts w:ascii="Cascadia Mono" w:hAnsi="Cascadia Mono" w:cs="Cascadia Mono"/>
+          <w:color w:val="000000"/>
+          <w:sz w:val="19"/>
+          <w:szCs w:val="19"/>
+          <w:lang w:val="en-US"/>
+        </w:rPr>
+      </w:pPr>
+    </w:p>
+    <w:p>
+      <w:pPr>
+        <w:autoSpaceDE w:val="0"/>
+        <w:autoSpaceDN w:val="0"/>
+        <w:adjustRightInd w:val="0"/>
+        <w:spacing w:after="0" w:line="240" w:lineRule="auto"/>
+        <w:rPr>
+          <w:rFonts w:ascii="Cascadia Mono" w:hAnsi="Cascadia Mono" w:cs="Cascadia Mono"/>
+          <w:color w:val="000000"/>
+          <w:sz w:val="19"/>
+          <w:szCs w:val="19"/>
+          <w:lang w:val="en-US"/>
+        </w:rPr>
+      </w:pPr>
+      <w:r>
+        <w:rPr>
+          <w:rFonts w:ascii="Cascadia Mono" w:hAnsi="Cascadia Mono" w:cs="Cascadia Mono"/>
+          <w:color w:val="000000"/>
+          <w:sz w:val="19"/>
+          <w:szCs w:val="19"/>
+          <w:lang w:val="en-US"/>
+        </w:rPr>
+        <w:t xml:space="preserve">    </w:t>
+      </w:r>
+      <w:r>
+        <w:rPr>
+          <w:rFonts w:ascii="Cascadia Mono" w:hAnsi="Cascadia Mono" w:cs="Cascadia Mono"/>
+          <w:color w:val="2B91AF"/>
+          <w:sz w:val="19"/>
+          <w:szCs w:val="19"/>
+          <w:lang w:val="en-US"/>
+        </w:rPr>
+        <w:t>vector</w:t>
+      </w:r>
+      <w:r>
+        <w:rPr>
+          <w:rFonts w:ascii="Cascadia Mono" w:hAnsi="Cascadia Mono" w:cs="Cascadia Mono"/>
+          <w:color w:val="000000"/>
+          <w:sz w:val="19"/>
+          <w:szCs w:val="19"/>
+          <w:lang w:val="en-US"/>
+        </w:rPr>
+        <w:t>&lt;</w:t>
+      </w:r>
+      <w:proofErr w:type="spellStart"/>
+      <w:r>
+        <w:rPr>
+          <w:rFonts w:ascii="Cascadia Mono" w:hAnsi="Cascadia Mono" w:cs="Cascadia Mono"/>
+          <w:color w:val="0000FF"/>
+          <w:sz w:val="19"/>
+          <w:szCs w:val="19"/>
+          <w:lang w:val="en-US"/>
+        </w:rPr>
+        <w:t>int</w:t>
+      </w:r>
+      <w:proofErr w:type="spellEnd"/>
+      <w:r>
+        <w:rPr>
+          <w:rFonts w:ascii="Cascadia Mono" w:hAnsi="Cascadia Mono" w:cs="Cascadia Mono"/>
+          <w:color w:val="000000"/>
+          <w:sz w:val="19"/>
+          <w:szCs w:val="19"/>
+          <w:lang w:val="en-US"/>
+        </w:rPr>
+        <w:t>&gt; Array1;</w:t>
+      </w:r>
+    </w:p>
+    <w:p>
+      <w:pPr>
+        <w:autoSpaceDE w:val="0"/>
+        <w:autoSpaceDN w:val="0"/>
+        <w:adjustRightInd w:val="0"/>
+        <w:spacing w:after="0" w:line="240" w:lineRule="auto"/>
+        <w:rPr>
+          <w:rFonts w:ascii="Cascadia Mono" w:hAnsi="Cascadia Mono" w:cs="Cascadia Mono"/>
+          <w:color w:val="000000"/>
+          <w:sz w:val="19"/>
+          <w:szCs w:val="19"/>
+        </w:rPr>
+      </w:pPr>
+      <w:r>
+        <w:rPr>
+          <w:rFonts w:ascii="Cascadia Mono" w:hAnsi="Cascadia Mono" w:cs="Cascadia Mono"/>
+          <w:color w:val="000000"/>
+          <w:sz w:val="19"/>
+          <w:szCs w:val="19"/>
+          <w:lang w:val="en-US"/>
+        </w:rPr>
+        <w:t xml:space="preserve">    </w:t>
+      </w:r>
+      <w:proofErr w:type="spellStart"/>
+      <w:r>
+        <w:rPr>
+          <w:rFonts w:ascii="Cascadia Mono" w:hAnsi="Cascadia Mono" w:cs="Cascadia Mono"/>
+          <w:color w:val="000000"/>
+          <w:sz w:val="19"/>
+          <w:szCs w:val="19"/>
+        </w:rPr>
+        <w:t>cout</w:t>
+      </w:r>
+      <w:proofErr w:type="spellEnd"/>
+      <w:r>
+        <w:rPr>
+          <w:rFonts w:ascii="Cascadia Mono" w:hAnsi="Cascadia Mono" w:cs="Cascadia Mono"/>
+          <w:color w:val="000000"/>
+          <w:sz w:val="19"/>
+          <w:szCs w:val="19"/>
+        </w:rPr>
+        <w:t xml:space="preserve"> </w:t>
+      </w:r>
+      <w:proofErr w:type="gramStart"/>
+      <w:r>
+        <w:rPr>
+          <w:rFonts w:ascii="Cascadia Mono" w:hAnsi="Cascadia Mono" w:cs="Cascadia Mono"/>
+          <w:color w:val="008080"/>
+          <w:sz w:val="19"/>
+          <w:szCs w:val="19"/>
+        </w:rPr>
+        <w:t>&lt;&lt;</w:t>
+      </w:r>
+      <w:r>
+        <w:rPr>
+          <w:rFonts w:ascii="Cascadia Mono" w:hAnsi="Cascadia Mono" w:cs="Cascadia Mono"/>
+          <w:color w:val="000000"/>
+          <w:sz w:val="19"/>
+          <w:szCs w:val="19"/>
+        </w:rPr>
+        <w:t xml:space="preserve"> </w:t>
+      </w:r>
+      <w:r>
+        <w:rPr>
+          <w:rFonts w:ascii="Cascadia Mono" w:hAnsi="Cascadia Mono" w:cs="Cascadia Mono"/>
+          <w:color w:val="A31515"/>
+          <w:sz w:val="19"/>
+          <w:szCs w:val="19"/>
+        </w:rPr>
+        <w:t>"</w:t>
+      </w:r>
+      <w:proofErr w:type="gramEnd"/>
+      <w:r>
+        <w:rPr>
+          <w:rFonts w:ascii="Cascadia Mono" w:hAnsi="Cascadia Mono" w:cs="Cascadia Mono"/>
+          <w:color w:val="A31515"/>
+          <w:sz w:val="19"/>
+          <w:szCs w:val="19"/>
+        </w:rPr>
+        <w:t>Введите элементы одномерного массива:\n"</w:t>
+      </w:r>
+      <w:r>
+        <w:rPr>
+          <w:rFonts w:ascii="Cascadia Mono" w:hAnsi="Cascadia Mono" w:cs="Cascadia Mono"/>
+          <w:color w:val="000000"/>
+          <w:sz w:val="19"/>
+          <w:szCs w:val="19"/>
+        </w:rPr>
+        <w:t>;</w:t>
+      </w:r>
+    </w:p>
+    <w:p>
+      <w:pPr>
+        <w:autoSpaceDE w:val="0"/>
+        <w:autoSpaceDN w:val="0"/>
+        <w:adjustRightInd w:val="0"/>
+        <w:spacing w:after="0" w:line="240" w:lineRule="auto"/>
+        <w:rPr>
+          <w:rFonts w:ascii="Cascadia Mono" w:hAnsi="Cascadia Mono" w:cs="Cascadia Mono"/>
+          <w:color w:val="000000"/>
+          <w:sz w:val="19"/>
+          <w:szCs w:val="19"/>
+          <w:lang w:val="en-US"/>
+        </w:rPr>
+      </w:pPr>
+      <w:r>
+        <w:rPr>
+          <w:rFonts w:ascii="Cascadia Mono" w:hAnsi="Cascadia Mono" w:cs="Cascadia Mono"/>
+          <w:color w:val="000000"/>
+          <w:sz w:val="19"/>
+          <w:szCs w:val="19"/>
+        </w:rPr>
+        <w:t xml:space="preserve">    </w:t>
+      </w:r>
+      <w:r>
+        <w:rPr>
+          <w:rFonts w:ascii="Cascadia Mono" w:hAnsi="Cascadia Mono" w:cs="Cascadia Mono"/>
+          <w:color w:val="0000FF"/>
+          <w:sz w:val="19"/>
+          <w:szCs w:val="19"/>
+          <w:lang w:val="en-US"/>
+        </w:rPr>
+        <w:t>for</w:t>
+      </w:r>
+      <w:r>
+        <w:rPr>
+          <w:rFonts w:ascii="Cascadia Mono" w:hAnsi="Cascadia Mono" w:cs="Cascadia Mono"/>
+          <w:color w:val="000000"/>
+          <w:sz w:val="19"/>
+          <w:szCs w:val="19"/>
+          <w:lang w:val="en-US"/>
+        </w:rPr>
+        <w:t xml:space="preserve"> (</w:t>
+      </w:r>
+      <w:proofErr w:type="spellStart"/>
+      <w:r>
+        <w:rPr>
+          <w:rFonts w:ascii="Cascadia Mono" w:hAnsi="Cascadia Mono" w:cs="Cascadia Mono"/>
+          <w:color w:val="0000FF"/>
+          <w:sz w:val="19"/>
+          <w:szCs w:val="19"/>
+          <w:lang w:val="en-US"/>
+        </w:rPr>
+        <w:t>int</w:t>
+      </w:r>
+      <w:proofErr w:type="spellEnd"/>
+      <w:r>
+        <w:rPr>
+          <w:rFonts w:ascii="Cascadia Mono" w:hAnsi="Cascadia Mono" w:cs="Cascadia Mono"/>
+          <w:color w:val="000000"/>
+          <w:sz w:val="19"/>
+          <w:szCs w:val="19"/>
+          <w:lang w:val="en-US"/>
+        </w:rPr>
+        <w:t xml:space="preserve"> </w:t>
+      </w:r>
+      <w:proofErr w:type="spellStart"/>
+      <w:r>
+        <w:rPr>
+          <w:rFonts w:ascii="Cascadia Mono" w:hAnsi="Cascadia Mono" w:cs="Cascadia Mono"/>
+          <w:color w:val="000000"/>
+          <w:sz w:val="19"/>
+          <w:szCs w:val="19"/>
+          <w:lang w:val="en-US"/>
+        </w:rPr>
+        <w:t>i</w:t>
+      </w:r>
+      <w:proofErr w:type="spellEnd"/>
+      <w:r>
+        <w:rPr>
+          <w:rFonts w:ascii="Cascadia Mono" w:hAnsi="Cascadia Mono" w:cs="Cascadia Mono"/>
+          <w:color w:val="000000"/>
+          <w:sz w:val="19"/>
+          <w:szCs w:val="19"/>
+          <w:lang w:val="en-US"/>
+        </w:rPr>
+        <w:t xml:space="preserve"> = 0; </w:t>
+      </w:r>
+      <w:proofErr w:type="spellStart"/>
+      <w:r>
+        <w:rPr>
+          <w:rFonts w:ascii="Cascadia Mono" w:hAnsi="Cascadia Mono" w:cs="Cascadia Mono"/>
+          <w:color w:val="000000"/>
+          <w:sz w:val="19"/>
+          <w:szCs w:val="19"/>
+          <w:lang w:val="en-US"/>
+        </w:rPr>
+        <w:t>i</w:t>
+      </w:r>
+      <w:proofErr w:type="spellEnd"/>
+      <w:r>
+        <w:rPr>
+          <w:rFonts w:ascii="Cascadia Mono" w:hAnsi="Cascadia Mono" w:cs="Cascadia Mono"/>
+          <w:color w:val="000000"/>
+          <w:sz w:val="19"/>
+          <w:szCs w:val="19"/>
+          <w:lang w:val="en-US"/>
+        </w:rPr>
+        <w:t xml:space="preserve"> &lt; n; ++</w:t>
+      </w:r>
+      <w:proofErr w:type="spellStart"/>
+      <w:r>
+        <w:rPr>
+          <w:rFonts w:ascii="Cascadia Mono" w:hAnsi="Cascadia Mono" w:cs="Cascadia Mono"/>
+          <w:color w:val="000000"/>
+          <w:sz w:val="19"/>
+          <w:szCs w:val="19"/>
+          <w:lang w:val="en-US"/>
+        </w:rPr>
+        <w:t>i</w:t>
+      </w:r>
+      <w:proofErr w:type="spellEnd"/>
+      <w:r>
+        <w:rPr>
+          <w:rFonts w:ascii="Cascadia Mono" w:hAnsi="Cascadia Mono" w:cs="Cascadia Mono"/>
+          <w:color w:val="000000"/>
+          <w:sz w:val="19"/>
+          <w:szCs w:val="19"/>
+          <w:lang w:val="en-US"/>
+        </w:rPr>
+        <w:t>) {</w:t>
+      </w:r>
+    </w:p>
+    <w:p>
+      <w:pPr>
+        <w:autoSpaceDE w:val="0"/>
+        <w:autoSpaceDN w:val="0"/>
+        <w:adjustRightInd w:val="0"/>
+        <w:spacing w:after="0" w:line="240" w:lineRule="auto"/>
+        <w:rPr>
+          <w:rFonts w:ascii="Cascadia Mono" w:hAnsi="Cascadia Mono" w:cs="Cascadia Mono"/>
+          <w:color w:val="000000"/>
+          <w:sz w:val="19"/>
+          <w:szCs w:val="19"/>
+          <w:lang w:val="en-US"/>
+        </w:rPr>
+      </w:pPr>
+      <w:r>
+        <w:rPr>
+          <w:rFonts w:ascii="Cascadia Mono" w:hAnsi="Cascadia Mono" w:cs="Cascadia Mono"/>
+          <w:color w:val="000000"/>
+          <w:sz w:val="19"/>
+          <w:szCs w:val="19"/>
+          <w:lang w:val="en-US"/>
+        </w:rPr>
+        <w:t xml:space="preserve">        </w:t>
+      </w:r>
+      <w:proofErr w:type="spellStart"/>
+      <w:r>
+        <w:rPr>
+          <w:rFonts w:ascii="Cascadia Mono" w:hAnsi="Cascadia Mono" w:cs="Cascadia Mono"/>
+          <w:color w:val="0000FF"/>
+          <w:sz w:val="19"/>
+          <w:szCs w:val="19"/>
+          <w:lang w:val="en-US"/>
+        </w:rPr>
+        <w:t>int</w:t>
+      </w:r>
+      <w:proofErr w:type="spellEnd"/>
+      <w:r>
+        <w:rPr>
+          <w:rFonts w:ascii="Cascadia Mono" w:hAnsi="Cascadia Mono" w:cs="Cascadia Mono"/>
+          <w:color w:val="000000"/>
+          <w:sz w:val="19"/>
+          <w:szCs w:val="19"/>
+          <w:lang w:val="en-US"/>
+        </w:rPr>
+        <w:t xml:space="preserve"> element;</w:t>
+      </w:r>
+    </w:p>
+    <w:p>
+      <w:pPr>
+        <w:autoSpaceDE w:val="0"/>
+        <w:autoSpaceDN w:val="0"/>
+        <w:adjustRightInd w:val="0"/>
+        <w:spacing w:after="0" w:line="240" w:lineRule="auto"/>
+        <w:rPr>
+          <w:rFonts w:ascii="Cascadia Mono" w:hAnsi="Cascadia Mono" w:cs="Cascadia Mono"/>
+          <w:color w:val="000000"/>
+          <w:sz w:val="19"/>
+          <w:szCs w:val="19"/>
+          <w:lang w:val="en-US"/>
+        </w:rPr>
+      </w:pPr>
+      <w:r>
+        <w:rPr>
+          <w:rFonts w:ascii="Cascadia Mono" w:hAnsi="Cascadia Mono" w:cs="Cascadia Mono"/>
+          <w:color w:val="000000"/>
+          <w:sz w:val="19"/>
+          <w:szCs w:val="19"/>
+          <w:lang w:val="en-US"/>
+        </w:rPr>
+        <w:t xml:space="preserve">        </w:t>
+      </w:r>
+      <w:proofErr w:type="spellStart"/>
+      <w:r>
+        <w:rPr>
+          <w:rFonts w:ascii="Cascadia Mono" w:hAnsi="Cascadia Mono" w:cs="Cascadia Mono"/>
+          <w:color w:val="000000"/>
+          <w:sz w:val="19"/>
+          <w:szCs w:val="19"/>
+          <w:lang w:val="en-US"/>
+        </w:rPr>
+        <w:t>cout</w:t>
+      </w:r>
+      <w:proofErr w:type="spellEnd"/>
+      <w:r>
+        <w:rPr>
+          <w:rFonts w:ascii="Cascadia Mono" w:hAnsi="Cascadia Mono" w:cs="Cascadia Mono"/>
+          <w:color w:val="000000"/>
+          <w:sz w:val="19"/>
+          <w:szCs w:val="19"/>
+          <w:lang w:val="en-US"/>
+        </w:rPr>
+        <w:t xml:space="preserve"> </w:t>
+      </w:r>
+      <w:r>
+        <w:rPr>
+          <w:rFonts w:ascii="Cascadia Mono" w:hAnsi="Cascadia Mono" w:cs="Cascadia Mono"/>
+          <w:color w:val="008080"/>
+          <w:sz w:val="19"/>
+          <w:szCs w:val="19"/>
+          <w:lang w:val="en-US"/>
+        </w:rPr>
+        <w:t>&lt;&lt;</w:t>
+      </w:r>
+      <w:r>
+        <w:rPr>
+          <w:rFonts w:ascii="Cascadia Mono" w:hAnsi="Cascadia Mono" w:cs="Cascadia Mono"/>
+          <w:color w:val="000000"/>
+          <w:sz w:val="19"/>
+          <w:szCs w:val="19"/>
+          <w:lang w:val="en-US"/>
+        </w:rPr>
+        <w:t xml:space="preserve"> </w:t>
+      </w:r>
+      <w:r>
+        <w:rPr>
+          <w:rFonts w:ascii="Cascadia Mono" w:hAnsi="Cascadia Mono" w:cs="Cascadia Mono"/>
+          <w:color w:val="A31515"/>
+          <w:sz w:val="19"/>
+          <w:szCs w:val="19"/>
+          <w:lang w:val="en-US"/>
+        </w:rPr>
+        <w:t>"</w:t>
+      </w:r>
+      <w:r>
+        <w:rPr>
+          <w:rFonts w:ascii="Cascadia Mono" w:hAnsi="Cascadia Mono" w:cs="Cascadia Mono"/>
+          <w:color w:val="A31515"/>
+          <w:sz w:val="19"/>
+          <w:szCs w:val="19"/>
+        </w:rPr>
+        <w:t>Элемент</w:t>
+      </w:r>
+      <w:r>
+        <w:rPr>
+          <w:rFonts w:ascii="Cascadia Mono" w:hAnsi="Cascadia Mono" w:cs="Cascadia Mono"/>
+          <w:color w:val="A31515"/>
+          <w:sz w:val="19"/>
+          <w:szCs w:val="19"/>
+          <w:lang w:val="en-US"/>
+        </w:rPr>
+        <w:t xml:space="preserve"> "</w:t>
+      </w:r>
+      <w:r>
+        <w:rPr>
+          <w:rFonts w:ascii="Cascadia Mono" w:hAnsi="Cascadia Mono" w:cs="Cascadia Mono"/>
+          <w:color w:val="000000"/>
+          <w:sz w:val="19"/>
+          <w:szCs w:val="19"/>
+          <w:lang w:val="en-US"/>
+        </w:rPr>
+        <w:t xml:space="preserve"> </w:t>
+      </w:r>
+      <w:r>
+        <w:rPr>
+          <w:rFonts w:ascii="Cascadia Mono" w:hAnsi="Cascadia Mono" w:cs="Cascadia Mono"/>
+          <w:color w:val="008080"/>
+          <w:sz w:val="19"/>
+          <w:szCs w:val="19"/>
+          <w:lang w:val="en-US"/>
+        </w:rPr>
+        <w:t>&lt;&lt;</w:t>
+      </w:r>
+      <w:r>
+        <w:rPr>
+          <w:rFonts w:ascii="Cascadia Mono" w:hAnsi="Cascadia Mono" w:cs="Cascadia Mono"/>
+          <w:color w:val="000000"/>
+          <w:sz w:val="19"/>
+          <w:szCs w:val="19"/>
+          <w:lang w:val="en-US"/>
+        </w:rPr>
+        <w:t xml:space="preserve"> </w:t>
+      </w:r>
+      <w:proofErr w:type="spellStart"/>
+      <w:r>
+        <w:rPr>
+          <w:rFonts w:ascii="Cascadia Mono" w:hAnsi="Cascadia Mono" w:cs="Cascadia Mono"/>
+          <w:color w:val="000000"/>
+          <w:sz w:val="19"/>
+          <w:szCs w:val="19"/>
+          <w:lang w:val="en-US"/>
+        </w:rPr>
+        <w:t>i</w:t>
+      </w:r>
+      <w:proofErr w:type="spellEnd"/>
+      <w:r>
+        <w:rPr>
+          <w:rFonts w:ascii="Cascadia Mono" w:hAnsi="Cascadia Mono" w:cs="Cascadia Mono"/>
+          <w:color w:val="000000"/>
+          <w:sz w:val="19"/>
+          <w:szCs w:val="19"/>
+          <w:lang w:val="en-US"/>
+        </w:rPr>
+        <w:t xml:space="preserve"> + 1 </w:t>
+      </w:r>
+      <w:r>
+        <w:rPr>
+          <w:rFonts w:ascii="Cascadia Mono" w:hAnsi="Cascadia Mono" w:cs="Cascadia Mono"/>
+          <w:color w:val="008080"/>
+          <w:sz w:val="19"/>
+          <w:szCs w:val="19"/>
+          <w:lang w:val="en-US"/>
+        </w:rPr>
+        <w:t>&lt;&lt;</w:t>
+      </w:r>
+      <w:r>
+        <w:rPr>
+          <w:rFonts w:ascii="Cascadia Mono" w:hAnsi="Cascadia Mono" w:cs="Cascadia Mono"/>
+          <w:color w:val="000000"/>
+          <w:sz w:val="19"/>
+          <w:szCs w:val="19"/>
+          <w:lang w:val="en-US"/>
+        </w:rPr>
+        <w:t xml:space="preserve"> </w:t>
+      </w:r>
+      <w:r>
+        <w:rPr>
+          <w:rFonts w:ascii="Cascadia Mono" w:hAnsi="Cascadia Mono" w:cs="Cascadia Mono"/>
+          <w:color w:val="A31515"/>
+          <w:sz w:val="19"/>
+          <w:szCs w:val="19"/>
+          <w:lang w:val="en-US"/>
+        </w:rPr>
+        <w:t>": "</w:t>
+      </w:r>
+      <w:r>
+        <w:rPr>
+          <w:rFonts w:ascii="Cascadia Mono" w:hAnsi="Cascadia Mono" w:cs="Cascadia Mono"/>
+          <w:color w:val="000000"/>
+          <w:sz w:val="19"/>
+          <w:szCs w:val="19"/>
+          <w:lang w:val="en-US"/>
+        </w:rPr>
+        <w:t>;</w:t>
+      </w:r>
+    </w:p>
+    <w:p>
+      <w:pPr>
+        <w:autoSpaceDE w:val="0"/>
+        <w:autoSpaceDN w:val="0"/>
+        <w:adjustRightInd w:val="0"/>
+        <w:spacing w:after="0" w:line="240" w:lineRule="auto"/>
+        <w:rPr>
+          <w:rFonts w:ascii="Cascadia Mono" w:hAnsi="Cascadia Mono" w:cs="Cascadia Mono"/>
+          <w:color w:val="000000"/>
+          <w:sz w:val="19"/>
+          <w:szCs w:val="19"/>
+          <w:lang w:val="en-US"/>
+        </w:rPr>
+      </w:pPr>
+      <w:r>
+        <w:rPr>
+          <w:rFonts w:ascii="Cascadia Mono" w:hAnsi="Cascadia Mono" w:cs="Cascadia Mono"/>
+          <w:color w:val="000000"/>
+          <w:sz w:val="19"/>
+          <w:szCs w:val="19"/>
+          <w:lang w:val="en-US"/>
+        </w:rPr>
+        <w:t xml:space="preserve">        </w:t>
+      </w:r>
+      <w:proofErr w:type="spellStart"/>
+      <w:r>
+        <w:rPr>
+          <w:rFonts w:ascii="Cascadia Mono" w:hAnsi="Cascadia Mono" w:cs="Cascadia Mono"/>
+          <w:color w:val="000000"/>
+          <w:sz w:val="19"/>
+          <w:szCs w:val="19"/>
+          <w:lang w:val="en-US"/>
+        </w:rPr>
+        <w:t>cin</w:t>
+      </w:r>
+      <w:proofErr w:type="spellEnd"/>
+      <w:r>
+        <w:rPr>
+          <w:rFonts w:ascii="Cascadia Mono" w:hAnsi="Cascadia Mono" w:cs="Cascadia Mono"/>
+          <w:color w:val="000000"/>
+          <w:sz w:val="19"/>
+          <w:szCs w:val="19"/>
+          <w:lang w:val="en-US"/>
+        </w:rPr>
+        <w:t xml:space="preserve"> </w:t>
+      </w:r>
+      <w:r>
+        <w:rPr>
+          <w:rFonts w:ascii="Cascadia Mono" w:hAnsi="Cascadia Mono" w:cs="Cascadia Mono"/>
+          <w:color w:val="008080"/>
+          <w:sz w:val="19"/>
+          <w:szCs w:val="19"/>
+          <w:lang w:val="en-US"/>
+        </w:rPr>
+        <w:t>&gt;&gt;</w:t>
+      </w:r>
+      <w:r>
+        <w:rPr>
+          <w:rFonts w:ascii="Cascadia Mono" w:hAnsi="Cascadia Mono" w:cs="Cascadia Mono"/>
+          <w:color w:val="000000"/>
+          <w:sz w:val="19"/>
+          <w:szCs w:val="19"/>
+          <w:lang w:val="en-US"/>
+        </w:rPr>
+        <w:t xml:space="preserve"> element;</w:t>
+      </w:r>
+    </w:p>
+    <w:p>
+      <w:pPr>
+        <w:autoSpaceDE w:val="0"/>
+        <w:autoSpaceDN w:val="0"/>
+        <w:adjustRightInd w:val="0"/>
+        <w:spacing w:after="0" w:line="240" w:lineRule="auto"/>
+        <w:rPr>
+          <w:rFonts w:ascii="Cascadia Mono" w:hAnsi="Cascadia Mono" w:cs="Cascadia Mono"/>
+          <w:color w:val="000000"/>
+          <w:sz w:val="19"/>
+          <w:szCs w:val="19"/>
+          <w:lang w:val="en-US"/>
+        </w:rPr>
+      </w:pPr>
+      <w:r>
+        <w:rPr>
+          <w:rFonts w:ascii="Cascadia Mono" w:hAnsi="Cascadia Mono" w:cs="Cascadia Mono"/>
+          <w:color w:val="000000"/>
+          <w:sz w:val="19"/>
+          <w:szCs w:val="19"/>
+          <w:lang w:val="en-US"/>
+        </w:rPr>
+        <w:t xml:space="preserve">        Array1.push_back(element);</w:t>
+      </w:r>
+    </w:p>
+    <w:p>
+      <w:pPr>
+        <w:autoSpaceDE w:val="0"/>
+        <w:autoSpaceDN w:val="0"/>
+        <w:adjustRightInd w:val="0"/>
+        <w:spacing w:after="0" w:line="240" w:lineRule="auto"/>
+        <w:rPr>
+          <w:rFonts w:ascii="Cascadia Mono" w:hAnsi="Cascadia Mono" w:cs="Cascadia Mono"/>
+          <w:color w:val="000000"/>
+          <w:sz w:val="19"/>
+          <w:szCs w:val="19"/>
+          <w:lang w:val="en-US"/>
+        </w:rPr>
+      </w:pPr>
+      <w:r>
+        <w:rPr>
+          <w:rFonts w:ascii="Cascadia Mono" w:hAnsi="Cascadia Mono" w:cs="Cascadia Mono"/>
+          <w:color w:val="000000"/>
+          <w:sz w:val="19"/>
+          <w:szCs w:val="19"/>
+          <w:lang w:val="en-US"/>
+        </w:rPr>
+        <w:t xml:space="preserve">    }</w:t>
+      </w:r>
+    </w:p>
+    <w:p>
+      <w:pPr>
+        <w:autoSpaceDE w:val="0"/>
+        <w:autoSpaceDN w:val="0"/>
+        <w:adjustRightInd w:val="0"/>
+        <w:spacing w:after="0" w:line="240" w:lineRule="auto"/>
+        <w:rPr>
+          <w:rFonts w:ascii="Cascadia Mono" w:hAnsi="Cascadia Mono" w:cs="Cascadia Mono"/>
+          <w:color w:val="000000"/>
+          <w:sz w:val="19"/>
+          <w:szCs w:val="19"/>
+          <w:lang w:val="en-US"/>
+        </w:rPr>
+      </w:pPr>
+    </w:p>
+    <w:p>
+      <w:pPr>
+        <w:autoSpaceDE w:val="0"/>
+        <w:autoSpaceDN w:val="0"/>
+        <w:adjustRightInd w:val="0"/>
+        <w:spacing w:after="0" w:line="240" w:lineRule="auto"/>
+        <w:rPr>
+          <w:rFonts w:ascii="Cascadia Mono" w:hAnsi="Cascadia Mono" w:cs="Cascadia Mono"/>
+          <w:color w:val="000000"/>
+          <w:sz w:val="19"/>
+          <w:szCs w:val="19"/>
+          <w:lang w:val="en-US"/>
+        </w:rPr>
+      </w:pPr>
+      <w:r>
+        <w:rPr>
+          <w:rFonts w:ascii="Cascadia Mono" w:hAnsi="Cascadia Mono" w:cs="Cascadia Mono"/>
+          <w:color w:val="000000"/>
+          <w:sz w:val="19"/>
+          <w:szCs w:val="19"/>
+          <w:lang w:val="en-US"/>
+        </w:rPr>
+        <w:t xml:space="preserve">    </w:t>
+      </w:r>
+      <w:proofErr w:type="spellStart"/>
+      <w:r>
+        <w:rPr>
+          <w:rFonts w:ascii="Cascadia Mono" w:hAnsi="Cascadia Mono" w:cs="Cascadia Mono"/>
+          <w:color w:val="0000FF"/>
+          <w:sz w:val="19"/>
+          <w:szCs w:val="19"/>
+          <w:lang w:val="en-US"/>
+        </w:rPr>
+        <w:t>int</w:t>
+      </w:r>
+      <w:proofErr w:type="spellEnd"/>
+      <w:r>
+        <w:rPr>
+          <w:rFonts w:ascii="Cascadia Mono" w:hAnsi="Cascadia Mono" w:cs="Cascadia Mono"/>
+          <w:color w:val="000000"/>
+          <w:sz w:val="19"/>
+          <w:szCs w:val="19"/>
+          <w:lang w:val="en-US"/>
+        </w:rPr>
+        <w:t xml:space="preserve"> </w:t>
+      </w:r>
+      <w:proofErr w:type="spellStart"/>
+      <w:r>
+        <w:rPr>
+          <w:rFonts w:ascii="Cascadia Mono" w:hAnsi="Cascadia Mono" w:cs="Cascadia Mono"/>
+          <w:color w:val="000000"/>
+          <w:sz w:val="19"/>
+          <w:szCs w:val="19"/>
+          <w:lang w:val="en-US"/>
+        </w:rPr>
+        <w:t>numRows</w:t>
+      </w:r>
+      <w:proofErr w:type="spellEnd"/>
+      <w:r>
+        <w:rPr>
+          <w:rFonts w:ascii="Cascadia Mono" w:hAnsi="Cascadia Mono" w:cs="Cascadia Mono"/>
+          <w:color w:val="000000"/>
+          <w:sz w:val="19"/>
+          <w:szCs w:val="19"/>
+          <w:lang w:val="en-US"/>
+        </w:rPr>
+        <w:t xml:space="preserve"> = Array1.size() / 2;</w:t>
+      </w:r>
+    </w:p>
+    <w:p>
+      <w:pPr>
+        <w:autoSpaceDE w:val="0"/>
+        <w:autoSpaceDN w:val="0"/>
+        <w:adjustRightInd w:val="0"/>
+        <w:spacing w:after="0" w:line="240" w:lineRule="auto"/>
+        <w:rPr>
+          <w:rFonts w:ascii="Cascadia Mono" w:hAnsi="Cascadia Mono" w:cs="Cascadia Mono"/>
+          <w:color w:val="000000"/>
+          <w:sz w:val="19"/>
+          <w:szCs w:val="19"/>
+          <w:lang w:val="en-US"/>
+        </w:rPr>
+      </w:pPr>
+      <w:r>
+        <w:rPr>
+          <w:rFonts w:ascii="Cascadia Mono" w:hAnsi="Cascadia Mono" w:cs="Cascadia Mono"/>
+          <w:color w:val="000000"/>
+          <w:sz w:val="19"/>
+          <w:szCs w:val="19"/>
+          <w:lang w:val="en-US"/>
+        </w:rPr>
+        <w:t xml:space="preserve">    </w:t>
+      </w:r>
+      <w:proofErr w:type="spellStart"/>
+      <w:r>
+        <w:rPr>
+          <w:rFonts w:ascii="Cascadia Mono" w:hAnsi="Cascadia Mono" w:cs="Cascadia Mono"/>
+          <w:color w:val="0000FF"/>
+          <w:sz w:val="19"/>
+          <w:szCs w:val="19"/>
+          <w:lang w:val="en-US"/>
+        </w:rPr>
+        <w:t>int</w:t>
+      </w:r>
+      <w:proofErr w:type="spellEnd"/>
+      <w:r>
+        <w:rPr>
+          <w:rFonts w:ascii="Cascadia Mono" w:hAnsi="Cascadia Mono" w:cs="Cascadia Mono"/>
+          <w:color w:val="000000"/>
+          <w:sz w:val="19"/>
+          <w:szCs w:val="19"/>
+          <w:lang w:val="en-US"/>
+        </w:rPr>
+        <w:t xml:space="preserve"> </w:t>
+      </w:r>
+      <w:proofErr w:type="spellStart"/>
+      <w:r>
+        <w:rPr>
+          <w:rFonts w:ascii="Cascadia Mono" w:hAnsi="Cascadia Mono" w:cs="Cascadia Mono"/>
+          <w:color w:val="000000"/>
+          <w:sz w:val="19"/>
+          <w:szCs w:val="19"/>
+          <w:lang w:val="en-US"/>
+        </w:rPr>
+        <w:t>numCols</w:t>
+      </w:r>
+      <w:proofErr w:type="spellEnd"/>
+      <w:r>
+        <w:rPr>
+          <w:rFonts w:ascii="Cascadia Mono" w:hAnsi="Cascadia Mono" w:cs="Cascadia Mono"/>
+          <w:color w:val="000000"/>
+          <w:sz w:val="19"/>
+          <w:szCs w:val="19"/>
+          <w:lang w:val="en-US"/>
+        </w:rPr>
+        <w:t xml:space="preserve"> = 2;</w:t>
+      </w:r>
+    </w:p>
+    <w:p>
+      <w:pPr>
+        <w:autoSpaceDE w:val="0"/>
+        <w:autoSpaceDN w:val="0"/>
+        <w:adjustRightInd w:val="0"/>
+        <w:spacing w:after="0" w:line="240" w:lineRule="auto"/>
+        <w:rPr>
+          <w:rFonts w:ascii="Cascadia Mono" w:hAnsi="Cascadia Mono" w:cs="Cascadia Mono"/>
+          <w:color w:val="000000"/>
+          <w:sz w:val="19"/>
+          <w:szCs w:val="19"/>
+          <w:lang w:val="en-US"/>
+        </w:rPr>
+      </w:pPr>
+      <w:r>
+        <w:rPr>
+          <w:rFonts w:ascii="Cascadia Mono" w:hAnsi="Cascadia Mono" w:cs="Cascadia Mono"/>
+          <w:color w:val="000000"/>
+          <w:sz w:val="19"/>
+          <w:szCs w:val="19"/>
+          <w:lang w:val="en-US"/>
+        </w:rPr>
+        <w:t xml:space="preserve">    </w:t>
+      </w:r>
+      <w:r>
+        <w:rPr>
+          <w:rFonts w:ascii="Cascadia Mono" w:hAnsi="Cascadia Mono" w:cs="Cascadia Mono"/>
+          <w:color w:val="2B91AF"/>
+          <w:sz w:val="19"/>
+          <w:szCs w:val="19"/>
+          <w:lang w:val="en-US"/>
+        </w:rPr>
+        <w:t>vector</w:t>
+      </w:r>
+      <w:r>
+        <w:rPr>
+          <w:rFonts w:ascii="Cascadia Mono" w:hAnsi="Cascadia Mono" w:cs="Cascadia Mono"/>
+          <w:color w:val="000000"/>
+          <w:sz w:val="19"/>
+          <w:szCs w:val="19"/>
+          <w:lang w:val="en-US"/>
+        </w:rPr>
+        <w:t>&lt;</w:t>
+      </w:r>
+      <w:r>
+        <w:rPr>
+          <w:rFonts w:ascii="Cascadia Mono" w:hAnsi="Cascadia Mono" w:cs="Cascadia Mono"/>
+          <w:color w:val="2B91AF"/>
+          <w:sz w:val="19"/>
+          <w:szCs w:val="19"/>
+          <w:lang w:val="en-US"/>
+        </w:rPr>
+        <w:t>vector</w:t>
+      </w:r>
+      <w:r>
+        <w:rPr>
+          <w:rFonts w:ascii="Cascadia Mono" w:hAnsi="Cascadia Mono" w:cs="Cascadia Mono"/>
+          <w:color w:val="000000"/>
+          <w:sz w:val="19"/>
+          <w:szCs w:val="19"/>
+          <w:lang w:val="en-US"/>
+        </w:rPr>
+        <w:t>&lt;</w:t>
+      </w:r>
+      <w:proofErr w:type="spellStart"/>
+      <w:r>
+        <w:rPr>
+          <w:rFonts w:ascii="Cascadia Mono" w:hAnsi="Cascadia Mono" w:cs="Cascadia Mono"/>
+          <w:color w:val="0000FF"/>
+          <w:sz w:val="19"/>
+          <w:szCs w:val="19"/>
+          <w:lang w:val="en-US"/>
+        </w:rPr>
+        <w:t>int</w:t>
+      </w:r>
+      <w:proofErr w:type="spellEnd"/>
+      <w:r>
+        <w:rPr>
+          <w:rFonts w:ascii="Cascadia Mono" w:hAnsi="Cascadia Mono" w:cs="Cascadia Mono"/>
+          <w:color w:val="000000"/>
+          <w:sz w:val="19"/>
+          <w:szCs w:val="19"/>
+          <w:lang w:val="en-US"/>
+        </w:rPr>
+        <w:t>&gt;&gt; Array2(</w:t>
+      </w:r>
+      <w:proofErr w:type="spellStart"/>
+      <w:r>
+        <w:rPr>
+          <w:rFonts w:ascii="Cascadia Mono" w:hAnsi="Cascadia Mono" w:cs="Cascadia Mono"/>
+          <w:color w:val="000000"/>
+          <w:sz w:val="19"/>
+          <w:szCs w:val="19"/>
+          <w:lang w:val="en-US"/>
+        </w:rPr>
+        <w:t>numRows</w:t>
+      </w:r>
+      <w:proofErr w:type="spellEnd"/>
+      <w:r>
+        <w:rPr>
+          <w:rFonts w:ascii="Cascadia Mono" w:hAnsi="Cascadia Mono" w:cs="Cascadia Mono"/>
+          <w:color w:val="000000"/>
+          <w:sz w:val="19"/>
+          <w:szCs w:val="19"/>
+          <w:lang w:val="en-US"/>
+        </w:rPr>
+        <w:t xml:space="preserve">, </w:t>
+      </w:r>
+      <w:r>
+        <w:rPr>
+          <w:rFonts w:ascii="Cascadia Mono" w:hAnsi="Cascadia Mono" w:cs="Cascadia Mono"/>
+          <w:color w:val="2B91AF"/>
+          <w:sz w:val="19"/>
+          <w:szCs w:val="19"/>
+          <w:lang w:val="en-US"/>
+        </w:rPr>
+        <w:t>vector</w:t>
+      </w:r>
+      <w:r>
+        <w:rPr>
+          <w:rFonts w:ascii="Cascadia Mono" w:hAnsi="Cascadia Mono" w:cs="Cascadia Mono"/>
+          <w:color w:val="000000"/>
+          <w:sz w:val="19"/>
+          <w:szCs w:val="19"/>
+          <w:lang w:val="en-US"/>
+        </w:rPr>
+        <w:t>&lt;</w:t>
+      </w:r>
+      <w:proofErr w:type="spellStart"/>
+      <w:r>
+        <w:rPr>
+          <w:rFonts w:ascii="Cascadia Mono" w:hAnsi="Cascadia Mono" w:cs="Cascadia Mono"/>
+          <w:color w:val="0000FF"/>
+          <w:sz w:val="19"/>
+          <w:szCs w:val="19"/>
+          <w:lang w:val="en-US"/>
+        </w:rPr>
+        <w:t>int</w:t>
+      </w:r>
+      <w:proofErr w:type="spellEnd"/>
+      <w:r>
+        <w:rPr>
+          <w:rFonts w:ascii="Cascadia Mono" w:hAnsi="Cascadia Mono" w:cs="Cascadia Mono"/>
+          <w:color w:val="000000"/>
+          <w:sz w:val="19"/>
+          <w:szCs w:val="19"/>
+          <w:lang w:val="en-US"/>
+        </w:rPr>
+        <w:t>&gt;(</w:t>
+      </w:r>
+      <w:proofErr w:type="spellStart"/>
+      <w:r>
+        <w:rPr>
+          <w:rFonts w:ascii="Cascadia Mono" w:hAnsi="Cascadia Mono" w:cs="Cascadia Mono"/>
+          <w:color w:val="000000"/>
+          <w:sz w:val="19"/>
+          <w:szCs w:val="19"/>
+          <w:lang w:val="en-US"/>
+        </w:rPr>
+        <w:t>numCols</w:t>
+      </w:r>
+      <w:proofErr w:type="spellEnd"/>
+      <w:r>
+        <w:rPr>
+          <w:rFonts w:ascii="Cascadia Mono" w:hAnsi="Cascadia Mono" w:cs="Cascadia Mono"/>
+          <w:color w:val="000000"/>
+          <w:sz w:val="19"/>
+          <w:szCs w:val="19"/>
+          <w:lang w:val="en-US"/>
+        </w:rPr>
+        <w:t>));</w:t>
+      </w:r>
+    </w:p>
+    <w:p>
+      <w:pPr>
+        <w:autoSpaceDE w:val="0"/>
+        <w:autoSpaceDN w:val="0"/>
+        <w:adjustRightInd w:val="0"/>
+        <w:spacing w:after="0" w:line="240" w:lineRule="auto"/>
+        <w:rPr>
+          <w:rFonts w:ascii="Cascadia Mono" w:hAnsi="Cascadia Mono" w:cs="Cascadia Mono"/>
+          <w:color w:val="000000"/>
+          <w:sz w:val="19"/>
+          <w:szCs w:val="19"/>
+          <w:lang w:val="en-US"/>
+        </w:rPr>
+      </w:pPr>
+      <w:r>
+        <w:rPr>
+          <w:rFonts w:ascii="Cascadia Mono" w:hAnsi="Cascadia Mono" w:cs="Cascadia Mono"/>
+          <w:color w:val="000000"/>
+          <w:sz w:val="19"/>
+          <w:szCs w:val="19"/>
+          <w:lang w:val="en-US"/>
+        </w:rPr>
+        <w:t xml:space="preserve">    </w:t>
+      </w:r>
+      <w:proofErr w:type="spellStart"/>
+      <w:r>
+        <w:rPr>
+          <w:rFonts w:ascii="Cascadia Mono" w:hAnsi="Cascadia Mono" w:cs="Cascadia Mono"/>
+          <w:color w:val="0000FF"/>
+          <w:sz w:val="19"/>
+          <w:szCs w:val="19"/>
+          <w:lang w:val="en-US"/>
+        </w:rPr>
+        <w:t>int</w:t>
+      </w:r>
+      <w:proofErr w:type="spellEnd"/>
+      <w:r>
+        <w:rPr>
+          <w:rFonts w:ascii="Cascadia Mono" w:hAnsi="Cascadia Mono" w:cs="Cascadia Mono"/>
+          <w:color w:val="000000"/>
+          <w:sz w:val="19"/>
+          <w:szCs w:val="19"/>
+          <w:lang w:val="en-US"/>
+        </w:rPr>
+        <w:t xml:space="preserve"> index = 0;</w:t>
+      </w:r>
+    </w:p>
+    <w:p>
+      <w:pPr>
+        <w:autoSpaceDE w:val="0"/>
+        <w:autoSpaceDN w:val="0"/>
+        <w:adjustRightInd w:val="0"/>
+        <w:spacing w:after="0" w:line="240" w:lineRule="auto"/>
+        <w:rPr>
+          <w:rFonts w:ascii="Cascadia Mono" w:hAnsi="Cascadia Mono" w:cs="Cascadia Mono"/>
+          <w:color w:val="000000"/>
+          <w:sz w:val="19"/>
+          <w:szCs w:val="19"/>
+          <w:lang w:val="en-US"/>
+        </w:rPr>
+      </w:pPr>
+      <w:r>
+        <w:rPr>
+          <w:rFonts w:ascii="Cascadia Mono" w:hAnsi="Cascadia Mono" w:cs="Cascadia Mono"/>
+          <w:color w:val="000000"/>
+          <w:sz w:val="19"/>
+          <w:szCs w:val="19"/>
+          <w:lang w:val="en-US"/>
+        </w:rPr>
+        <w:t xml:space="preserve">    </w:t>
+      </w:r>
+      <w:r>
+        <w:rPr>
+          <w:rFonts w:ascii="Cascadia Mono" w:hAnsi="Cascadia Mono" w:cs="Cascadia Mono"/>
+          <w:color w:val="0000FF"/>
+          <w:sz w:val="19"/>
+          <w:szCs w:val="19"/>
+          <w:lang w:val="en-US"/>
+        </w:rPr>
+        <w:t>for</w:t>
+      </w:r>
+      <w:r>
+        <w:rPr>
+          <w:rFonts w:ascii="Cascadia Mono" w:hAnsi="Cascadia Mono" w:cs="Cascadia Mono"/>
+          <w:color w:val="000000"/>
+          <w:sz w:val="19"/>
+          <w:szCs w:val="19"/>
+          <w:lang w:val="en-US"/>
+        </w:rPr>
+        <w:t xml:space="preserve"> (</w:t>
+      </w:r>
+      <w:proofErr w:type="spellStart"/>
+      <w:r>
+        <w:rPr>
+          <w:rFonts w:ascii="Cascadia Mono" w:hAnsi="Cascadia Mono" w:cs="Cascadia Mono"/>
+          <w:color w:val="0000FF"/>
+          <w:sz w:val="19"/>
+          <w:szCs w:val="19"/>
+          <w:lang w:val="en-US"/>
+        </w:rPr>
+        <w:t>int</w:t>
+      </w:r>
+      <w:proofErr w:type="spellEnd"/>
+      <w:r>
+        <w:rPr>
+          <w:rFonts w:ascii="Cascadia Mono" w:hAnsi="Cascadia Mono" w:cs="Cascadia Mono"/>
+          <w:color w:val="000000"/>
+          <w:sz w:val="19"/>
+          <w:szCs w:val="19"/>
+          <w:lang w:val="en-US"/>
+        </w:rPr>
+        <w:t xml:space="preserve"> </w:t>
+      </w:r>
+      <w:proofErr w:type="spellStart"/>
+      <w:r>
+        <w:rPr>
+          <w:rFonts w:ascii="Cascadia Mono" w:hAnsi="Cascadia Mono" w:cs="Cascadia Mono"/>
+          <w:color w:val="000000"/>
+          <w:sz w:val="19"/>
+          <w:szCs w:val="19"/>
+          <w:lang w:val="en-US"/>
+        </w:rPr>
+        <w:t>i</w:t>
+      </w:r>
+      <w:proofErr w:type="spellEnd"/>
+      <w:r>
+        <w:rPr>
+          <w:rFonts w:ascii="Cascadia Mono" w:hAnsi="Cascadia Mono" w:cs="Cascadia Mono"/>
+          <w:color w:val="000000"/>
+          <w:sz w:val="19"/>
+          <w:szCs w:val="19"/>
+          <w:lang w:val="en-US"/>
+        </w:rPr>
+        <w:t xml:space="preserve"> = 0; </w:t>
+      </w:r>
+      <w:proofErr w:type="spellStart"/>
+      <w:r>
+        <w:rPr>
+          <w:rFonts w:ascii="Cascadia Mono" w:hAnsi="Cascadia Mono" w:cs="Cascadia Mono"/>
+          <w:color w:val="000000"/>
+          <w:sz w:val="19"/>
+          <w:szCs w:val="19"/>
+          <w:lang w:val="en-US"/>
+        </w:rPr>
+        <w:t>i</w:t>
+      </w:r>
+      <w:proofErr w:type="spellEnd"/>
+      <w:r>
+        <w:rPr>
+          <w:rFonts w:ascii="Cascadia Mono" w:hAnsi="Cascadia Mono" w:cs="Cascadia Mono"/>
+          <w:color w:val="000000"/>
+          <w:sz w:val="19"/>
+          <w:szCs w:val="19"/>
+          <w:lang w:val="en-US"/>
+        </w:rPr>
+        <w:t xml:space="preserve"> &lt; </w:t>
+      </w:r>
+      <w:proofErr w:type="spellStart"/>
+      <w:r>
+        <w:rPr>
+          <w:rFonts w:ascii="Cascadia Mono" w:hAnsi="Cascadia Mono" w:cs="Cascadia Mono"/>
+          <w:color w:val="000000"/>
+          <w:sz w:val="19"/>
+          <w:szCs w:val="19"/>
+          <w:lang w:val="en-US"/>
+        </w:rPr>
+        <w:t>numRows</w:t>
+      </w:r>
+      <w:proofErr w:type="spellEnd"/>
+      <w:r>
+        <w:rPr>
+          <w:rFonts w:ascii="Cascadia Mono" w:hAnsi="Cascadia Mono" w:cs="Cascadia Mono"/>
+          <w:color w:val="000000"/>
+          <w:sz w:val="19"/>
+          <w:szCs w:val="19"/>
+          <w:lang w:val="en-US"/>
+        </w:rPr>
+        <w:t>; ++</w:t>
+      </w:r>
+      <w:proofErr w:type="spellStart"/>
+      <w:r>
+        <w:rPr>
+          <w:rFonts w:ascii="Cascadia Mono" w:hAnsi="Cascadia Mono" w:cs="Cascadia Mono"/>
+          <w:color w:val="000000"/>
+          <w:sz w:val="19"/>
+          <w:szCs w:val="19"/>
+          <w:lang w:val="en-US"/>
+        </w:rPr>
+        <w:t>i</w:t>
+      </w:r>
+      <w:proofErr w:type="spellEnd"/>
+      <w:r>
+        <w:rPr>
+          <w:rFonts w:ascii="Cascadia Mono" w:hAnsi="Cascadia Mono" w:cs="Cascadia Mono"/>
+          <w:color w:val="000000"/>
+          <w:sz w:val="19"/>
+          <w:szCs w:val="19"/>
+          <w:lang w:val="en-US"/>
+        </w:rPr>
+        <w:t>) {</w:t>
+      </w:r>
+    </w:p>
+    <w:p>
+      <w:pPr>
+        <w:autoSpaceDE w:val="0"/>
+        <w:autoSpaceDN w:val="0"/>
+        <w:adjustRightInd w:val="0"/>
+        <w:spacing w:after="0" w:line="240" w:lineRule="auto"/>
+        <w:rPr>
+          <w:rFonts w:ascii="Cascadia Mono" w:hAnsi="Cascadia Mono" w:cs="Cascadia Mono"/>
+          <w:color w:val="000000"/>
+          <w:sz w:val="19"/>
+          <w:szCs w:val="19"/>
+          <w:lang w:val="en-US"/>
+        </w:rPr>
+      </w:pPr>
+      <w:r>
+        <w:rPr>
+          <w:rFonts w:ascii="Cascadia Mono" w:hAnsi="Cascadia Mono" w:cs="Cascadia Mono"/>
+          <w:color w:val="000000"/>
+          <w:sz w:val="19"/>
+          <w:szCs w:val="19"/>
+          <w:lang w:val="en-US"/>
+        </w:rPr>
+        <w:t xml:space="preserve">        </w:t>
+      </w:r>
+      <w:r>
+        <w:rPr>
+          <w:rFonts w:ascii="Cascadia Mono" w:hAnsi="Cascadia Mono" w:cs="Cascadia Mono"/>
+          <w:color w:val="0000FF"/>
+          <w:sz w:val="19"/>
+          <w:szCs w:val="19"/>
+          <w:lang w:val="en-US"/>
+        </w:rPr>
+        <w:t>for</w:t>
+      </w:r>
+      <w:r>
+        <w:rPr>
+          <w:rFonts w:ascii="Cascadia Mono" w:hAnsi="Cascadia Mono" w:cs="Cascadia Mono"/>
+          <w:color w:val="000000"/>
+          <w:sz w:val="19"/>
+          <w:szCs w:val="19"/>
+          <w:lang w:val="en-US"/>
+        </w:rPr>
+        <w:t xml:space="preserve"> (</w:t>
+      </w:r>
+      <w:proofErr w:type="spellStart"/>
+      <w:r>
+        <w:rPr>
+          <w:rFonts w:ascii="Cascadia Mono" w:hAnsi="Cascadia Mono" w:cs="Cascadia Mono"/>
+          <w:color w:val="0000FF"/>
+          <w:sz w:val="19"/>
+          <w:szCs w:val="19"/>
+          <w:lang w:val="en-US"/>
+        </w:rPr>
+        <w:t>int</w:t>
+      </w:r>
+      <w:proofErr w:type="spellEnd"/>
+      <w:r>
+        <w:rPr>
+          <w:rFonts w:ascii="Cascadia Mono" w:hAnsi="Cascadia Mono" w:cs="Cascadia Mono"/>
+          <w:color w:val="000000"/>
+          <w:sz w:val="19"/>
+          <w:szCs w:val="19"/>
+          <w:lang w:val="en-US"/>
+        </w:rPr>
+        <w:t xml:space="preserve"> j = 0; j &lt; </w:t>
+      </w:r>
+      <w:proofErr w:type="spellStart"/>
+      <w:r>
+        <w:rPr>
+          <w:rFonts w:ascii="Cascadia Mono" w:hAnsi="Cascadia Mono" w:cs="Cascadia Mono"/>
+          <w:color w:val="000000"/>
+          <w:sz w:val="19"/>
+          <w:szCs w:val="19"/>
+          <w:lang w:val="en-US"/>
+        </w:rPr>
+        <w:t>numCols</w:t>
+      </w:r>
+      <w:proofErr w:type="spellEnd"/>
+      <w:r>
+        <w:rPr>
+          <w:rFonts w:ascii="Cascadia Mono" w:hAnsi="Cascadia Mono" w:cs="Cascadia Mono"/>
+          <w:color w:val="000000"/>
+          <w:sz w:val="19"/>
+          <w:szCs w:val="19"/>
+          <w:lang w:val="en-US"/>
+        </w:rPr>
+        <w:t>; ++j) {</w:t>
+      </w:r>
+    </w:p>
+    <w:p>
+      <w:pPr>
+        <w:autoSpaceDE w:val="0"/>
+        <w:autoSpaceDN w:val="0"/>
+        <w:adjustRightInd w:val="0"/>
+        <w:spacing w:after="0" w:line="240" w:lineRule="auto"/>
+        <w:rPr>
+          <w:rFonts w:ascii="Cascadia Mono" w:hAnsi="Cascadia Mono" w:cs="Cascadia Mono"/>
+          <w:color w:val="000000"/>
+          <w:sz w:val="19"/>
+          <w:szCs w:val="19"/>
+          <w:lang w:val="en-US"/>
+        </w:rPr>
+      </w:pPr>
+      <w:r>
+        <w:rPr>
+          <w:rFonts w:ascii="Cascadia Mono" w:hAnsi="Cascadia Mono" w:cs="Cascadia Mono"/>
+          <w:color w:val="000000"/>
+          <w:sz w:val="19"/>
+          <w:szCs w:val="19"/>
+          <w:lang w:val="en-US"/>
+        </w:rPr>
+        <w:t xml:space="preserve">            Array2</w:t>
+      </w:r>
+      <w:r>
+        <w:rPr>
+          <w:rFonts w:ascii="Cascadia Mono" w:hAnsi="Cascadia Mono" w:cs="Cascadia Mono"/>
+          <w:color w:val="008080"/>
+          <w:sz w:val="19"/>
+          <w:szCs w:val="19"/>
+          <w:lang w:val="en-US"/>
+        </w:rPr>
+        <w:t>[</w:t>
+      </w:r>
+      <w:proofErr w:type="spellStart"/>
+      <w:r>
+        <w:rPr>
+          <w:rFonts w:ascii="Cascadia Mono" w:hAnsi="Cascadia Mono" w:cs="Cascadia Mono"/>
+          <w:color w:val="000000"/>
+          <w:sz w:val="19"/>
+          <w:szCs w:val="19"/>
+          <w:lang w:val="en-US"/>
+        </w:rPr>
+        <w:t>i</w:t>
+      </w:r>
+      <w:proofErr w:type="spellEnd"/>
+      <w:r>
+        <w:rPr>
+          <w:rFonts w:ascii="Cascadia Mono" w:hAnsi="Cascadia Mono" w:cs="Cascadia Mono"/>
+          <w:color w:val="008080"/>
+          <w:sz w:val="19"/>
+          <w:szCs w:val="19"/>
+          <w:lang w:val="en-US"/>
+        </w:rPr>
+        <w:t>][</w:t>
+      </w:r>
+      <w:r>
+        <w:rPr>
+          <w:rFonts w:ascii="Cascadia Mono" w:hAnsi="Cascadia Mono" w:cs="Cascadia Mono"/>
+          <w:color w:val="000000"/>
+          <w:sz w:val="19"/>
+          <w:szCs w:val="19"/>
+          <w:lang w:val="en-US"/>
+        </w:rPr>
+        <w:t>j</w:t>
+      </w:r>
+      <w:r>
+        <w:rPr>
+          <w:rFonts w:ascii="Cascadia Mono" w:hAnsi="Cascadia Mono" w:cs="Cascadia Mono"/>
+          <w:color w:val="008080"/>
+          <w:sz w:val="19"/>
+          <w:szCs w:val="19"/>
+          <w:lang w:val="en-US"/>
+        </w:rPr>
+        <w:t>]</w:t>
+      </w:r>
+      <w:r>
+        <w:rPr>
+          <w:rFonts w:ascii="Cascadia Mono" w:hAnsi="Cascadia Mono" w:cs="Cascadia Mono"/>
+          <w:color w:val="000000"/>
+          <w:sz w:val="19"/>
+          <w:szCs w:val="19"/>
+          <w:lang w:val="en-US"/>
+        </w:rPr>
+        <w:t xml:space="preserve"> = Array1</w:t>
+      </w:r>
+      <w:r>
+        <w:rPr>
+          <w:rFonts w:ascii="Cascadia Mono" w:hAnsi="Cascadia Mono" w:cs="Cascadia Mono"/>
+          <w:color w:val="008080"/>
+          <w:sz w:val="19"/>
+          <w:szCs w:val="19"/>
+          <w:lang w:val="en-US"/>
+        </w:rPr>
+        <w:t>[</w:t>
+      </w:r>
+      <w:r>
+        <w:rPr>
+          <w:rFonts w:ascii="Cascadia Mono" w:hAnsi="Cascadia Mono" w:cs="Cascadia Mono"/>
+          <w:color w:val="000000"/>
+          <w:sz w:val="19"/>
+          <w:szCs w:val="19"/>
+          <w:lang w:val="en-US"/>
+        </w:rPr>
+        <w:t>index++</w:t>
+      </w:r>
+      <w:r>
+        <w:rPr>
+          <w:rFonts w:ascii="Cascadia Mono" w:hAnsi="Cascadia Mono" w:cs="Cascadia Mono"/>
+          <w:color w:val="008080"/>
+          <w:sz w:val="19"/>
+          <w:szCs w:val="19"/>
+          <w:lang w:val="en-US"/>
+        </w:rPr>
+        <w:t>]</w:t>
+      </w:r>
+      <w:r>
+        <w:rPr>
+          <w:rFonts w:ascii="Cascadia Mono" w:hAnsi="Cascadia Mono" w:cs="Cascadia Mono"/>
+          <w:color w:val="000000"/>
+          <w:sz w:val="19"/>
+          <w:szCs w:val="19"/>
+          <w:lang w:val="en-US"/>
+        </w:rPr>
+        <w:t>;</w:t>
+      </w:r>
+    </w:p>
+    <w:p>
+      <w:pPr>
+        <w:autoSpaceDE w:val="0"/>
+        <w:autoSpaceDN w:val="0"/>
+        <w:adjustRightInd w:val="0"/>
+        <w:spacing w:after="0" w:line="240" w:lineRule="auto"/>
+        <w:rPr>
+          <w:rFonts w:ascii="Cascadia Mono" w:hAnsi="Cascadia Mono" w:cs="Cascadia Mono"/>
+          <w:color w:val="000000"/>
+          <w:sz w:val="19"/>
+          <w:szCs w:val="19"/>
+          <w:lang w:val="en-US"/>
+        </w:rPr>
+      </w:pPr>
+      <w:r>
+        <w:rPr>
+          <w:rFonts w:ascii="Cascadia Mono" w:hAnsi="Cascadia Mono" w:cs="Cascadia Mono"/>
+          <w:color w:val="000000"/>
+          <w:sz w:val="19"/>
+          <w:szCs w:val="19"/>
+          <w:lang w:val="en-US"/>
+        </w:rPr>
+        <w:t xml:space="preserve">        }</w:t>
+      </w:r>
+    </w:p>
+    <w:p>
+      <w:pPr>
+        <w:autoSpaceDE w:val="0"/>
+        <w:autoSpaceDN w:val="0"/>
+        <w:adjustRightInd w:val="0"/>
+        <w:spacing w:after="0" w:line="240" w:lineRule="auto"/>
+        <w:rPr>
+          <w:rFonts w:ascii="Cascadia Mono" w:hAnsi="Cascadia Mono" w:cs="Cascadia Mono"/>
+          <w:color w:val="000000"/>
+          <w:sz w:val="19"/>
+          <w:szCs w:val="19"/>
+          <w:lang w:val="en-US"/>
+        </w:rPr>
+      </w:pPr>
+      <w:r>
+        <w:rPr>
+          <w:rFonts w:ascii="Cascadia Mono" w:hAnsi="Cascadia Mono" w:cs="Cascadia Mono"/>
+          <w:color w:val="000000"/>
+          <w:sz w:val="19"/>
+          <w:szCs w:val="19"/>
+          <w:lang w:val="en-US"/>
+        </w:rPr>
+        <w:t xml:space="preserve">    }</w:t>
+      </w:r>
+    </w:p>
+    <w:p>
+      <w:pPr>
+        <w:autoSpaceDE w:val="0"/>
+        <w:autoSpaceDN w:val="0"/>
+        <w:adjustRightInd w:val="0"/>
+        <w:spacing w:after="0" w:line="240" w:lineRule="auto"/>
+        <w:rPr>
+          <w:rFonts w:ascii="Cascadia Mono" w:hAnsi="Cascadia Mono" w:cs="Cascadia Mono"/>
+          <w:color w:val="000000"/>
+          <w:sz w:val="19"/>
+          <w:szCs w:val="19"/>
+          <w:lang w:val="en-US"/>
+        </w:rPr>
+      </w:pPr>
+      <w:r>
+        <w:rPr>
+          <w:rFonts w:ascii="Cascadia Mono" w:hAnsi="Cascadia Mono" w:cs="Cascadia Mono"/>
+          <w:color w:val="000000"/>
+          <w:sz w:val="19"/>
+          <w:szCs w:val="19"/>
+          <w:lang w:val="en-US"/>
+        </w:rPr>
+        <w:t xml:space="preserve">    </w:t>
+      </w:r>
+      <w:proofErr w:type="spellStart"/>
+      <w:r>
+        <w:rPr>
+          <w:rFonts w:ascii="Cascadia Mono" w:hAnsi="Cascadia Mono" w:cs="Cascadia Mono"/>
+          <w:color w:val="000000"/>
+          <w:sz w:val="19"/>
+          <w:szCs w:val="19"/>
+          <w:lang w:val="en-US"/>
+        </w:rPr>
+        <w:t>cout</w:t>
+      </w:r>
+      <w:proofErr w:type="spellEnd"/>
+      <w:r>
+        <w:rPr>
+          <w:rFonts w:ascii="Cascadia Mono" w:hAnsi="Cascadia Mono" w:cs="Cascadia Mono"/>
+          <w:color w:val="000000"/>
+          <w:sz w:val="19"/>
+          <w:szCs w:val="19"/>
+          <w:lang w:val="en-US"/>
+        </w:rPr>
+        <w:t xml:space="preserve"> </w:t>
+      </w:r>
+      <w:r>
+        <w:rPr>
+          <w:rFonts w:ascii="Cascadia Mono" w:hAnsi="Cascadia Mono" w:cs="Cascadia Mono"/>
+          <w:color w:val="008080"/>
+          <w:sz w:val="19"/>
+          <w:szCs w:val="19"/>
+          <w:lang w:val="en-US"/>
+        </w:rPr>
+        <w:t>&lt;&lt;</w:t>
+      </w:r>
+      <w:r>
+        <w:rPr>
+          <w:rFonts w:ascii="Cascadia Mono" w:hAnsi="Cascadia Mono" w:cs="Cascadia Mono"/>
+          <w:color w:val="000000"/>
+          <w:sz w:val="19"/>
+          <w:szCs w:val="19"/>
+          <w:lang w:val="en-US"/>
+        </w:rPr>
+        <w:t xml:space="preserve"> </w:t>
+      </w:r>
+      <w:r>
+        <w:rPr>
+          <w:rFonts w:ascii="Cascadia Mono" w:hAnsi="Cascadia Mono" w:cs="Cascadia Mono"/>
+          <w:color w:val="A31515"/>
+          <w:sz w:val="19"/>
+          <w:szCs w:val="19"/>
+          <w:lang w:val="en-US"/>
+        </w:rPr>
+        <w:t>"</w:t>
+      </w:r>
+      <w:r>
+        <w:rPr>
+          <w:rFonts w:ascii="Cascadia Mono" w:hAnsi="Cascadia Mono" w:cs="Cascadia Mono"/>
+          <w:color w:val="A31515"/>
+          <w:sz w:val="19"/>
+          <w:szCs w:val="19"/>
+        </w:rPr>
+        <w:t>Двумерный</w:t>
+      </w:r>
+      <w:r>
+        <w:rPr>
+          <w:rFonts w:ascii="Cascadia Mono" w:hAnsi="Cascadia Mono" w:cs="Cascadia Mono"/>
+          <w:color w:val="A31515"/>
+          <w:sz w:val="19"/>
+          <w:szCs w:val="19"/>
+          <w:lang w:val="en-US"/>
+        </w:rPr>
+        <w:t xml:space="preserve"> </w:t>
+      </w:r>
+      <w:proofErr w:type="gramStart"/>
+      <w:r>
+        <w:rPr>
+          <w:rFonts w:ascii="Cascadia Mono" w:hAnsi="Cascadia Mono" w:cs="Cascadia Mono"/>
+          <w:color w:val="A31515"/>
+          <w:sz w:val="19"/>
+          <w:szCs w:val="19"/>
+        </w:rPr>
+        <w:t>массив</w:t>
+      </w:r>
+      <w:r>
+        <w:rPr>
+          <w:rFonts w:ascii="Cascadia Mono" w:hAnsi="Cascadia Mono" w:cs="Cascadia Mono"/>
+          <w:color w:val="A31515"/>
+          <w:sz w:val="19"/>
+          <w:szCs w:val="19"/>
+          <w:lang w:val="en-US"/>
+        </w:rPr>
+        <w:t>:\</w:t>
+      </w:r>
+      <w:proofErr w:type="gramEnd"/>
+      <w:r>
+        <w:rPr>
+          <w:rFonts w:ascii="Cascadia Mono" w:hAnsi="Cascadia Mono" w:cs="Cascadia Mono"/>
+          <w:color w:val="A31515"/>
+          <w:sz w:val="19"/>
+          <w:szCs w:val="19"/>
+          <w:lang w:val="en-US"/>
+        </w:rPr>
+        <w:t>n"</w:t>
+      </w:r>
+      <w:r>
+        <w:rPr>
+          <w:rFonts w:ascii="Cascadia Mono" w:hAnsi="Cascadia Mono" w:cs="Cascadia Mono"/>
+          <w:color w:val="000000"/>
+          <w:sz w:val="19"/>
+          <w:szCs w:val="19"/>
+          <w:lang w:val="en-US"/>
+        </w:rPr>
+        <w:t>;</w:t>
+      </w:r>
+    </w:p>
+    <w:p>
+      <w:pPr>
+        <w:autoSpaceDE w:val="0"/>
+        <w:autoSpaceDN w:val="0"/>
+        <w:adjustRightInd w:val="0"/>
+        <w:spacing w:after="0" w:line="240" w:lineRule="auto"/>
+        <w:rPr>
+          <w:rFonts w:ascii="Cascadia Mono" w:hAnsi="Cascadia Mono" w:cs="Cascadia Mono"/>
+          <w:color w:val="000000"/>
+          <w:sz w:val="19"/>
+          <w:szCs w:val="19"/>
+          <w:lang w:val="en-US"/>
+        </w:rPr>
+      </w:pPr>
+      <w:r>
+        <w:rPr>
+          <w:rFonts w:ascii="Cascadia Mono" w:hAnsi="Cascadia Mono" w:cs="Cascadia Mono"/>
+          <w:color w:val="000000"/>
+          <w:sz w:val="19"/>
+          <w:szCs w:val="19"/>
+          <w:lang w:val="en-US"/>
+        </w:rPr>
+        <w:t xml:space="preserve">    </w:t>
+      </w:r>
+      <w:r>
+        <w:rPr>
+          <w:rFonts w:ascii="Cascadia Mono" w:hAnsi="Cascadia Mono" w:cs="Cascadia Mono"/>
+          <w:color w:val="0000FF"/>
+          <w:sz w:val="19"/>
+          <w:szCs w:val="19"/>
+          <w:lang w:val="en-US"/>
+        </w:rPr>
+        <w:t>for</w:t>
+      </w:r>
+      <w:r>
+        <w:rPr>
+          <w:rFonts w:ascii="Cascadia Mono" w:hAnsi="Cascadia Mono" w:cs="Cascadia Mono"/>
+          <w:color w:val="000000"/>
+          <w:sz w:val="19"/>
+          <w:szCs w:val="19"/>
+          <w:lang w:val="en-US"/>
+        </w:rPr>
+        <w:t xml:space="preserve"> (</w:t>
+      </w:r>
+      <w:proofErr w:type="spellStart"/>
+      <w:r>
+        <w:rPr>
+          <w:rFonts w:ascii="Cascadia Mono" w:hAnsi="Cascadia Mono" w:cs="Cascadia Mono"/>
+          <w:color w:val="0000FF"/>
+          <w:sz w:val="19"/>
+          <w:szCs w:val="19"/>
+          <w:lang w:val="en-US"/>
+        </w:rPr>
+        <w:t>int</w:t>
+      </w:r>
+      <w:proofErr w:type="spellEnd"/>
+      <w:r>
+        <w:rPr>
+          <w:rFonts w:ascii="Cascadia Mono" w:hAnsi="Cascadia Mono" w:cs="Cascadia Mono"/>
+          <w:color w:val="000000"/>
+          <w:sz w:val="19"/>
+          <w:szCs w:val="19"/>
+          <w:lang w:val="en-US"/>
+        </w:rPr>
+        <w:t xml:space="preserve"> </w:t>
+      </w:r>
+      <w:proofErr w:type="spellStart"/>
+      <w:r>
+        <w:rPr>
+          <w:rFonts w:ascii="Cascadia Mono" w:hAnsi="Cascadia Mono" w:cs="Cascadia Mono"/>
+          <w:color w:val="000000"/>
+          <w:sz w:val="19"/>
+          <w:szCs w:val="19"/>
+          <w:lang w:val="en-US"/>
+        </w:rPr>
+        <w:t>i</w:t>
+      </w:r>
+      <w:proofErr w:type="spellEnd"/>
+      <w:r>
+        <w:rPr>
+          <w:rFonts w:ascii="Cascadia Mono" w:hAnsi="Cascadia Mono" w:cs="Cascadia Mono"/>
+          <w:color w:val="000000"/>
+          <w:sz w:val="19"/>
+          <w:szCs w:val="19"/>
+          <w:lang w:val="en-US"/>
+        </w:rPr>
+        <w:t xml:space="preserve"> = 0; </w:t>
+      </w:r>
+      <w:proofErr w:type="spellStart"/>
+      <w:r>
+        <w:rPr>
+          <w:rFonts w:ascii="Cascadia Mono" w:hAnsi="Cascadia Mono" w:cs="Cascadia Mono"/>
+          <w:color w:val="000000"/>
+          <w:sz w:val="19"/>
+          <w:szCs w:val="19"/>
+          <w:lang w:val="en-US"/>
+        </w:rPr>
+        <w:t>i</w:t>
+      </w:r>
+      <w:proofErr w:type="spellEnd"/>
+      <w:r>
+        <w:rPr>
+          <w:rFonts w:ascii="Cascadia Mono" w:hAnsi="Cascadia Mono" w:cs="Cascadia Mono"/>
+          <w:color w:val="000000"/>
+          <w:sz w:val="19"/>
+          <w:szCs w:val="19"/>
+          <w:lang w:val="en-US"/>
+        </w:rPr>
+        <w:t xml:space="preserve"> &lt; </w:t>
+      </w:r>
+      <w:proofErr w:type="spellStart"/>
+      <w:r>
+        <w:rPr>
+          <w:rFonts w:ascii="Cascadia Mono" w:hAnsi="Cascadia Mono" w:cs="Cascadia Mono"/>
+          <w:color w:val="000000"/>
+          <w:sz w:val="19"/>
+          <w:szCs w:val="19"/>
+          <w:lang w:val="en-US"/>
+        </w:rPr>
+        <w:t>numRows</w:t>
+      </w:r>
+      <w:proofErr w:type="spellEnd"/>
+      <w:r>
+        <w:rPr>
+          <w:rFonts w:ascii="Cascadia Mono" w:hAnsi="Cascadia Mono" w:cs="Cascadia Mono"/>
+          <w:color w:val="000000"/>
+          <w:sz w:val="19"/>
+          <w:szCs w:val="19"/>
+          <w:lang w:val="en-US"/>
+        </w:rPr>
+        <w:t>; ++</w:t>
+      </w:r>
+      <w:proofErr w:type="spellStart"/>
+      <w:r>
+        <w:rPr>
+          <w:rFonts w:ascii="Cascadia Mono" w:hAnsi="Cascadia Mono" w:cs="Cascadia Mono"/>
+          <w:color w:val="000000"/>
+          <w:sz w:val="19"/>
+          <w:szCs w:val="19"/>
+          <w:lang w:val="en-US"/>
+        </w:rPr>
+        <w:t>i</w:t>
+      </w:r>
+      <w:proofErr w:type="spellEnd"/>
+      <w:r>
+        <w:rPr>
+          <w:rFonts w:ascii="Cascadia Mono" w:hAnsi="Cascadia Mono" w:cs="Cascadia Mono"/>
+          <w:color w:val="000000"/>
+          <w:sz w:val="19"/>
+          <w:szCs w:val="19"/>
+          <w:lang w:val="en-US"/>
+        </w:rPr>
+        <w:t>) {</w:t>
+      </w:r>
+    </w:p>
+    <w:p>
+      <w:pPr>
+        <w:autoSpaceDE w:val="0"/>
+        <w:autoSpaceDN w:val="0"/>
+        <w:adjustRightInd w:val="0"/>
+        <w:spacing w:after="0" w:line="240" w:lineRule="auto"/>
+        <w:rPr>
+          <w:rFonts w:ascii="Cascadia Mono" w:hAnsi="Cascadia Mono" w:cs="Cascadia Mono"/>
+          <w:color w:val="000000"/>
+          <w:sz w:val="19"/>
+          <w:szCs w:val="19"/>
+          <w:lang w:val="en-US"/>
+        </w:rPr>
+      </w:pPr>
+      <w:r>
+        <w:rPr>
+          <w:rFonts w:ascii="Cascadia Mono" w:hAnsi="Cascadia Mono" w:cs="Cascadia Mono"/>
+          <w:color w:val="000000"/>
+          <w:sz w:val="19"/>
+          <w:szCs w:val="19"/>
+          <w:lang w:val="en-US"/>
+        </w:rPr>
+        <w:t xml:space="preserve">        </w:t>
+      </w:r>
+      <w:r>
+        <w:rPr>
+          <w:rFonts w:ascii="Cascadia Mono" w:hAnsi="Cascadia Mono" w:cs="Cascadia Mono"/>
+          <w:color w:val="0000FF"/>
+          <w:sz w:val="19"/>
+          <w:szCs w:val="19"/>
+          <w:lang w:val="en-US"/>
+        </w:rPr>
+        <w:t>for</w:t>
+      </w:r>
+      <w:r>
+        <w:rPr>
+          <w:rFonts w:ascii="Cascadia Mono" w:hAnsi="Cascadia Mono" w:cs="Cascadia Mono"/>
+          <w:color w:val="000000"/>
+          <w:sz w:val="19"/>
+          <w:szCs w:val="19"/>
+          <w:lang w:val="en-US"/>
+        </w:rPr>
+        <w:t xml:space="preserve"> (</w:t>
+      </w:r>
+      <w:proofErr w:type="spellStart"/>
+      <w:r>
+        <w:rPr>
+          <w:rFonts w:ascii="Cascadia Mono" w:hAnsi="Cascadia Mono" w:cs="Cascadia Mono"/>
+          <w:color w:val="0000FF"/>
+          <w:sz w:val="19"/>
+          <w:szCs w:val="19"/>
+          <w:lang w:val="en-US"/>
+        </w:rPr>
+        <w:t>int</w:t>
+      </w:r>
+      <w:proofErr w:type="spellEnd"/>
+      <w:r>
+        <w:rPr>
+          <w:rFonts w:ascii="Cascadia Mono" w:hAnsi="Cascadia Mono" w:cs="Cascadia Mono"/>
+          <w:color w:val="000000"/>
+          <w:sz w:val="19"/>
+          <w:szCs w:val="19"/>
+          <w:lang w:val="en-US"/>
+        </w:rPr>
+        <w:t xml:space="preserve"> j = 0; j &lt; </w:t>
+      </w:r>
+      <w:proofErr w:type="spellStart"/>
+      <w:r>
+        <w:rPr>
+          <w:rFonts w:ascii="Cascadia Mono" w:hAnsi="Cascadia Mono" w:cs="Cascadia Mono"/>
+          <w:color w:val="000000"/>
+          <w:sz w:val="19"/>
+          <w:szCs w:val="19"/>
+          <w:lang w:val="en-US"/>
+        </w:rPr>
+        <w:t>numCols</w:t>
+      </w:r>
+      <w:proofErr w:type="spellEnd"/>
+      <w:r>
+        <w:rPr>
+          <w:rFonts w:ascii="Cascadia Mono" w:hAnsi="Cascadia Mono" w:cs="Cascadia Mono"/>
+          <w:color w:val="000000"/>
+          <w:sz w:val="19"/>
+          <w:szCs w:val="19"/>
+          <w:lang w:val="en-US"/>
+        </w:rPr>
+        <w:t>; ++j) {</w:t>
+      </w:r>
+    </w:p>
+    <w:p>
+      <w:pPr>
+        <w:autoSpaceDE w:val="0"/>
+        <w:autoSpaceDN w:val="0"/>
+        <w:adjustRightInd w:val="0"/>
+        <w:spacing w:after="0" w:line="240" w:lineRule="auto"/>
+        <w:rPr>
+          <w:rFonts w:ascii="Cascadia Mono" w:hAnsi="Cascadia Mono" w:cs="Cascadia Mono"/>
+          <w:color w:val="000000"/>
+          <w:sz w:val="19"/>
+          <w:szCs w:val="19"/>
+          <w:lang w:val="en-US"/>
+        </w:rPr>
+      </w:pPr>
+      <w:r>
+        <w:rPr>
+          <w:rFonts w:ascii="Cascadia Mono" w:hAnsi="Cascadia Mono" w:cs="Cascadia Mono"/>
+          <w:color w:val="000000"/>
+          <w:sz w:val="19"/>
+          <w:szCs w:val="19"/>
+          <w:lang w:val="en-US"/>
+        </w:rPr>
+        <w:t xml:space="preserve">            </w:t>
+      </w:r>
+      <w:proofErr w:type="spellStart"/>
+      <w:r>
+        <w:rPr>
+          <w:rFonts w:ascii="Cascadia Mono" w:hAnsi="Cascadia Mono" w:cs="Cascadia Mono"/>
+          <w:color w:val="000000"/>
+          <w:sz w:val="19"/>
+          <w:szCs w:val="19"/>
+          <w:lang w:val="en-US"/>
+        </w:rPr>
+        <w:t>cout</w:t>
+      </w:r>
+      <w:proofErr w:type="spellEnd"/>
+      <w:r>
+        <w:rPr>
+          <w:rFonts w:ascii="Cascadia Mono" w:hAnsi="Cascadia Mono" w:cs="Cascadia Mono"/>
+          <w:color w:val="000000"/>
+          <w:sz w:val="19"/>
+          <w:szCs w:val="19"/>
+          <w:lang w:val="en-US"/>
+        </w:rPr>
+        <w:t xml:space="preserve"> </w:t>
+      </w:r>
+      <w:r>
+        <w:rPr>
+          <w:rFonts w:ascii="Cascadia Mono" w:hAnsi="Cascadia Mono" w:cs="Cascadia Mono"/>
+          <w:color w:val="008080"/>
+          <w:sz w:val="19"/>
+          <w:szCs w:val="19"/>
+          <w:lang w:val="en-US"/>
+        </w:rPr>
+        <w:t>&lt;&lt;</w:t>
+      </w:r>
+      <w:r>
+        <w:rPr>
+          <w:rFonts w:ascii="Cascadia Mono" w:hAnsi="Cascadia Mono" w:cs="Cascadia Mono"/>
+          <w:color w:val="000000"/>
+          <w:sz w:val="19"/>
+          <w:szCs w:val="19"/>
+          <w:lang w:val="en-US"/>
+        </w:rPr>
+        <w:t xml:space="preserve"> Array2</w:t>
+      </w:r>
+      <w:r>
+        <w:rPr>
+          <w:rFonts w:ascii="Cascadia Mono" w:hAnsi="Cascadia Mono" w:cs="Cascadia Mono"/>
+          <w:color w:val="008080"/>
+          <w:sz w:val="19"/>
+          <w:szCs w:val="19"/>
+          <w:lang w:val="en-US"/>
+        </w:rPr>
+        <w:t>[</w:t>
+      </w:r>
+      <w:proofErr w:type="spellStart"/>
+      <w:r>
+        <w:rPr>
+          <w:rFonts w:ascii="Cascadia Mono" w:hAnsi="Cascadia Mono" w:cs="Cascadia Mono"/>
+          <w:color w:val="000000"/>
+          <w:sz w:val="19"/>
+          <w:szCs w:val="19"/>
+          <w:lang w:val="en-US"/>
+        </w:rPr>
+        <w:t>i</w:t>
+      </w:r>
+      <w:proofErr w:type="spellEnd"/>
+      <w:r>
+        <w:rPr>
+          <w:rFonts w:ascii="Cascadia Mono" w:hAnsi="Cascadia Mono" w:cs="Cascadia Mono"/>
+          <w:color w:val="008080"/>
+          <w:sz w:val="19"/>
+          <w:szCs w:val="19"/>
+          <w:lang w:val="en-US"/>
+        </w:rPr>
+        <w:t>][</w:t>
+      </w:r>
+      <w:r>
+        <w:rPr>
+          <w:rFonts w:ascii="Cascadia Mono" w:hAnsi="Cascadia Mono" w:cs="Cascadia Mono"/>
+          <w:color w:val="000000"/>
+          <w:sz w:val="19"/>
+          <w:szCs w:val="19"/>
+          <w:lang w:val="en-US"/>
+        </w:rPr>
+        <w:t>j</w:t>
+      </w:r>
+      <w:r>
+        <w:rPr>
+          <w:rFonts w:ascii="Cascadia Mono" w:hAnsi="Cascadia Mono" w:cs="Cascadia Mono"/>
+          <w:color w:val="008080"/>
+          <w:sz w:val="19"/>
+          <w:szCs w:val="19"/>
+          <w:lang w:val="en-US"/>
+        </w:rPr>
+        <w:t>]</w:t>
+      </w:r>
+      <w:r>
+        <w:rPr>
+          <w:rFonts w:ascii="Cascadia Mono" w:hAnsi="Cascadia Mono" w:cs="Cascadia Mono"/>
+          <w:color w:val="000000"/>
+          <w:sz w:val="19"/>
+          <w:szCs w:val="19"/>
+          <w:lang w:val="en-US"/>
+        </w:rPr>
+        <w:t xml:space="preserve"> </w:t>
+      </w:r>
+      <w:r>
+        <w:rPr>
+          <w:rFonts w:ascii="Cascadia Mono" w:hAnsi="Cascadia Mono" w:cs="Cascadia Mono"/>
+          <w:color w:val="008080"/>
+          <w:sz w:val="19"/>
+          <w:szCs w:val="19"/>
+          <w:lang w:val="en-US"/>
+        </w:rPr>
+        <w:t>&lt;&lt;</w:t>
+      </w:r>
+      <w:r>
+        <w:rPr>
+          <w:rFonts w:ascii="Cascadia Mono" w:hAnsi="Cascadia Mono" w:cs="Cascadia Mono"/>
+          <w:color w:val="000000"/>
+          <w:sz w:val="19"/>
+          <w:szCs w:val="19"/>
+          <w:lang w:val="en-US"/>
+        </w:rPr>
+        <w:t xml:space="preserve"> </w:t>
+      </w:r>
+      <w:r>
+        <w:rPr>
+          <w:rFonts w:ascii="Cascadia Mono" w:hAnsi="Cascadia Mono" w:cs="Cascadia Mono"/>
+          <w:color w:val="A31515"/>
+          <w:sz w:val="19"/>
+          <w:szCs w:val="19"/>
+          <w:lang w:val="en-US"/>
+        </w:rPr>
+        <w:t>" "</w:t>
+      </w:r>
+      <w:r>
+        <w:rPr>
+          <w:rFonts w:ascii="Cascadia Mono" w:hAnsi="Cascadia Mono" w:cs="Cascadia Mono"/>
+          <w:color w:val="000000"/>
+          <w:sz w:val="19"/>
+          <w:szCs w:val="19"/>
+          <w:lang w:val="en-US"/>
+        </w:rPr>
+        <w:t>;</w:t>
+      </w:r>
+    </w:p>
+    <w:p>
+      <w:pPr>
+        <w:autoSpaceDE w:val="0"/>
+        <w:autoSpaceDN w:val="0"/>
+        <w:adjustRightInd w:val="0"/>
+        <w:spacing w:after="0" w:line="240" w:lineRule="auto"/>
+        <w:rPr>
+          <w:rFonts w:ascii="Cascadia Mono" w:hAnsi="Cascadia Mono" w:cs="Cascadia Mono"/>
+          <w:color w:val="000000"/>
+          <w:sz w:val="19"/>
+          <w:szCs w:val="19"/>
+          <w:lang w:val="en-US"/>
+        </w:rPr>
+      </w:pPr>
+      <w:r>
+        <w:rPr>
+          <w:rFonts w:ascii="Cascadia Mono" w:hAnsi="Cascadia Mono" w:cs="Cascadia Mono"/>
+          <w:color w:val="000000"/>
+          <w:sz w:val="19"/>
+          <w:szCs w:val="19"/>
+          <w:lang w:val="en-US"/>
+        </w:rPr>
+        <w:t xml:space="preserve">        }</w:t>
+      </w:r>
+    </w:p>
+    <w:p>
+      <w:pPr>
+        <w:autoSpaceDE w:val="0"/>
+        <w:autoSpaceDN w:val="0"/>
+        <w:adjustRightInd w:val="0"/>
+        <w:spacing w:after="0" w:line="240" w:lineRule="auto"/>
+        <w:rPr>
+          <w:rFonts w:ascii="Cascadia Mono" w:hAnsi="Cascadia Mono" w:cs="Cascadia Mono"/>
+          <w:color w:val="000000"/>
+          <w:sz w:val="19"/>
+          <w:szCs w:val="19"/>
+          <w:lang w:val="en-US"/>
+        </w:rPr>
+      </w:pPr>
+      <w:r>
+        <w:rPr>
+          <w:rFonts w:ascii="Cascadia Mono" w:hAnsi="Cascadia Mono" w:cs="Cascadia Mono"/>
+          <w:color w:val="000000"/>
+          <w:sz w:val="19"/>
+          <w:szCs w:val="19"/>
+          <w:lang w:val="en-US"/>
+        </w:rPr>
+        <w:t xml:space="preserve">        </w:t>
+      </w:r>
+      <w:proofErr w:type="spellStart"/>
+      <w:r>
+        <w:rPr>
+          <w:rFonts w:ascii="Cascadia Mono" w:hAnsi="Cascadia Mono" w:cs="Cascadia Mono"/>
+          <w:color w:val="000000"/>
+          <w:sz w:val="19"/>
+          <w:szCs w:val="19"/>
+          <w:lang w:val="en-US"/>
+        </w:rPr>
+        <w:t>cout</w:t>
+      </w:r>
+      <w:proofErr w:type="spellEnd"/>
+      <w:r>
+        <w:rPr>
+          <w:rFonts w:ascii="Cascadia Mono" w:hAnsi="Cascadia Mono" w:cs="Cascadia Mono"/>
+          <w:color w:val="000000"/>
+          <w:sz w:val="19"/>
+          <w:szCs w:val="19"/>
+          <w:lang w:val="en-US"/>
+        </w:rPr>
+        <w:t xml:space="preserve"> </w:t>
+      </w:r>
+      <w:r>
+        <w:rPr>
+          <w:rFonts w:ascii="Cascadia Mono" w:hAnsi="Cascadia Mono" w:cs="Cascadia Mono"/>
+          <w:color w:val="008080"/>
+          <w:sz w:val="19"/>
+          <w:szCs w:val="19"/>
+          <w:lang w:val="en-US"/>
+        </w:rPr>
+        <w:t>&lt;&lt;</w:t>
+      </w:r>
+      <w:r>
+        <w:rPr>
+          <w:rFonts w:ascii="Cascadia Mono" w:hAnsi="Cascadia Mono" w:cs="Cascadia Mono"/>
+          <w:color w:val="000000"/>
+          <w:sz w:val="19"/>
+          <w:szCs w:val="19"/>
+          <w:lang w:val="en-US"/>
+        </w:rPr>
+        <w:t xml:space="preserve"> </w:t>
+      </w:r>
+      <w:proofErr w:type="spellStart"/>
+      <w:r>
+        <w:rPr>
+          <w:rFonts w:ascii="Cascadia Mono" w:hAnsi="Cascadia Mono" w:cs="Cascadia Mono"/>
+          <w:color w:val="000000"/>
+          <w:sz w:val="19"/>
+          <w:szCs w:val="19"/>
+          <w:lang w:val="en-US"/>
+        </w:rPr>
+        <w:t>endl</w:t>
+      </w:r>
+      <w:proofErr w:type="spellEnd"/>
+      <w:r>
+        <w:rPr>
+          <w:rFonts w:ascii="Cascadia Mono" w:hAnsi="Cascadia Mono" w:cs="Cascadia Mono"/>
+          <w:color w:val="000000"/>
+          <w:sz w:val="19"/>
+          <w:szCs w:val="19"/>
+          <w:lang w:val="en-US"/>
+        </w:rPr>
+        <w:t>;</w:t>
+      </w:r>
+    </w:p>
+    <w:p>
+      <w:pPr>
+        <w:autoSpaceDE w:val="0"/>
+        <w:autoSpaceDN w:val="0"/>
+        <w:adjustRightInd w:val="0"/>
+        <w:spacing w:after="0" w:line="240" w:lineRule="auto"/>
+        <w:rPr>
+          <w:rFonts w:ascii="Cascadia Mono" w:hAnsi="Cascadia Mono" w:cs="Cascadia Mono"/>
+          <w:color w:val="000000"/>
+          <w:sz w:val="19"/>
+          <w:szCs w:val="19"/>
+        </w:rPr>
+      </w:pPr>
+      <w:r>
+        <w:rPr>
+          <w:rFonts w:ascii="Cascadia Mono" w:hAnsi="Cascadia Mono" w:cs="Cascadia Mono"/>
+          <w:color w:val="000000"/>
+          <w:sz w:val="19"/>
+          <w:szCs w:val="19"/>
+          <w:lang w:val="en-US"/>
+        </w:rPr>
+        <w:t xml:space="preserve">    </w:t>
+      </w:r>
+      <w:r>
+        <w:rPr>
+          <w:rFonts w:ascii="Cascadia Mono" w:hAnsi="Cascadia Mono" w:cs="Cascadia Mono"/>
+          <w:color w:val="000000"/>
+          <w:sz w:val="19"/>
+          <w:szCs w:val="19"/>
+        </w:rPr>
+        <w:t>}</w:t>
+      </w:r>
+    </w:p>
+    <w:p>
+      <w:pPr>
+        <w:autoSpaceDE w:val="0"/>
+        <w:autoSpaceDN w:val="0"/>
+        <w:adjustRightInd w:val="0"/>
+        <w:spacing w:after="0" w:line="240" w:lineRule="auto"/>
+        <w:rPr>
+          <w:rFonts w:ascii="Cascadia Mono" w:hAnsi="Cascadia Mono" w:cs="Cascadia Mono"/>
+          <w:color w:val="000000"/>
+          <w:sz w:val="19"/>
+          <w:szCs w:val="19"/>
+        </w:rPr>
+      </w:pPr>
+    </w:p>
+    <w:p>
+      <w:pPr>
+        <w:autoSpaceDE w:val="0"/>
+        <w:autoSpaceDN w:val="0"/>
+        <w:adjustRightInd w:val="0"/>
+        <w:spacing w:after="0" w:line="240" w:lineRule="auto"/>
+        <w:rPr>
+          <w:rFonts w:ascii="Cascadia Mono" w:hAnsi="Cascadia Mono" w:cs="Cascadia Mono"/>
+          <w:color w:val="000000"/>
+          <w:sz w:val="19"/>
+          <w:szCs w:val="19"/>
+        </w:rPr>
+      </w:pPr>
+      <w:r>
+        <w:rPr>
+          <w:rFonts w:ascii="Cascadia Mono" w:hAnsi="Cascadia Mono" w:cs="Cascadia Mono"/>
+          <w:color w:val="000000"/>
+          <w:sz w:val="19"/>
+          <w:szCs w:val="19"/>
+        </w:rPr>
+        <w:t xml:space="preserve">    </w:t>
+      </w:r>
+      <w:proofErr w:type="spellStart"/>
+      <w:r>
+        <w:rPr>
+          <w:rFonts w:ascii="Cascadia Mono" w:hAnsi="Cascadia Mono" w:cs="Cascadia Mono"/>
+          <w:color w:val="0000FF"/>
+          <w:sz w:val="19"/>
+          <w:szCs w:val="19"/>
+        </w:rPr>
+        <w:t>return</w:t>
+      </w:r>
+      <w:proofErr w:type="spellEnd"/>
+      <w:r>
+        <w:rPr>
+          <w:rFonts w:ascii="Cascadia Mono" w:hAnsi="Cascadia Mono" w:cs="Cascadia Mono"/>
+          <w:color w:val="000000"/>
+          <w:sz w:val="19"/>
+          <w:szCs w:val="19"/>
+        </w:rPr>
+        <w:t xml:space="preserve"> 0;</w:t>
+      </w:r>
+    </w:p>
+    <w:p>
+      <w:pPr>
+        <w:rPr>
+          <w:rFonts w:ascii="Cascadia Mono" w:hAnsi="Cascadia Mono" w:cs="Cascadia Mono"/>
+          <w:color w:val="000000"/>
+          <w:sz w:val="19"/>
+          <w:szCs w:val="19"/>
+        </w:rPr>
+      </w:pPr>
+      <w:r>
+        <w:rPr>
+          <w:rFonts w:ascii="Cascadia Mono" w:hAnsi="Cascadia Mono" w:cs="Cascadia Mono"/>
+          <w:color w:val="000000"/>
+          <w:sz w:val="19"/>
+          <w:szCs w:val="19"/>
+        </w:rPr>
+        <w:t>}</w:t>
+      </w:r>
+    </w:p>
+    <w:p>
+      <w:pPr>
+        <w:jc w:val="center"/>
+        <w:rPr>
+          <w:rFonts w:ascii="Cascadia Mono" w:hAnsi="Cascadia Mono" w:cs="Cascadia Mono"/>
+          <w:color w:val="000000"/>
+          <w:sz w:val="19"/>
+          <w:szCs w:val="19"/>
+        </w:rPr>
+      </w:pPr>
+      <w:r>
+        <w:rPr>
+          <w:rFonts w:ascii="Cascadia Mono" w:hAnsi="Cascadia Mono" w:cs="Cascadia Mono"/>
+          <w:noProof/>
+          <w:color w:val="000000"/>
+          <w:sz w:val="19"/>
+          <w:szCs w:val="19"/>
+          <w:lang w:eastAsia="ru-RU"/>
+        </w:rPr>
+        <w:drawing>
+          <wp:inline distT="0" distB="0" distL="0" distR="0" wp14:anchorId="6FC06359" wp14:editId="42B030FD">
+            <wp:extent cx="3181794" cy="1943371"/>
+            <wp:effectExtent l="0" t="0" r="0" b="0"/>
+            <wp:docPr id="367025187" name="Рисунок 1"/>
+            <wp:cNvGraphicFramePr>
+              <a:graphicFrameLocks xmlns:a="http://schemas.openxmlformats.org/drawingml/2006/main" noChangeAspect="1"/>
+            </wp:cNvGraphicFramePr>
+            <a:graphic xmlns:a="http://schemas.openxmlformats.org/drawingml/2006/main">
+              <a:graphicData uri="http://schemas.openxmlformats.org/drawingml/2006/picture">
+                <pic:pic xmlns:pic="http://schemas.openxmlformats.org/drawingml/2006/picture">
+                  <pic:nvPicPr>
+                    <pic:cNvPr id="367025187" name=""/>
+                    <pic:cNvPicPr/>
+                  </pic:nvPicPr>
+                  <pic:blipFill>
+                    <a:blip r:embed="rId6"/>
+                    <a:stretch>
+                      <a:fillRect/>
+                    </a:stretch>
+                  </pic:blipFill>
+                  <pic:spPr>
+                    <a:xfrm>
+                      <a:off x="0" y="0"/>
+                      <a:ext cx="3181794" cy="1943371"/>
+                    </a:xfrm>
+                    <a:prstGeom prst="rect">
+                      <a:avLst/>
+                    </a:prstGeom>
+                  </pic:spPr>
+                </pic:pic>
+              </a:graphicData>
+            </a:graphic>
+          </wp:inline>
+        </w:drawing>
+      </w:r>
+    </w:p>
     <w:sectPr>
       <w:pgSz w:w="11906" w:h="16838"/>
-      <w:pgMar w:top="1134" w:right="850" w:bottom="1134" w:left="1701" w:header="708" w:footer="708" w:gutter="0"/>
+      <w:pgMar w:top="1134" w:right="850" w:bottom="993" w:left="1701" w:header="708" w:footer="708" w:gutter="0"/>
       <w:cols w:space="708"/>
       <w:docGrid w:linePitch="360"/>
     </w:sectPr>
@@ -685,6 +8605,7 @@
   <w:style w:type="character" w:default="1" w:styleId="a0">
     <w:name w:val="Default Paragraph Font"/>
     <w:uiPriority w:val="1"/>
+    <w:semiHidden/>
     <w:unhideWhenUsed/>
   </w:style>
   <w:style w:type="table" w:default="1" w:styleId="a1">
